--- a/Documenten/Test/Implementatie plan - Tim Houtman.docx
+++ b/Documenten/Test/Implementatie plan - Tim Houtman.docx
@@ -15,7 +15,7 @@
         <w:pStyle w:val="Kop1"/>
       </w:pPr>
       <w:r>
-        <w:t>Data exporteren</w:t>
+        <w:t>Web hosting initialisatie</w:t>
       </w:r>
     </w:p>
     <w:p>
@@ -29,11 +29,39 @@
           <w:lang w:val="nl-NL"/>
         </w:rPr>
       </w:pPr>
-      <w:r>
-        <w:rPr>
-          <w:lang w:val="nl-NL"/>
-        </w:rPr>
-        <w:t>Ga naar SQL Server manager.</w:t>
+      <w:proofErr w:type="spellStart"/>
+      <w:r>
+        <w:rPr>
+          <w:lang w:val="nl-NL"/>
+        </w:rPr>
+        <w:t>Creeër</w:t>
+      </w:r>
+      <w:proofErr w:type="spellEnd"/>
+      <w:r>
+        <w:rPr>
+          <w:lang w:val="nl-NL"/>
+        </w:rPr>
+        <w:t xml:space="preserve"> een account op </w:t>
+      </w:r>
+      <w:proofErr w:type="spellStart"/>
+      <w:r>
+        <w:rPr>
+          <w:lang w:val="nl-NL"/>
+        </w:rPr>
+        <w:t>azure</w:t>
+      </w:r>
+      <w:proofErr w:type="spellEnd"/>
+      <w:r>
+        <w:rPr>
+          <w:lang w:val="nl-NL"/>
+        </w:rPr>
+        <w:t xml:space="preserve"> portal.azure.com</w:t>
+      </w:r>
+      <w:r>
+        <w:rPr>
+          <w:lang w:val="nl-NL"/>
+        </w:rPr>
+        <w:t>.</w:t>
       </w:r>
     </w:p>
     <w:p>
@@ -43,29 +71,14 @@
           <w:ilvl w:val="0"/>
           <w:numId w:val="3"/>
         </w:numPr>
-        <w:rPr>
-          <w:lang w:val="nl-NL"/>
-        </w:rPr>
-      </w:pPr>
-      <w:r>
-        <w:rPr>
-          <w:lang w:val="nl-NL"/>
-        </w:rPr>
-        <w:t xml:space="preserve">Gewenste server -&gt; rechter muis -&gt; </w:t>
-      </w:r>
-      <w:proofErr w:type="spellStart"/>
-      <w:r>
-        <w:rPr>
-          <w:lang w:val="nl-NL"/>
-        </w:rPr>
-        <w:t>tasks</w:t>
-      </w:r>
-      <w:proofErr w:type="spellEnd"/>
-      <w:r>
-        <w:rPr>
-          <w:lang w:val="nl-NL"/>
-        </w:rPr>
-        <w:t xml:space="preserve"> -&gt; Export Data.</w:t>
+      </w:pPr>
+      <w:proofErr w:type="spellStart"/>
+      <w:r>
+        <w:t>Klik</w:t>
+      </w:r>
+      <w:proofErr w:type="spellEnd"/>
+      <w:r>
+        <w:t xml:space="preserve"> op “Create a resource”.</w:t>
       </w:r>
     </w:p>
     <w:p>
@@ -76,11 +89,13 @@
           <w:numId w:val="3"/>
         </w:numPr>
       </w:pPr>
-      <w:r>
-        <w:t>Data source: SQL Server native C</w:t>
-      </w:r>
-      <w:r>
-        <w:t>lient 11.0</w:t>
+      <w:proofErr w:type="spellStart"/>
+      <w:r>
+        <w:t>Zoek</w:t>
+      </w:r>
+      <w:proofErr w:type="spellEnd"/>
+      <w:r>
+        <w:t xml:space="preserve"> op “Web App”.</w:t>
       </w:r>
     </w:p>
     <w:p>
@@ -90,21 +105,14 @@
           <w:ilvl w:val="0"/>
           <w:numId w:val="3"/>
         </w:numPr>
-        <w:rPr>
-          <w:lang w:val="nl-NL"/>
-        </w:rPr>
-      </w:pPr>
-      <w:r>
-        <w:rPr>
-          <w:lang w:val="nl-NL"/>
-        </w:rPr>
-        <w:t>Selecteer juiste server en database</w:t>
-      </w:r>
-      <w:r>
-        <w:rPr>
-          <w:lang w:val="nl-NL"/>
-        </w:rPr>
-        <w:t xml:space="preserve"> en klik op next.</w:t>
+      </w:pPr>
+      <w:proofErr w:type="spellStart"/>
+      <w:r>
+        <w:t>Klik</w:t>
+      </w:r>
+      <w:proofErr w:type="spellEnd"/>
+      <w:r>
+        <w:t xml:space="preserve"> op “Create”.</w:t>
       </w:r>
     </w:p>
     <w:p>
@@ -114,21 +122,140 @@
           <w:ilvl w:val="0"/>
           <w:numId w:val="3"/>
         </w:numPr>
-      </w:pPr>
-      <w:proofErr w:type="spellStart"/>
-      <w:r>
-        <w:t>Selecteer</w:t>
-      </w:r>
-      <w:proofErr w:type="spellEnd"/>
-      <w:r>
-        <w:t xml:space="preserve"> in destination: Flat File D</w:t>
-      </w:r>
-      <w:r>
-        <w:t xml:space="preserve">estination </w:t>
-      </w:r>
-      <w:proofErr w:type="spellStart"/>
-      <w:r>
-        <w:t>en</w:t>
+        <w:rPr>
+          <w:lang w:val="nl-NL"/>
+        </w:rPr>
+      </w:pPr>
+      <w:proofErr w:type="spellStart"/>
+      <w:r>
+        <w:rPr>
+          <w:lang w:val="nl-NL"/>
+        </w:rPr>
+        <w:t>Creeër</w:t>
+      </w:r>
+      <w:proofErr w:type="spellEnd"/>
+      <w:r>
+        <w:rPr>
+          <w:lang w:val="nl-NL"/>
+        </w:rPr>
+        <w:t xml:space="preserve"> een </w:t>
+      </w:r>
+      <w:proofErr w:type="spellStart"/>
+      <w:r>
+        <w:rPr>
+          <w:lang w:val="nl-NL"/>
+        </w:rPr>
+        <w:t>niewe</w:t>
+      </w:r>
+      <w:proofErr w:type="spellEnd"/>
+      <w:r>
+        <w:rPr>
+          <w:lang w:val="nl-NL"/>
+        </w:rPr>
+        <w:t xml:space="preserve"> resource groep. (Dit is een </w:t>
+      </w:r>
+      <w:proofErr w:type="spellStart"/>
+      <w:r>
+        <w:rPr>
+          <w:lang w:val="nl-NL"/>
+        </w:rPr>
+        <w:t>collective</w:t>
+      </w:r>
+      <w:proofErr w:type="spellEnd"/>
+      <w:r>
+        <w:rPr>
+          <w:lang w:val="nl-NL"/>
+        </w:rPr>
+        <w:t xml:space="preserve"> van alle gerelateerde services)</w:t>
+      </w:r>
+    </w:p>
+    <w:p>
+      <w:pPr>
+        <w:pStyle w:val="Lijstalinea"/>
+        <w:numPr>
+          <w:ilvl w:val="0"/>
+          <w:numId w:val="3"/>
+        </w:numPr>
+        <w:rPr>
+          <w:lang w:val="nl-NL"/>
+        </w:rPr>
+      </w:pPr>
+      <w:r>
+        <w:rPr>
+          <w:lang w:val="nl-NL"/>
+        </w:rPr>
+        <w:t>Voer een naam in voor de website.</w:t>
+      </w:r>
+    </w:p>
+    <w:p>
+      <w:pPr>
+        <w:pStyle w:val="Lijstalinea"/>
+        <w:numPr>
+          <w:ilvl w:val="0"/>
+          <w:numId w:val="3"/>
+        </w:numPr>
+        <w:rPr>
+          <w:lang w:val="nl-NL"/>
+        </w:rPr>
+      </w:pPr>
+      <w:proofErr w:type="spellStart"/>
+      <w:r>
+        <w:rPr>
+          <w:lang w:val="nl-NL"/>
+        </w:rPr>
+        <w:t>Publish</w:t>
+      </w:r>
+      <w:proofErr w:type="spellEnd"/>
+      <w:r>
+        <w:rPr>
+          <w:lang w:val="nl-NL"/>
+        </w:rPr>
+        <w:t xml:space="preserve"> -&gt; “Code”.</w:t>
+      </w:r>
+    </w:p>
+    <w:p>
+      <w:pPr>
+        <w:pStyle w:val="Lijstalinea"/>
+        <w:numPr>
+          <w:ilvl w:val="0"/>
+          <w:numId w:val="3"/>
+        </w:numPr>
+        <w:rPr>
+          <w:lang w:val="nl-NL"/>
+        </w:rPr>
+      </w:pPr>
+      <w:proofErr w:type="spellStart"/>
+      <w:r>
+        <w:rPr>
+          <w:lang w:val="nl-NL"/>
+        </w:rPr>
+        <w:t>Region</w:t>
+      </w:r>
+      <w:proofErr w:type="spellEnd"/>
+      <w:r>
+        <w:rPr>
+          <w:lang w:val="nl-NL"/>
+        </w:rPr>
+        <w:t xml:space="preserve"> -&gt; “West Europe”.</w:t>
+      </w:r>
+    </w:p>
+    <w:p>
+      <w:pPr>
+        <w:pStyle w:val="Lijstalinea"/>
+        <w:numPr>
+          <w:ilvl w:val="0"/>
+          <w:numId w:val="3"/>
+        </w:numPr>
+      </w:pPr>
+      <w:r>
+        <w:t>Linux web plan -&gt; “Project resource group”.</w:t>
+      </w:r>
+      <w:r>
+        <w:t xml:space="preserve"> (</w:t>
+      </w:r>
+      <w:proofErr w:type="spellStart"/>
+      <w:r>
+        <w:t>Aangemaakte</w:t>
       </w:r>
       <w:proofErr w:type="spellEnd"/>
       <w:r>
@@ -136,11 +263,11 @@
       </w:r>
       <w:proofErr w:type="spellStart"/>
       <w:r>
-        <w:t>klik</w:t>
-      </w:r>
-      <w:proofErr w:type="spellEnd"/>
-      <w:r>
-        <w:t xml:space="preserve"> op next.</w:t>
+        <w:t>groep</w:t>
+      </w:r>
+      <w:proofErr w:type="spellEnd"/>
+      <w:r>
+        <w:t>)</w:t>
       </w:r>
     </w:p>
     <w:p>
@@ -150,7 +277,28 @@
           <w:ilvl w:val="0"/>
           <w:numId w:val="3"/>
         </w:numPr>
-      </w:pPr>
+        <w:rPr>
+          <w:b/>
+          <w:bCs/>
+        </w:rPr>
+      </w:pPr>
+      <w:proofErr w:type="spellStart"/>
+      <w:r>
+        <w:t>Sku</w:t>
+      </w:r>
+      <w:proofErr w:type="spellEnd"/>
+      <w:r>
+        <w:t xml:space="preserve"> and size </w:t>
+      </w:r>
+      <w:r>
+        <w:t xml:space="preserve">-&gt; </w:t>
+      </w:r>
+      <w:r>
+        <w:t>“Basic B1”</w:t>
+      </w:r>
+      <w:r>
+        <w:t>.</w:t>
+      </w:r>
     </w:p>
     <w:p>
       <w:pPr>
@@ -159,6 +307,693 @@
           <w:ilvl w:val="0"/>
           <w:numId w:val="3"/>
         </w:numPr>
+        <w:rPr>
+          <w:lang w:val="nl-NL"/>
+        </w:rPr>
+      </w:pPr>
+      <w:r>
+        <w:rPr>
+          <w:lang w:val="nl-NL"/>
+        </w:rPr>
+        <w:t>Klik op “Next”.</w:t>
+      </w:r>
+    </w:p>
+    <w:p>
+      <w:pPr>
+        <w:pStyle w:val="Lijstalinea"/>
+        <w:numPr>
+          <w:ilvl w:val="0"/>
+          <w:numId w:val="3"/>
+        </w:numPr>
+        <w:rPr>
+          <w:lang w:val="nl-NL"/>
+        </w:rPr>
+      </w:pPr>
+      <w:proofErr w:type="spellStart"/>
+      <w:r>
+        <w:rPr>
+          <w:lang w:val="nl-NL"/>
+        </w:rPr>
+        <w:t>Continuous</w:t>
+      </w:r>
+      <w:proofErr w:type="spellEnd"/>
+      <w:r>
+        <w:rPr>
+          <w:lang w:val="nl-NL"/>
+        </w:rPr>
+        <w:t xml:space="preserve"> </w:t>
+      </w:r>
+      <w:proofErr w:type="spellStart"/>
+      <w:r>
+        <w:rPr>
+          <w:lang w:val="nl-NL"/>
+        </w:rPr>
+        <w:t>deployment</w:t>
+      </w:r>
+      <w:proofErr w:type="spellEnd"/>
+      <w:r>
+        <w:rPr>
+          <w:lang w:val="nl-NL"/>
+        </w:rPr>
+        <w:t xml:space="preserve"> -&gt; “</w:t>
+      </w:r>
+      <w:proofErr w:type="spellStart"/>
+      <w:r>
+        <w:rPr>
+          <w:lang w:val="nl-NL"/>
+        </w:rPr>
+        <w:t>Disable</w:t>
+      </w:r>
+      <w:proofErr w:type="spellEnd"/>
+      <w:r>
+        <w:rPr>
+          <w:lang w:val="nl-NL"/>
+        </w:rPr>
+        <w:t>”.</w:t>
+      </w:r>
+    </w:p>
+    <w:p>
+      <w:pPr>
+        <w:pStyle w:val="Lijstalinea"/>
+        <w:numPr>
+          <w:ilvl w:val="0"/>
+          <w:numId w:val="3"/>
+        </w:numPr>
+        <w:rPr>
+          <w:lang w:val="nl-NL"/>
+        </w:rPr>
+      </w:pPr>
+      <w:r>
+        <w:rPr>
+          <w:lang w:val="nl-NL"/>
+        </w:rPr>
+        <w:t>Klik op “Next”.</w:t>
+      </w:r>
+    </w:p>
+    <w:p>
+      <w:pPr>
+        <w:pStyle w:val="Lijstalinea"/>
+        <w:numPr>
+          <w:ilvl w:val="0"/>
+          <w:numId w:val="3"/>
+        </w:numPr>
+        <w:rPr>
+          <w:lang w:val="nl-NL"/>
+        </w:rPr>
+      </w:pPr>
+      <w:proofErr w:type="spellStart"/>
+      <w:r>
+        <w:rPr>
+          <w:lang w:val="nl-NL"/>
+        </w:rPr>
+        <w:t>Enable</w:t>
+      </w:r>
+      <w:proofErr w:type="spellEnd"/>
+      <w:r>
+        <w:rPr>
+          <w:lang w:val="nl-NL"/>
+        </w:rPr>
+        <w:t xml:space="preserve"> Application </w:t>
+      </w:r>
+      <w:proofErr w:type="spellStart"/>
+      <w:r>
+        <w:rPr>
+          <w:lang w:val="nl-NL"/>
+        </w:rPr>
+        <w:t>Insights</w:t>
+      </w:r>
+      <w:proofErr w:type="spellEnd"/>
+      <w:r>
+        <w:rPr>
+          <w:lang w:val="nl-NL"/>
+        </w:rPr>
+        <w:t xml:space="preserve"> - &gt; “Yes”.</w:t>
+      </w:r>
+    </w:p>
+    <w:p>
+      <w:pPr>
+        <w:pStyle w:val="Lijstalinea"/>
+        <w:numPr>
+          <w:ilvl w:val="0"/>
+          <w:numId w:val="3"/>
+        </w:numPr>
+      </w:pPr>
+      <w:r>
+        <w:t>Application Insights -&gt; “Project resource group”</w:t>
+      </w:r>
+      <w:r>
+        <w:t>. (</w:t>
+      </w:r>
+      <w:proofErr w:type="spellStart"/>
+      <w:r>
+        <w:t>Aangemaakte</w:t>
+      </w:r>
+      <w:proofErr w:type="spellEnd"/>
+      <w:r>
+        <w:t xml:space="preserve"> </w:t>
+      </w:r>
+      <w:proofErr w:type="spellStart"/>
+      <w:r>
+        <w:t>groep</w:t>
+      </w:r>
+      <w:proofErr w:type="spellEnd"/>
+      <w:r>
+        <w:t>)</w:t>
+      </w:r>
+    </w:p>
+    <w:p>
+      <w:pPr>
+        <w:pStyle w:val="Lijstalinea"/>
+        <w:numPr>
+          <w:ilvl w:val="0"/>
+          <w:numId w:val="3"/>
+        </w:numPr>
+      </w:pPr>
+      <w:proofErr w:type="spellStart"/>
+      <w:r>
+        <w:t>Klik</w:t>
+      </w:r>
+      <w:proofErr w:type="spellEnd"/>
+      <w:r>
+        <w:t xml:space="preserve"> op “Next”.</w:t>
+      </w:r>
+    </w:p>
+    <w:p>
+      <w:pPr>
+        <w:pStyle w:val="Lijstalinea"/>
+        <w:numPr>
+          <w:ilvl w:val="0"/>
+          <w:numId w:val="3"/>
+        </w:numPr>
+        <w:rPr>
+          <w:lang w:val="nl-NL"/>
+        </w:rPr>
+      </w:pPr>
+      <w:r>
+        <w:rPr>
+          <w:lang w:val="nl-NL"/>
+        </w:rPr>
+        <w:t>Bij Tags hoef je niks i</w:t>
+      </w:r>
+      <w:r>
+        <w:rPr>
+          <w:lang w:val="nl-NL"/>
+        </w:rPr>
+        <w:t>n te voeren.</w:t>
+      </w:r>
+    </w:p>
+    <w:p>
+      <w:pPr>
+        <w:pStyle w:val="Lijstalinea"/>
+        <w:numPr>
+          <w:ilvl w:val="0"/>
+          <w:numId w:val="3"/>
+        </w:numPr>
+        <w:rPr>
+          <w:lang w:val="nl-NL"/>
+        </w:rPr>
+      </w:pPr>
+      <w:r>
+        <w:rPr>
+          <w:lang w:val="nl-NL"/>
+        </w:rPr>
+        <w:t xml:space="preserve">Klik op “Next” naar “Review + </w:t>
+      </w:r>
+      <w:proofErr w:type="spellStart"/>
+      <w:r>
+        <w:rPr>
+          <w:lang w:val="nl-NL"/>
+        </w:rPr>
+        <w:t>create</w:t>
+      </w:r>
+      <w:proofErr w:type="spellEnd"/>
+      <w:r>
+        <w:rPr>
+          <w:lang w:val="nl-NL"/>
+        </w:rPr>
+        <w:t>”.</w:t>
+      </w:r>
+    </w:p>
+    <w:p>
+      <w:pPr>
+        <w:pStyle w:val="Lijstalinea"/>
+        <w:numPr>
+          <w:ilvl w:val="0"/>
+          <w:numId w:val="3"/>
+        </w:numPr>
+        <w:rPr>
+          <w:lang w:val="nl-NL"/>
+        </w:rPr>
+      </w:pPr>
+      <w:r>
+        <w:rPr>
+          <w:lang w:val="nl-NL"/>
+        </w:rPr>
+        <w:t>Klik op “</w:t>
+      </w:r>
+      <w:proofErr w:type="spellStart"/>
+      <w:r>
+        <w:rPr>
+          <w:lang w:val="nl-NL"/>
+        </w:rPr>
+        <w:t>Create</w:t>
+      </w:r>
+      <w:proofErr w:type="spellEnd"/>
+      <w:r>
+        <w:rPr>
+          <w:lang w:val="nl-NL"/>
+        </w:rPr>
+        <w:t>”.</w:t>
+      </w:r>
+    </w:p>
+    <w:p>
+      <w:pPr>
+        <w:pStyle w:val="Lijstalinea"/>
+        <w:numPr>
+          <w:ilvl w:val="0"/>
+          <w:numId w:val="3"/>
+        </w:numPr>
+        <w:rPr>
+          <w:lang w:val="nl-NL"/>
+        </w:rPr>
+      </w:pPr>
+      <w:r>
+        <w:rPr>
+          <w:lang w:val="nl-NL"/>
+        </w:rPr>
+        <w:t xml:space="preserve">Klik op “Deployment Center -&gt; FTPS </w:t>
+      </w:r>
+      <w:proofErr w:type="spellStart"/>
+      <w:r>
+        <w:rPr>
+          <w:lang w:val="nl-NL"/>
+        </w:rPr>
+        <w:t>Credentials</w:t>
+      </w:r>
+      <w:proofErr w:type="spellEnd"/>
+      <w:r>
+        <w:rPr>
+          <w:lang w:val="nl-NL"/>
+        </w:rPr>
+        <w:t>”.</w:t>
+      </w:r>
+    </w:p>
+    <w:p>
+      <w:pPr>
+        <w:pStyle w:val="Lijstalinea"/>
+        <w:rPr>
+          <w:lang w:val="nl-NL"/>
+        </w:rPr>
+      </w:pPr>
+    </w:p>
+    <w:p>
+      <w:pPr>
+        <w:pStyle w:val="Kop1"/>
+      </w:pPr>
+      <w:r>
+        <w:t>asd</w:t>
+      </w:r>
+    </w:p>
+    <w:p/>
+    <w:p>
+      <w:pPr>
+        <w:pStyle w:val="Lijstalinea"/>
+        <w:numPr>
+          <w:ilvl w:val="0"/>
+          <w:numId w:val="4"/>
+        </w:numPr>
+      </w:pPr>
+      <w:proofErr w:type="spellStart"/>
+      <w:r>
+        <w:t>Installeer</w:t>
+      </w:r>
+      <w:proofErr w:type="spellEnd"/>
+      <w:r>
+        <w:t xml:space="preserve"> FileZilla.</w:t>
+      </w:r>
+    </w:p>
+    <w:p>
+      <w:pPr>
+        <w:pStyle w:val="Lijstalinea"/>
+        <w:numPr>
+          <w:ilvl w:val="0"/>
+          <w:numId w:val="4"/>
+        </w:numPr>
+        <w:rPr>
+          <w:lang w:val="nl-NL"/>
+        </w:rPr>
+      </w:pPr>
+      <w:r>
+        <w:rPr>
+          <w:lang w:val="nl-NL"/>
+        </w:rPr>
+        <w:t>Klik op “File -&gt; Site Manager</w:t>
+      </w:r>
+      <w:r>
+        <w:rPr>
+          <w:lang w:val="nl-NL"/>
+        </w:rPr>
+        <w:t xml:space="preserve"> -&gt; New Site</w:t>
+      </w:r>
+      <w:r>
+        <w:rPr>
+          <w:lang w:val="nl-NL"/>
+        </w:rPr>
+        <w:t>”.</w:t>
+      </w:r>
+    </w:p>
+    <w:p>
+      <w:pPr>
+        <w:pStyle w:val="Lijstalinea"/>
+        <w:numPr>
+          <w:ilvl w:val="0"/>
+          <w:numId w:val="4"/>
+        </w:numPr>
+        <w:rPr>
+          <w:lang w:val="nl-NL"/>
+        </w:rPr>
+      </w:pPr>
+      <w:r>
+        <w:rPr>
+          <w:lang w:val="nl-NL"/>
+        </w:rPr>
+        <w:t>Protocol -&gt; “SFTP”.</w:t>
+      </w:r>
+    </w:p>
+    <w:p>
+      <w:pPr>
+        <w:pStyle w:val="Lijstalinea"/>
+        <w:numPr>
+          <w:ilvl w:val="0"/>
+          <w:numId w:val="4"/>
+        </w:numPr>
+        <w:rPr>
+          <w:lang w:val="nl-NL"/>
+        </w:rPr>
+      </w:pPr>
+      <w:r>
+        <w:rPr>
+          <w:lang w:val="nl-NL"/>
+        </w:rPr>
+        <w:t xml:space="preserve">Kopieer de rest van de website naar </w:t>
+      </w:r>
+      <w:proofErr w:type="spellStart"/>
+      <w:r>
+        <w:rPr>
+          <w:lang w:val="nl-NL"/>
+        </w:rPr>
+        <w:t>filezilla</w:t>
+      </w:r>
+      <w:proofErr w:type="spellEnd"/>
+      <w:r>
+        <w:rPr>
+          <w:lang w:val="nl-NL"/>
+        </w:rPr>
+        <w:t>.</w:t>
+      </w:r>
+    </w:p>
+    <w:p>
+      <w:pPr>
+        <w:pStyle w:val="Lijstalinea"/>
+        <w:numPr>
+          <w:ilvl w:val="0"/>
+          <w:numId w:val="4"/>
+        </w:numPr>
+        <w:rPr>
+          <w:lang w:val="nl-NL"/>
+        </w:rPr>
+      </w:pPr>
+      <w:r>
+        <w:rPr>
+          <w:rFonts w:ascii="Segoe UI" w:hAnsi="Segoe UI" w:cs="Segoe UI"/>
+          <w:color w:val="161616"/>
+          <w:sz w:val="21"/>
+          <w:szCs w:val="21"/>
+          <w:lang w:val="nl-NL"/>
+        </w:rPr>
+        <w:t xml:space="preserve">Van </w:t>
+      </w:r>
+      <w:proofErr w:type="spellStart"/>
+      <w:r>
+        <w:rPr>
+          <w:rFonts w:ascii="Segoe UI" w:hAnsi="Segoe UI" w:cs="Segoe UI"/>
+          <w:color w:val="161616"/>
+          <w:sz w:val="21"/>
+          <w:szCs w:val="21"/>
+          <w:lang w:val="nl-NL"/>
+        </w:rPr>
+        <w:t>azure</w:t>
+      </w:r>
+      <w:proofErr w:type="spellEnd"/>
+      <w:r>
+        <w:rPr>
+          <w:rFonts w:ascii="Segoe UI" w:hAnsi="Segoe UI" w:cs="Segoe UI"/>
+          <w:color w:val="161616"/>
+          <w:sz w:val="21"/>
+          <w:szCs w:val="21"/>
+          <w:lang w:val="nl-NL"/>
+        </w:rPr>
+        <w:t xml:space="preserve"> </w:t>
+      </w:r>
+      <w:r>
+        <w:rPr>
+          <w:rFonts w:ascii="Segoe UI" w:hAnsi="Segoe UI" w:cs="Segoe UI"/>
+          <w:color w:val="161616"/>
+          <w:sz w:val="21"/>
+          <w:szCs w:val="21"/>
+          <w:lang w:val="nl-NL"/>
+        </w:rPr>
+        <w:t xml:space="preserve">FTPS </w:t>
+      </w:r>
+      <w:proofErr w:type="spellStart"/>
+      <w:r>
+        <w:rPr>
+          <w:rFonts w:ascii="Segoe UI" w:hAnsi="Segoe UI" w:cs="Segoe UI"/>
+          <w:color w:val="161616"/>
+          <w:sz w:val="21"/>
+          <w:szCs w:val="21"/>
+          <w:lang w:val="nl-NL"/>
+        </w:rPr>
+        <w:t>endpoint</w:t>
+      </w:r>
+      <w:proofErr w:type="spellEnd"/>
+      <w:r>
+        <w:rPr>
+          <w:rFonts w:ascii="Segoe UI" w:hAnsi="Segoe UI" w:cs="Segoe UI"/>
+          <w:color w:val="161616"/>
+          <w:sz w:val="21"/>
+          <w:szCs w:val="21"/>
+          <w:lang w:val="nl-NL"/>
+        </w:rPr>
+        <w:t xml:space="preserve"> naar </w:t>
+      </w:r>
+      <w:proofErr w:type="spellStart"/>
+      <w:r>
+        <w:rPr>
+          <w:rFonts w:ascii="Segoe UI" w:hAnsi="Segoe UI" w:cs="Segoe UI"/>
+          <w:color w:val="161616"/>
+          <w:sz w:val="21"/>
+          <w:szCs w:val="21"/>
+          <w:lang w:val="nl-NL"/>
+        </w:rPr>
+        <w:t>f</w:t>
+      </w:r>
+      <w:r>
+        <w:rPr>
+          <w:rFonts w:ascii="Segoe UI" w:hAnsi="Segoe UI" w:cs="Segoe UI"/>
+          <w:color w:val="161616"/>
+          <w:sz w:val="21"/>
+          <w:szCs w:val="21"/>
+          <w:lang w:val="nl-NL"/>
+        </w:rPr>
+        <w:t>ilezilla</w:t>
+      </w:r>
+      <w:proofErr w:type="spellEnd"/>
+      <w:r>
+        <w:rPr>
+          <w:rFonts w:ascii="Segoe UI" w:hAnsi="Segoe UI" w:cs="Segoe UI"/>
+          <w:color w:val="161616"/>
+          <w:sz w:val="21"/>
+          <w:szCs w:val="21"/>
+          <w:lang w:val="nl-NL"/>
+        </w:rPr>
+        <w:t xml:space="preserve"> Host.</w:t>
+      </w:r>
+    </w:p>
+    <w:p>
+      <w:pPr>
+        <w:pStyle w:val="Lijstalinea"/>
+        <w:numPr>
+          <w:ilvl w:val="0"/>
+          <w:numId w:val="4"/>
+        </w:numPr>
+        <w:rPr>
+          <w:lang w:val="nl-NL"/>
+        </w:rPr>
+      </w:pPr>
+      <w:r>
+        <w:rPr>
+          <w:rFonts w:ascii="Segoe UI" w:hAnsi="Segoe UI" w:cs="Segoe UI"/>
+          <w:color w:val="161616"/>
+          <w:sz w:val="21"/>
+          <w:szCs w:val="21"/>
+          <w:lang w:val="nl-NL"/>
+        </w:rPr>
+        <w:t xml:space="preserve">Van </w:t>
+      </w:r>
+      <w:proofErr w:type="spellStart"/>
+      <w:r>
+        <w:rPr>
+          <w:rFonts w:ascii="Segoe UI" w:hAnsi="Segoe UI" w:cs="Segoe UI"/>
+          <w:color w:val="161616"/>
+          <w:sz w:val="21"/>
+          <w:szCs w:val="21"/>
+          <w:lang w:val="nl-NL"/>
+        </w:rPr>
+        <w:t>azure</w:t>
+      </w:r>
+      <w:proofErr w:type="spellEnd"/>
+      <w:r>
+        <w:rPr>
+          <w:rFonts w:ascii="Segoe UI" w:hAnsi="Segoe UI" w:cs="Segoe UI"/>
+          <w:color w:val="161616"/>
+          <w:sz w:val="21"/>
+          <w:szCs w:val="21"/>
+          <w:lang w:val="nl-NL"/>
+        </w:rPr>
+        <w:t xml:space="preserve"> username naar </w:t>
+      </w:r>
+      <w:proofErr w:type="spellStart"/>
+      <w:r>
+        <w:rPr>
+          <w:rFonts w:ascii="Segoe UI" w:hAnsi="Segoe UI" w:cs="Segoe UI"/>
+          <w:color w:val="161616"/>
+          <w:sz w:val="21"/>
+          <w:szCs w:val="21"/>
+          <w:lang w:val="nl-NL"/>
+        </w:rPr>
+        <w:t>filezilla</w:t>
+      </w:r>
+      <w:proofErr w:type="spellEnd"/>
+      <w:r>
+        <w:rPr>
+          <w:rFonts w:ascii="Segoe UI" w:hAnsi="Segoe UI" w:cs="Segoe UI"/>
+          <w:color w:val="161616"/>
+          <w:sz w:val="21"/>
+          <w:szCs w:val="21"/>
+          <w:lang w:val="nl-NL"/>
+        </w:rPr>
+        <w:t xml:space="preserve"> username.</w:t>
+      </w:r>
+    </w:p>
+    <w:p>
+      <w:pPr>
+        <w:pStyle w:val="Lijstalinea"/>
+        <w:numPr>
+          <w:ilvl w:val="0"/>
+          <w:numId w:val="4"/>
+        </w:numPr>
+        <w:rPr>
+          <w:lang w:val="nl-NL"/>
+        </w:rPr>
+      </w:pPr>
+      <w:r>
+        <w:rPr>
+          <w:rFonts w:ascii="Segoe UI" w:hAnsi="Segoe UI" w:cs="Segoe UI"/>
+          <w:color w:val="161616"/>
+          <w:sz w:val="21"/>
+          <w:szCs w:val="21"/>
+          <w:lang w:val="nl-NL"/>
+        </w:rPr>
+        <w:t xml:space="preserve">Van </w:t>
+      </w:r>
+      <w:proofErr w:type="spellStart"/>
+      <w:r>
+        <w:rPr>
+          <w:rFonts w:ascii="Segoe UI" w:hAnsi="Segoe UI" w:cs="Segoe UI"/>
+          <w:color w:val="161616"/>
+          <w:sz w:val="21"/>
+          <w:szCs w:val="21"/>
+          <w:lang w:val="nl-NL"/>
+        </w:rPr>
+        <w:t>azure</w:t>
+      </w:r>
+      <w:proofErr w:type="spellEnd"/>
+      <w:r>
+        <w:rPr>
+          <w:rFonts w:ascii="Segoe UI" w:hAnsi="Segoe UI" w:cs="Segoe UI"/>
+          <w:color w:val="161616"/>
+          <w:sz w:val="21"/>
+          <w:szCs w:val="21"/>
+          <w:lang w:val="nl-NL"/>
+        </w:rPr>
+        <w:t xml:space="preserve"> password naar </w:t>
+      </w:r>
+      <w:proofErr w:type="spellStart"/>
+      <w:r>
+        <w:rPr>
+          <w:rFonts w:ascii="Segoe UI" w:hAnsi="Segoe UI" w:cs="Segoe UI"/>
+          <w:color w:val="161616"/>
+          <w:sz w:val="21"/>
+          <w:szCs w:val="21"/>
+          <w:lang w:val="nl-NL"/>
+        </w:rPr>
+        <w:t>filezilla</w:t>
+      </w:r>
+      <w:proofErr w:type="spellEnd"/>
+      <w:r>
+        <w:rPr>
+          <w:rFonts w:ascii="Segoe UI" w:hAnsi="Segoe UI" w:cs="Segoe UI"/>
+          <w:color w:val="161616"/>
+          <w:sz w:val="21"/>
+          <w:szCs w:val="21"/>
+          <w:lang w:val="nl-NL"/>
+        </w:rPr>
+        <w:t xml:space="preserve"> password.</w:t>
+      </w:r>
+    </w:p>
+    <w:p>
+      <w:pPr>
+        <w:pStyle w:val="Lijstalinea"/>
+        <w:numPr>
+          <w:ilvl w:val="0"/>
+          <w:numId w:val="4"/>
+        </w:numPr>
+        <w:rPr>
+          <w:lang w:val="nl-NL"/>
+        </w:rPr>
+      </w:pPr>
+      <w:r>
+        <w:rPr>
+          <w:rFonts w:ascii="Segoe UI" w:hAnsi="Segoe UI" w:cs="Segoe UI"/>
+          <w:color w:val="161616"/>
+          <w:sz w:val="21"/>
+          <w:szCs w:val="21"/>
+          <w:lang w:val="nl-NL"/>
+        </w:rPr>
+        <w:t>Klik op “Connect”</w:t>
+      </w:r>
+      <w:r>
+        <w:rPr>
+          <w:rFonts w:ascii="Segoe UI" w:hAnsi="Segoe UI" w:cs="Segoe UI"/>
+          <w:color w:val="161616"/>
+          <w:sz w:val="21"/>
+          <w:szCs w:val="21"/>
+          <w:lang w:val="nl-NL"/>
+        </w:rPr>
+        <w:t xml:space="preserve"> en accepteer licentie.</w:t>
+      </w:r>
+    </w:p>
+    <w:p>
+      <w:pPr>
+        <w:pStyle w:val="Lijstalinea"/>
+        <w:numPr>
+          <w:ilvl w:val="0"/>
+          <w:numId w:val="4"/>
+        </w:numPr>
+        <w:rPr>
+          <w:lang w:val="nl-NL"/>
+        </w:rPr>
       </w:pPr>
     </w:p>
     <w:sectPr>
@@ -352,6 +1187,92 @@
     </w:lvl>
   </w:abstractNum>
   <w:abstractNum w:abstractNumId="2" w15:restartNumberingAfterBreak="0">
+    <w:nsid w:val="4CFB7FF8"/>
+    <w:multiLevelType w:val="hybridMultilevel"/>
+    <w:tmpl w:val="217E4816"/>
+    <w:lvl w:ilvl="0" w:tplc="0409000F">
+      <w:start w:val="1"/>
+      <w:numFmt w:val="decimal"/>
+      <w:lvlText w:val="%1."/>
+      <w:lvlJc w:val="left"/>
+      <w:pPr>
+        <w:ind w:left="720" w:hanging="360"/>
+      </w:pPr>
+    </w:lvl>
+    <w:lvl w:ilvl="1" w:tplc="04090019" w:tentative="1">
+      <w:start w:val="1"/>
+      <w:numFmt w:val="lowerLetter"/>
+      <w:lvlText w:val="%2."/>
+      <w:lvlJc w:val="left"/>
+      <w:pPr>
+        <w:ind w:left="1440" w:hanging="360"/>
+      </w:pPr>
+    </w:lvl>
+    <w:lvl w:ilvl="2" w:tplc="0409001B" w:tentative="1">
+      <w:start w:val="1"/>
+      <w:numFmt w:val="lowerRoman"/>
+      <w:lvlText w:val="%3."/>
+      <w:lvlJc w:val="right"/>
+      <w:pPr>
+        <w:ind w:left="2160" w:hanging="180"/>
+      </w:pPr>
+    </w:lvl>
+    <w:lvl w:ilvl="3" w:tplc="0409000F" w:tentative="1">
+      <w:start w:val="1"/>
+      <w:numFmt w:val="decimal"/>
+      <w:lvlText w:val="%4."/>
+      <w:lvlJc w:val="left"/>
+      <w:pPr>
+        <w:ind w:left="2880" w:hanging="360"/>
+      </w:pPr>
+    </w:lvl>
+    <w:lvl w:ilvl="4" w:tplc="04090019" w:tentative="1">
+      <w:start w:val="1"/>
+      <w:numFmt w:val="lowerLetter"/>
+      <w:lvlText w:val="%5."/>
+      <w:lvlJc w:val="left"/>
+      <w:pPr>
+        <w:ind w:left="3600" w:hanging="360"/>
+      </w:pPr>
+    </w:lvl>
+    <w:lvl w:ilvl="5" w:tplc="0409001B" w:tentative="1">
+      <w:start w:val="1"/>
+      <w:numFmt w:val="lowerRoman"/>
+      <w:lvlText w:val="%6."/>
+      <w:lvlJc w:val="right"/>
+      <w:pPr>
+        <w:ind w:left="4320" w:hanging="180"/>
+      </w:pPr>
+    </w:lvl>
+    <w:lvl w:ilvl="6" w:tplc="0409000F" w:tentative="1">
+      <w:start w:val="1"/>
+      <w:numFmt w:val="decimal"/>
+      <w:lvlText w:val="%7."/>
+      <w:lvlJc w:val="left"/>
+      <w:pPr>
+        <w:ind w:left="5040" w:hanging="360"/>
+      </w:pPr>
+    </w:lvl>
+    <w:lvl w:ilvl="7" w:tplc="04090019" w:tentative="1">
+      <w:start w:val="1"/>
+      <w:numFmt w:val="lowerLetter"/>
+      <w:lvlText w:val="%8."/>
+      <w:lvlJc w:val="left"/>
+      <w:pPr>
+        <w:ind w:left="5760" w:hanging="360"/>
+      </w:pPr>
+    </w:lvl>
+    <w:lvl w:ilvl="8" w:tplc="0409001B" w:tentative="1">
+      <w:start w:val="1"/>
+      <w:numFmt w:val="lowerRoman"/>
+      <w:lvlText w:val="%9."/>
+      <w:lvlJc w:val="right"/>
+      <w:pPr>
+        <w:ind w:left="6480" w:hanging="180"/>
+      </w:pPr>
+    </w:lvl>
+  </w:abstractNum>
+  <w:abstractNum w:abstractNumId="3" w15:restartNumberingAfterBreak="0">
     <w:nsid w:val="75F912E0"/>
     <w:multiLevelType w:val="hybridMultilevel"/>
     <w:tmpl w:val="16F63E4A"/>
@@ -444,10 +1365,13 @@
     <w:abstractNumId w:val="1"/>
   </w:num>
   <w:num w:numId="2">
-    <w:abstractNumId w:val="2"/>
+    <w:abstractNumId w:val="3"/>
   </w:num>
   <w:num w:numId="3">
     <w:abstractNumId w:val="0"/>
+  </w:num>
+  <w:num w:numId="4">
+    <w:abstractNumId w:val="2"/>
   </w:num>
 </w:numbering>
 </file>

--- a/Documenten/Test/Implementatie plan - Tim Houtman.docx
+++ b/Documenten/Test/Implementatie plan - Tim Houtman.docx
@@ -618,379 +618,6 @@
     <w:p>
       <w:pPr>
         <w:pStyle w:val="Lijstalinea"/>
-        <w:numPr>
-          <w:ilvl w:val="0"/>
-          <w:numId w:val="4"/>
-        </w:numPr>
-      </w:pPr>
-      <w:proofErr w:type="spellStart"/>
-      <w:r>
-        <w:t>Installeer</w:t>
-      </w:r>
-      <w:proofErr w:type="spellEnd"/>
-      <w:r>
-        <w:t xml:space="preserve"> FileZilla.</w:t>
-      </w:r>
-    </w:p>
-    <w:p>
-      <w:pPr>
-        <w:pStyle w:val="Lijstalinea"/>
-        <w:numPr>
-          <w:ilvl w:val="0"/>
-          <w:numId w:val="4"/>
-        </w:numPr>
-        <w:rPr>
-          <w:lang w:val="nl-NL"/>
-        </w:rPr>
-      </w:pPr>
-      <w:r>
-        <w:rPr>
-          <w:lang w:val="nl-NL"/>
-        </w:rPr>
-        <w:t>Klik op “File -&gt; Site Manager</w:t>
-      </w:r>
-      <w:r>
-        <w:rPr>
-          <w:lang w:val="nl-NL"/>
-        </w:rPr>
-        <w:t xml:space="preserve"> -&gt; New Site</w:t>
-      </w:r>
-      <w:r>
-        <w:rPr>
-          <w:lang w:val="nl-NL"/>
-        </w:rPr>
-        <w:t>”.</w:t>
-      </w:r>
-    </w:p>
-    <w:p>
-      <w:pPr>
-        <w:pStyle w:val="Lijstalinea"/>
-        <w:numPr>
-          <w:ilvl w:val="0"/>
-          <w:numId w:val="4"/>
-        </w:numPr>
-        <w:rPr>
-          <w:lang w:val="nl-NL"/>
-        </w:rPr>
-      </w:pPr>
-      <w:r>
-        <w:rPr>
-          <w:lang w:val="nl-NL"/>
-        </w:rPr>
-        <w:t>Protocol -&gt; “SFTP”.</w:t>
-      </w:r>
-    </w:p>
-    <w:p>
-      <w:pPr>
-        <w:pStyle w:val="Lijstalinea"/>
-        <w:numPr>
-          <w:ilvl w:val="0"/>
-          <w:numId w:val="4"/>
-        </w:numPr>
-        <w:rPr>
-          <w:lang w:val="nl-NL"/>
-        </w:rPr>
-      </w:pPr>
-      <w:r>
-        <w:rPr>
-          <w:lang w:val="nl-NL"/>
-        </w:rPr>
-        <w:t xml:space="preserve">Kopieer de rest van de website naar </w:t>
-      </w:r>
-      <w:proofErr w:type="spellStart"/>
-      <w:r>
-        <w:rPr>
-          <w:lang w:val="nl-NL"/>
-        </w:rPr>
-        <w:t>filezilla</w:t>
-      </w:r>
-      <w:proofErr w:type="spellEnd"/>
-      <w:r>
-        <w:rPr>
-          <w:lang w:val="nl-NL"/>
-        </w:rPr>
-        <w:t>.</w:t>
-      </w:r>
-    </w:p>
-    <w:p>
-      <w:pPr>
-        <w:pStyle w:val="Lijstalinea"/>
-        <w:numPr>
-          <w:ilvl w:val="0"/>
-          <w:numId w:val="4"/>
-        </w:numPr>
-        <w:rPr>
-          <w:lang w:val="nl-NL"/>
-        </w:rPr>
-      </w:pPr>
-      <w:r>
-        <w:rPr>
-          <w:rFonts w:ascii="Segoe UI" w:hAnsi="Segoe UI" w:cs="Segoe UI"/>
-          <w:color w:val="161616"/>
-          <w:sz w:val="21"/>
-          <w:szCs w:val="21"/>
-          <w:lang w:val="nl-NL"/>
-        </w:rPr>
-        <w:t xml:space="preserve">Van </w:t>
-      </w:r>
-      <w:proofErr w:type="spellStart"/>
-      <w:r>
-        <w:rPr>
-          <w:rFonts w:ascii="Segoe UI" w:hAnsi="Segoe UI" w:cs="Segoe UI"/>
-          <w:color w:val="161616"/>
-          <w:sz w:val="21"/>
-          <w:szCs w:val="21"/>
-          <w:lang w:val="nl-NL"/>
-        </w:rPr>
-        <w:t>azure</w:t>
-      </w:r>
-      <w:proofErr w:type="spellEnd"/>
-      <w:r>
-        <w:rPr>
-          <w:rFonts w:ascii="Segoe UI" w:hAnsi="Segoe UI" w:cs="Segoe UI"/>
-          <w:color w:val="161616"/>
-          <w:sz w:val="21"/>
-          <w:szCs w:val="21"/>
-          <w:lang w:val="nl-NL"/>
-        </w:rPr>
-        <w:t xml:space="preserve"> </w:t>
-      </w:r>
-      <w:r>
-        <w:rPr>
-          <w:rFonts w:ascii="Segoe UI" w:hAnsi="Segoe UI" w:cs="Segoe UI"/>
-          <w:color w:val="161616"/>
-          <w:sz w:val="21"/>
-          <w:szCs w:val="21"/>
-          <w:lang w:val="nl-NL"/>
-        </w:rPr>
-        <w:t xml:space="preserve">FTPS </w:t>
-      </w:r>
-      <w:proofErr w:type="spellStart"/>
-      <w:r>
-        <w:rPr>
-          <w:rFonts w:ascii="Segoe UI" w:hAnsi="Segoe UI" w:cs="Segoe UI"/>
-          <w:color w:val="161616"/>
-          <w:sz w:val="21"/>
-          <w:szCs w:val="21"/>
-          <w:lang w:val="nl-NL"/>
-        </w:rPr>
-        <w:t>endpoint</w:t>
-      </w:r>
-      <w:proofErr w:type="spellEnd"/>
-      <w:r>
-        <w:rPr>
-          <w:rFonts w:ascii="Segoe UI" w:hAnsi="Segoe UI" w:cs="Segoe UI"/>
-          <w:color w:val="161616"/>
-          <w:sz w:val="21"/>
-          <w:szCs w:val="21"/>
-          <w:lang w:val="nl-NL"/>
-        </w:rPr>
-        <w:t xml:space="preserve"> naar </w:t>
-      </w:r>
-      <w:proofErr w:type="spellStart"/>
-      <w:r>
-        <w:rPr>
-          <w:rFonts w:ascii="Segoe UI" w:hAnsi="Segoe UI" w:cs="Segoe UI"/>
-          <w:color w:val="161616"/>
-          <w:sz w:val="21"/>
-          <w:szCs w:val="21"/>
-          <w:lang w:val="nl-NL"/>
-        </w:rPr>
-        <w:t>f</w:t>
-      </w:r>
-      <w:r>
-        <w:rPr>
-          <w:rFonts w:ascii="Segoe UI" w:hAnsi="Segoe UI" w:cs="Segoe UI"/>
-          <w:color w:val="161616"/>
-          <w:sz w:val="21"/>
-          <w:szCs w:val="21"/>
-          <w:lang w:val="nl-NL"/>
-        </w:rPr>
-        <w:t>ilezilla</w:t>
-      </w:r>
-      <w:proofErr w:type="spellEnd"/>
-      <w:r>
-        <w:rPr>
-          <w:rFonts w:ascii="Segoe UI" w:hAnsi="Segoe UI" w:cs="Segoe UI"/>
-          <w:color w:val="161616"/>
-          <w:sz w:val="21"/>
-          <w:szCs w:val="21"/>
-          <w:lang w:val="nl-NL"/>
-        </w:rPr>
-        <w:t xml:space="preserve"> Host.</w:t>
-      </w:r>
-    </w:p>
-    <w:p>
-      <w:pPr>
-        <w:pStyle w:val="Lijstalinea"/>
-        <w:numPr>
-          <w:ilvl w:val="0"/>
-          <w:numId w:val="4"/>
-        </w:numPr>
-        <w:rPr>
-          <w:lang w:val="nl-NL"/>
-        </w:rPr>
-      </w:pPr>
-      <w:r>
-        <w:rPr>
-          <w:rFonts w:ascii="Segoe UI" w:hAnsi="Segoe UI" w:cs="Segoe UI"/>
-          <w:color w:val="161616"/>
-          <w:sz w:val="21"/>
-          <w:szCs w:val="21"/>
-          <w:lang w:val="nl-NL"/>
-        </w:rPr>
-        <w:t xml:space="preserve">Van </w:t>
-      </w:r>
-      <w:proofErr w:type="spellStart"/>
-      <w:r>
-        <w:rPr>
-          <w:rFonts w:ascii="Segoe UI" w:hAnsi="Segoe UI" w:cs="Segoe UI"/>
-          <w:color w:val="161616"/>
-          <w:sz w:val="21"/>
-          <w:szCs w:val="21"/>
-          <w:lang w:val="nl-NL"/>
-        </w:rPr>
-        <w:t>azure</w:t>
-      </w:r>
-      <w:proofErr w:type="spellEnd"/>
-      <w:r>
-        <w:rPr>
-          <w:rFonts w:ascii="Segoe UI" w:hAnsi="Segoe UI" w:cs="Segoe UI"/>
-          <w:color w:val="161616"/>
-          <w:sz w:val="21"/>
-          <w:szCs w:val="21"/>
-          <w:lang w:val="nl-NL"/>
-        </w:rPr>
-        <w:t xml:space="preserve"> username naar </w:t>
-      </w:r>
-      <w:proofErr w:type="spellStart"/>
-      <w:r>
-        <w:rPr>
-          <w:rFonts w:ascii="Segoe UI" w:hAnsi="Segoe UI" w:cs="Segoe UI"/>
-          <w:color w:val="161616"/>
-          <w:sz w:val="21"/>
-          <w:szCs w:val="21"/>
-          <w:lang w:val="nl-NL"/>
-        </w:rPr>
-        <w:t>filezilla</w:t>
-      </w:r>
-      <w:proofErr w:type="spellEnd"/>
-      <w:r>
-        <w:rPr>
-          <w:rFonts w:ascii="Segoe UI" w:hAnsi="Segoe UI" w:cs="Segoe UI"/>
-          <w:color w:val="161616"/>
-          <w:sz w:val="21"/>
-          <w:szCs w:val="21"/>
-          <w:lang w:val="nl-NL"/>
-        </w:rPr>
-        <w:t xml:space="preserve"> username.</w:t>
-      </w:r>
-    </w:p>
-    <w:p>
-      <w:pPr>
-        <w:pStyle w:val="Lijstalinea"/>
-        <w:numPr>
-          <w:ilvl w:val="0"/>
-          <w:numId w:val="4"/>
-        </w:numPr>
-        <w:rPr>
-          <w:lang w:val="nl-NL"/>
-        </w:rPr>
-      </w:pPr>
-      <w:r>
-        <w:rPr>
-          <w:rFonts w:ascii="Segoe UI" w:hAnsi="Segoe UI" w:cs="Segoe UI"/>
-          <w:color w:val="161616"/>
-          <w:sz w:val="21"/>
-          <w:szCs w:val="21"/>
-          <w:lang w:val="nl-NL"/>
-        </w:rPr>
-        <w:t xml:space="preserve">Van </w:t>
-      </w:r>
-      <w:proofErr w:type="spellStart"/>
-      <w:r>
-        <w:rPr>
-          <w:rFonts w:ascii="Segoe UI" w:hAnsi="Segoe UI" w:cs="Segoe UI"/>
-          <w:color w:val="161616"/>
-          <w:sz w:val="21"/>
-          <w:szCs w:val="21"/>
-          <w:lang w:val="nl-NL"/>
-        </w:rPr>
-        <w:t>azure</w:t>
-      </w:r>
-      <w:proofErr w:type="spellEnd"/>
-      <w:r>
-        <w:rPr>
-          <w:rFonts w:ascii="Segoe UI" w:hAnsi="Segoe UI" w:cs="Segoe UI"/>
-          <w:color w:val="161616"/>
-          <w:sz w:val="21"/>
-          <w:szCs w:val="21"/>
-          <w:lang w:val="nl-NL"/>
-        </w:rPr>
-        <w:t xml:space="preserve"> password naar </w:t>
-      </w:r>
-      <w:proofErr w:type="spellStart"/>
-      <w:r>
-        <w:rPr>
-          <w:rFonts w:ascii="Segoe UI" w:hAnsi="Segoe UI" w:cs="Segoe UI"/>
-          <w:color w:val="161616"/>
-          <w:sz w:val="21"/>
-          <w:szCs w:val="21"/>
-          <w:lang w:val="nl-NL"/>
-        </w:rPr>
-        <w:t>filezilla</w:t>
-      </w:r>
-      <w:proofErr w:type="spellEnd"/>
-      <w:r>
-        <w:rPr>
-          <w:rFonts w:ascii="Segoe UI" w:hAnsi="Segoe UI" w:cs="Segoe UI"/>
-          <w:color w:val="161616"/>
-          <w:sz w:val="21"/>
-          <w:szCs w:val="21"/>
-          <w:lang w:val="nl-NL"/>
-        </w:rPr>
-        <w:t xml:space="preserve"> password.</w:t>
-      </w:r>
-    </w:p>
-    <w:p>
-      <w:pPr>
-        <w:pStyle w:val="Lijstalinea"/>
-        <w:numPr>
-          <w:ilvl w:val="0"/>
-          <w:numId w:val="4"/>
-        </w:numPr>
-        <w:rPr>
-          <w:lang w:val="nl-NL"/>
-        </w:rPr>
-      </w:pPr>
-      <w:r>
-        <w:rPr>
-          <w:rFonts w:ascii="Segoe UI" w:hAnsi="Segoe UI" w:cs="Segoe UI"/>
-          <w:color w:val="161616"/>
-          <w:sz w:val="21"/>
-          <w:szCs w:val="21"/>
-          <w:lang w:val="nl-NL"/>
-        </w:rPr>
-        <w:t>Klik op “Connect”</w:t>
-      </w:r>
-      <w:r>
-        <w:rPr>
-          <w:rFonts w:ascii="Segoe UI" w:hAnsi="Segoe UI" w:cs="Segoe UI"/>
-          <w:color w:val="161616"/>
-          <w:sz w:val="21"/>
-          <w:szCs w:val="21"/>
-          <w:lang w:val="nl-NL"/>
-        </w:rPr>
-        <w:t xml:space="preserve"> en accepteer licentie.</w:t>
-      </w:r>
-    </w:p>
-    <w:p>
-      <w:pPr>
-        <w:pStyle w:val="Lijstalinea"/>
-        <w:numPr>
-          <w:ilvl w:val="0"/>
-          <w:numId w:val="4"/>
-        </w:numPr>
         <w:rPr>
           <w:lang w:val="nl-NL"/>
         </w:rPr>

--- a/Documenten/Test/Implementatie plan - Tim Houtman.docx
+++ b/Documenten/Test/Implementatie plan - Tim Houtman.docx
@@ -29,33 +29,11 @@
           <w:lang w:val="nl-NL"/>
         </w:rPr>
       </w:pPr>
-      <w:proofErr w:type="spellStart"/>
-      <w:r>
-        <w:rPr>
-          <w:lang w:val="nl-NL"/>
-        </w:rPr>
-        <w:t>Creeër</w:t>
-      </w:r>
-      <w:proofErr w:type="spellEnd"/>
-      <w:r>
-        <w:rPr>
-          <w:lang w:val="nl-NL"/>
-        </w:rPr>
-        <w:t xml:space="preserve"> een account op </w:t>
-      </w:r>
-      <w:proofErr w:type="spellStart"/>
-      <w:r>
-        <w:rPr>
-          <w:lang w:val="nl-NL"/>
-        </w:rPr>
-        <w:t>azure</w:t>
-      </w:r>
-      <w:proofErr w:type="spellEnd"/>
-      <w:r>
-        <w:rPr>
-          <w:lang w:val="nl-NL"/>
-        </w:rPr>
-        <w:t xml:space="preserve"> portal.azure.com</w:t>
+      <w:r>
+        <w:rPr>
+          <w:lang w:val="nl-NL"/>
+        </w:rPr>
+        <w:t>Creeër een account op azure portal.azure.com</w:t>
       </w:r>
       <w:r>
         <w:rPr>
@@ -72,13 +50,8 @@
           <w:numId w:val="3"/>
         </w:numPr>
       </w:pPr>
-      <w:proofErr w:type="spellStart"/>
-      <w:r>
-        <w:t>Klik</w:t>
-      </w:r>
-      <w:proofErr w:type="spellEnd"/>
-      <w:r>
-        <w:t xml:space="preserve"> op “Create a resource”.</w:t>
+      <w:r>
+        <w:t>Klik op “Create a resource”.</w:t>
       </w:r>
     </w:p>
     <w:p>
@@ -89,13 +62,8 @@
           <w:numId w:val="3"/>
         </w:numPr>
       </w:pPr>
-      <w:proofErr w:type="spellStart"/>
-      <w:r>
-        <w:t>Zoek</w:t>
-      </w:r>
-      <w:proofErr w:type="spellEnd"/>
-      <w:r>
-        <w:t xml:space="preserve"> op “Web App”.</w:t>
+      <w:r>
+        <w:t>Zoek op “Web App”.</w:t>
       </w:r>
     </w:p>
     <w:p>
@@ -106,13 +74,8 @@
           <w:numId w:val="3"/>
         </w:numPr>
       </w:pPr>
-      <w:proofErr w:type="spellStart"/>
-      <w:r>
-        <w:t>Klik</w:t>
-      </w:r>
-      <w:proofErr w:type="spellEnd"/>
-      <w:r>
-        <w:t xml:space="preserve"> op “Create”.</w:t>
+      <w:r>
+        <w:t>Klik op “Create”.</w:t>
       </w:r>
     </w:p>
     <w:p>
@@ -126,47 +89,23 @@
           <w:lang w:val="nl-NL"/>
         </w:rPr>
       </w:pPr>
-      <w:proofErr w:type="spellStart"/>
-      <w:r>
-        <w:rPr>
-          <w:lang w:val="nl-NL"/>
-        </w:rPr>
-        <w:t>Creeër</w:t>
-      </w:r>
-      <w:proofErr w:type="spellEnd"/>
-      <w:r>
-        <w:rPr>
-          <w:lang w:val="nl-NL"/>
-        </w:rPr>
-        <w:t xml:space="preserve"> een </w:t>
-      </w:r>
-      <w:proofErr w:type="spellStart"/>
-      <w:r>
-        <w:rPr>
-          <w:lang w:val="nl-NL"/>
-        </w:rPr>
-        <w:t>niewe</w:t>
-      </w:r>
-      <w:proofErr w:type="spellEnd"/>
-      <w:r>
-        <w:rPr>
-          <w:lang w:val="nl-NL"/>
-        </w:rPr>
-        <w:t xml:space="preserve"> resource groep. (Dit is een </w:t>
-      </w:r>
-      <w:proofErr w:type="spellStart"/>
-      <w:r>
-        <w:rPr>
-          <w:lang w:val="nl-NL"/>
-        </w:rPr>
-        <w:t>collective</w:t>
-      </w:r>
-      <w:proofErr w:type="spellEnd"/>
-      <w:r>
-        <w:rPr>
-          <w:lang w:val="nl-NL"/>
-        </w:rPr>
-        <w:t xml:space="preserve"> van alle gerelateerde services)</w:t>
+      <w:r>
+        <w:rPr>
+          <w:lang w:val="nl-NL"/>
+        </w:rPr>
+        <w:t>Creeër een niewe resource groep</w:t>
+      </w:r>
+      <w:r>
+        <w:rPr>
+          <w:lang w:val="nl-NL"/>
+        </w:rPr>
+        <w:t xml:space="preserve"> met de naam “CCSBWebApp”</w:t>
+      </w:r>
+      <w:r>
+        <w:rPr>
+          <w:lang w:val="nl-NL"/>
+        </w:rPr>
+        <w:t>.</w:t>
       </w:r>
     </w:p>
     <w:p>
@@ -198,19 +137,11 @@
           <w:lang w:val="nl-NL"/>
         </w:rPr>
       </w:pPr>
-      <w:proofErr w:type="spellStart"/>
-      <w:r>
-        <w:rPr>
-          <w:lang w:val="nl-NL"/>
-        </w:rPr>
-        <w:t>Publish</w:t>
-      </w:r>
-      <w:proofErr w:type="spellEnd"/>
-      <w:r>
-        <w:rPr>
-          <w:lang w:val="nl-NL"/>
-        </w:rPr>
-        <w:t xml:space="preserve"> -&gt; “Code”.</w:t>
+      <w:r>
+        <w:rPr>
+          <w:lang w:val="nl-NL"/>
+        </w:rPr>
+        <w:t>Publish -&gt; “Code”.</w:t>
       </w:r>
     </w:p>
     <w:p>
@@ -224,19 +155,11 @@
           <w:lang w:val="nl-NL"/>
         </w:rPr>
       </w:pPr>
-      <w:proofErr w:type="spellStart"/>
-      <w:r>
-        <w:rPr>
-          <w:lang w:val="nl-NL"/>
-        </w:rPr>
-        <w:t>Region</w:t>
-      </w:r>
-      <w:proofErr w:type="spellEnd"/>
-      <w:r>
-        <w:rPr>
-          <w:lang w:val="nl-NL"/>
-        </w:rPr>
-        <w:t xml:space="preserve"> -&gt; “West Europe”.</w:t>
+      <w:r>
+        <w:rPr>
+          <w:lang w:val="nl-NL"/>
+        </w:rPr>
+        <w:t>Region -&gt; “West Europe”.</w:t>
       </w:r>
     </w:p>
     <w:p>
@@ -251,23 +174,7 @@
         <w:t>Linux web plan -&gt; “Project resource group”.</w:t>
       </w:r>
       <w:r>
-        <w:t xml:space="preserve"> (</w:t>
-      </w:r>
-      <w:proofErr w:type="spellStart"/>
-      <w:r>
-        <w:t>Aangemaakte</w:t>
-      </w:r>
-      <w:proofErr w:type="spellEnd"/>
-      <w:r>
-        <w:t xml:space="preserve"> </w:t>
-      </w:r>
-      <w:proofErr w:type="spellStart"/>
-      <w:r>
-        <w:t>groep</w:t>
-      </w:r>
-      <w:proofErr w:type="spellEnd"/>
-      <w:r>
-        <w:t>)</w:t>
+        <w:t xml:space="preserve"> (Aangemaakte groep)</w:t>
       </w:r>
     </w:p>
     <w:p>
@@ -282,13 +189,8 @@
           <w:bCs/>
         </w:rPr>
       </w:pPr>
-      <w:proofErr w:type="spellStart"/>
-      <w:r>
-        <w:t>Sku</w:t>
-      </w:r>
-      <w:proofErr w:type="spellEnd"/>
-      <w:r>
-        <w:t xml:space="preserve"> and size </w:t>
+      <w:r>
+        <w:t xml:space="preserve">Sku and size </w:t>
       </w:r>
       <w:r>
         <w:t xml:space="preserve">-&gt; </w:t>
@@ -329,47 +231,11 @@
           <w:lang w:val="nl-NL"/>
         </w:rPr>
       </w:pPr>
-      <w:proofErr w:type="spellStart"/>
-      <w:r>
-        <w:rPr>
-          <w:lang w:val="nl-NL"/>
-        </w:rPr>
-        <w:t>Continuous</w:t>
-      </w:r>
-      <w:proofErr w:type="spellEnd"/>
-      <w:r>
-        <w:rPr>
-          <w:lang w:val="nl-NL"/>
-        </w:rPr>
-        <w:t xml:space="preserve"> </w:t>
-      </w:r>
-      <w:proofErr w:type="spellStart"/>
-      <w:r>
-        <w:rPr>
-          <w:lang w:val="nl-NL"/>
-        </w:rPr>
-        <w:t>deployment</w:t>
-      </w:r>
-      <w:proofErr w:type="spellEnd"/>
-      <w:r>
-        <w:rPr>
-          <w:lang w:val="nl-NL"/>
-        </w:rPr>
-        <w:t xml:space="preserve"> -&gt; “</w:t>
-      </w:r>
-      <w:proofErr w:type="spellStart"/>
-      <w:r>
-        <w:rPr>
-          <w:lang w:val="nl-NL"/>
-        </w:rPr>
-        <w:t>Disable</w:t>
-      </w:r>
-      <w:proofErr w:type="spellEnd"/>
-      <w:r>
-        <w:rPr>
-          <w:lang w:val="nl-NL"/>
-        </w:rPr>
-        <w:t>”.</w:t>
+      <w:r>
+        <w:rPr>
+          <w:lang w:val="nl-NL"/>
+        </w:rPr>
+        <w:t>Continuous deployment -&gt; “Disable”.</w:t>
       </w:r>
     </w:p>
     <w:p>
@@ -401,33 +267,11 @@
           <w:lang w:val="nl-NL"/>
         </w:rPr>
       </w:pPr>
-      <w:proofErr w:type="spellStart"/>
-      <w:r>
-        <w:rPr>
-          <w:lang w:val="nl-NL"/>
-        </w:rPr>
-        <w:t>Enable</w:t>
-      </w:r>
-      <w:proofErr w:type="spellEnd"/>
-      <w:r>
-        <w:rPr>
-          <w:lang w:val="nl-NL"/>
-        </w:rPr>
-        <w:t xml:space="preserve"> Application </w:t>
-      </w:r>
-      <w:proofErr w:type="spellStart"/>
-      <w:r>
-        <w:rPr>
-          <w:lang w:val="nl-NL"/>
-        </w:rPr>
-        <w:t>Insights</w:t>
-      </w:r>
-      <w:proofErr w:type="spellEnd"/>
-      <w:r>
-        <w:rPr>
-          <w:lang w:val="nl-NL"/>
-        </w:rPr>
-        <w:t xml:space="preserve"> - &gt; “Yes”.</w:t>
+      <w:r>
+        <w:rPr>
+          <w:lang w:val="nl-NL"/>
+        </w:rPr>
+        <w:t>Enable Application Insights - &gt; “Yes”.</w:t>
       </w:r>
     </w:p>
     <w:p>
@@ -442,23 +286,7 @@
         <w:t>Application Insights -&gt; “Project resource group”</w:t>
       </w:r>
       <w:r>
-        <w:t>. (</w:t>
-      </w:r>
-      <w:proofErr w:type="spellStart"/>
-      <w:r>
-        <w:t>Aangemaakte</w:t>
-      </w:r>
-      <w:proofErr w:type="spellEnd"/>
-      <w:r>
-        <w:t xml:space="preserve"> </w:t>
-      </w:r>
-      <w:proofErr w:type="spellStart"/>
-      <w:r>
-        <w:t>groep</w:t>
-      </w:r>
-      <w:proofErr w:type="spellEnd"/>
-      <w:r>
-        <w:t>)</w:t>
+        <w:t xml:space="preserve"> -&gt; “CCSBWebApp”.</w:t>
       </w:r>
     </w:p>
     <w:p>
@@ -469,13 +297,8 @@
           <w:numId w:val="3"/>
         </w:numPr>
       </w:pPr>
-      <w:proofErr w:type="spellStart"/>
-      <w:r>
-        <w:t>Klik</w:t>
-      </w:r>
-      <w:proofErr w:type="spellEnd"/>
-      <w:r>
-        <w:t xml:space="preserve"> op “Next”.</w:t>
+      <w:r>
+        <w:t>Klik op “Next”.</w:t>
       </w:r>
     </w:p>
     <w:p>
@@ -517,21 +340,7 @@
         <w:rPr>
           <w:lang w:val="nl-NL"/>
         </w:rPr>
-        <w:t xml:space="preserve">Klik op “Next” naar “Review + </w:t>
-      </w:r>
-      <w:proofErr w:type="spellStart"/>
-      <w:r>
-        <w:rPr>
-          <w:lang w:val="nl-NL"/>
-        </w:rPr>
-        <w:t>create</w:t>
-      </w:r>
-      <w:proofErr w:type="spellEnd"/>
-      <w:r>
-        <w:rPr>
-          <w:lang w:val="nl-NL"/>
-        </w:rPr>
-        <w:t>”.</w:t>
+        <w:t>Klik op “Next” naar “Review + create”.</w:t>
       </w:r>
     </w:p>
     <w:p>
@@ -549,21 +358,7 @@
         <w:rPr>
           <w:lang w:val="nl-NL"/>
         </w:rPr>
-        <w:t>Klik op “</w:t>
-      </w:r>
-      <w:proofErr w:type="spellStart"/>
-      <w:r>
-        <w:rPr>
-          <w:lang w:val="nl-NL"/>
-        </w:rPr>
-        <w:t>Create</w:t>
-      </w:r>
-      <w:proofErr w:type="spellEnd"/>
-      <w:r>
-        <w:rPr>
-          <w:lang w:val="nl-NL"/>
-        </w:rPr>
-        <w:t>”.</w:t>
+        <w:t>Klik op “Create”.</w:t>
       </w:r>
     </w:p>
     <w:p>
@@ -581,47 +376,679 @@
         <w:rPr>
           <w:lang w:val="nl-NL"/>
         </w:rPr>
-        <w:t xml:space="preserve">Klik op “Deployment Center -&gt; FTPS </w:t>
-      </w:r>
-      <w:proofErr w:type="spellStart"/>
-      <w:r>
-        <w:rPr>
-          <w:lang w:val="nl-NL"/>
-        </w:rPr>
-        <w:t>Credentials</w:t>
-      </w:r>
-      <w:proofErr w:type="spellEnd"/>
-      <w:r>
-        <w:rPr>
-          <w:lang w:val="nl-NL"/>
-        </w:rPr>
-        <w:t>”.</w:t>
-      </w:r>
-    </w:p>
-    <w:p>
-      <w:pPr>
-        <w:pStyle w:val="Lijstalinea"/>
-        <w:rPr>
-          <w:lang w:val="nl-NL"/>
-        </w:rPr>
-      </w:pPr>
+        <w:t>Klik op “Deployment Center -&gt; FTPS Credentials”.</w:t>
+      </w:r>
     </w:p>
     <w:p>
       <w:pPr>
         <w:pStyle w:val="Kop1"/>
       </w:pPr>
       <w:r>
-        <w:t>asd</w:t>
-      </w:r>
-    </w:p>
-    <w:p/>
-    <w:p>
-      <w:pPr>
-        <w:pStyle w:val="Lijstalinea"/>
-        <w:rPr>
-          <w:lang w:val="nl-NL"/>
-        </w:rPr>
-      </w:pPr>
+        <w:t>Database initialisatie</w:t>
+      </w:r>
+    </w:p>
+    <w:p>
+      <w:pPr>
+        <w:pStyle w:val="Lijstalinea"/>
+        <w:numPr>
+          <w:ilvl w:val="0"/>
+          <w:numId w:val="5"/>
+        </w:numPr>
+      </w:pPr>
+      <w:r>
+        <w:t>Klik op “Create a resource”.</w:t>
+      </w:r>
+    </w:p>
+    <w:p>
+      <w:pPr>
+        <w:pStyle w:val="Lijstalinea"/>
+        <w:numPr>
+          <w:ilvl w:val="0"/>
+          <w:numId w:val="5"/>
+        </w:numPr>
+      </w:pPr>
+      <w:r>
+        <w:t>Klik op “SQL Databases” -&gt; “Create”.</w:t>
+      </w:r>
+    </w:p>
+    <w:p>
+      <w:pPr>
+        <w:pStyle w:val="Lijstalinea"/>
+        <w:numPr>
+          <w:ilvl w:val="0"/>
+          <w:numId w:val="5"/>
+        </w:numPr>
+      </w:pPr>
+      <w:r>
+        <w:t>Bij resource group, voer in -&gt; “CCSBWebApp”</w:t>
+      </w:r>
+    </w:p>
+    <w:p>
+      <w:pPr>
+        <w:pStyle w:val="Lijstalinea"/>
+        <w:numPr>
+          <w:ilvl w:val="0"/>
+          <w:numId w:val="5"/>
+        </w:numPr>
+      </w:pPr>
+      <w:r>
+        <w:t>Database name -&gt; “CCSB”.</w:t>
+      </w:r>
+    </w:p>
+    <w:p>
+      <w:pPr>
+        <w:pStyle w:val="Lijstalinea"/>
+        <w:numPr>
+          <w:ilvl w:val="0"/>
+          <w:numId w:val="5"/>
+        </w:numPr>
+      </w:pPr>
+      <w:r>
+        <w:t>Server -&gt; create new.</w:t>
+      </w:r>
+    </w:p>
+    <w:p>
+      <w:pPr>
+        <w:pStyle w:val="Lijstalinea"/>
+        <w:numPr>
+          <w:ilvl w:val="0"/>
+          <w:numId w:val="5"/>
+        </w:numPr>
+        <w:rPr>
+          <w:lang w:val="nl-NL"/>
+        </w:rPr>
+      </w:pPr>
+      <w:r>
+        <w:rPr>
+          <w:lang w:val="nl-NL"/>
+        </w:rPr>
+        <w:t>Voer in bij server name “</w:t>
+      </w:r>
+      <w:r>
+        <w:rPr>
+          <w:lang w:val="nl-NL"/>
+        </w:rPr>
+        <w:t>CCSB”.</w:t>
+      </w:r>
+    </w:p>
+    <w:p>
+      <w:pPr>
+        <w:pStyle w:val="Lijstalinea"/>
+        <w:numPr>
+          <w:ilvl w:val="0"/>
+          <w:numId w:val="5"/>
+        </w:numPr>
+        <w:rPr>
+          <w:lang w:val="nl-NL"/>
+        </w:rPr>
+      </w:pPr>
+      <w:r>
+        <w:rPr>
+          <w:lang w:val="nl-NL"/>
+        </w:rPr>
+        <w:t>Zoek op bij location “(Europe) West Europe”.</w:t>
+      </w:r>
+    </w:p>
+    <w:p>
+      <w:pPr>
+        <w:pStyle w:val="Lijstalinea"/>
+        <w:numPr>
+          <w:ilvl w:val="0"/>
+          <w:numId w:val="5"/>
+        </w:numPr>
+        <w:rPr>
+          <w:lang w:val="nl-NL"/>
+        </w:rPr>
+      </w:pPr>
+      <w:r>
+        <w:rPr>
+          <w:lang w:val="nl-NL"/>
+        </w:rPr>
+        <w:t>Voer in bij “Server admin login” -&gt; “CCSBAdmin”.</w:t>
+      </w:r>
+    </w:p>
+    <w:p>
+      <w:pPr>
+        <w:pStyle w:val="Lijstalinea"/>
+        <w:numPr>
+          <w:ilvl w:val="0"/>
+          <w:numId w:val="5"/>
+        </w:numPr>
+        <w:rPr>
+          <w:lang w:val="nl-NL"/>
+        </w:rPr>
+      </w:pPr>
+      <w:r>
+        <w:rPr>
+          <w:lang w:val="nl-NL"/>
+        </w:rPr>
+        <w:t>Voer in bij “Wachtwoord” -&gt; “qpwoeiQ1!”.</w:t>
+      </w:r>
+    </w:p>
+    <w:p>
+      <w:pPr>
+        <w:pStyle w:val="Lijstalinea"/>
+        <w:numPr>
+          <w:ilvl w:val="0"/>
+          <w:numId w:val="5"/>
+        </w:numPr>
+        <w:rPr>
+          <w:lang w:val="nl-NL"/>
+        </w:rPr>
+      </w:pPr>
+      <w:r>
+        <w:rPr>
+          <w:lang w:val="nl-NL"/>
+        </w:rPr>
+        <w:t>Klik bij “Compute + Storage” -&gt; “Configure database”.</w:t>
+      </w:r>
+    </w:p>
+    <w:p>
+      <w:pPr>
+        <w:pStyle w:val="Lijstalinea"/>
+        <w:numPr>
+          <w:ilvl w:val="0"/>
+          <w:numId w:val="5"/>
+        </w:numPr>
+        <w:rPr>
+          <w:lang w:val="nl-NL"/>
+        </w:rPr>
+      </w:pPr>
+      <w:r>
+        <w:rPr>
+          <w:lang w:val="nl-NL"/>
+        </w:rPr>
+        <w:t>Klik bij “Service tier” -&gt; “Basic”.</w:t>
+      </w:r>
+    </w:p>
+    <w:p>
+      <w:pPr>
+        <w:pStyle w:val="Lijstalinea"/>
+        <w:numPr>
+          <w:ilvl w:val="0"/>
+          <w:numId w:val="5"/>
+        </w:numPr>
+        <w:rPr>
+          <w:lang w:val="nl-NL"/>
+        </w:rPr>
+      </w:pPr>
+      <w:r>
+        <w:rPr>
+          <w:lang w:val="nl-NL"/>
+        </w:rPr>
+        <w:t>Klik op “Review + create”.</w:t>
+      </w:r>
+    </w:p>
+    <w:p>
+      <w:pPr>
+        <w:pStyle w:val="Lijstalinea"/>
+        <w:numPr>
+          <w:ilvl w:val="0"/>
+          <w:numId w:val="5"/>
+        </w:numPr>
+        <w:rPr>
+          <w:lang w:val="nl-NL"/>
+        </w:rPr>
+      </w:pPr>
+      <w:r>
+        <w:rPr>
+          <w:lang w:val="nl-NL"/>
+        </w:rPr>
+        <w:t>Klik op “Create”.</w:t>
+      </w:r>
+    </w:p>
+    <w:p>
+      <w:pPr>
+        <w:pStyle w:val="Kop1"/>
+        <w:rPr>
+          <w:lang w:val="nl-NL"/>
+        </w:rPr>
+      </w:pPr>
+      <w:r>
+        <w:rPr>
+          <w:lang w:val="nl-NL"/>
+        </w:rPr>
+        <w:t>Project initialisatie</w:t>
+      </w:r>
+    </w:p>
+    <w:p>
+      <w:pPr>
+        <w:pStyle w:val="Lijstalinea"/>
+        <w:numPr>
+          <w:ilvl w:val="0"/>
+          <w:numId w:val="6"/>
+        </w:numPr>
+        <w:rPr>
+          <w:lang w:val="nl-NL"/>
+        </w:rPr>
+      </w:pPr>
+      <w:r>
+        <w:rPr>
+          <w:lang w:val="nl-NL"/>
+        </w:rPr>
+        <w:t>Ga naar de portal home page.</w:t>
+      </w:r>
+    </w:p>
+    <w:p>
+      <w:pPr>
+        <w:pStyle w:val="Lijstalinea"/>
+        <w:numPr>
+          <w:ilvl w:val="0"/>
+          <w:numId w:val="6"/>
+        </w:numPr>
+        <w:rPr>
+          <w:lang w:val="nl-NL"/>
+        </w:rPr>
+      </w:pPr>
+      <w:r>
+        <w:rPr>
+          <w:lang w:val="nl-NL"/>
+        </w:rPr>
+        <w:t>Ga naar de gemaakte database (CCSB).</w:t>
+      </w:r>
+    </w:p>
+    <w:p>
+      <w:pPr>
+        <w:pStyle w:val="Lijstalinea"/>
+        <w:numPr>
+          <w:ilvl w:val="0"/>
+          <w:numId w:val="6"/>
+        </w:numPr>
+        <w:rPr>
+          <w:lang w:val="nl-NL"/>
+        </w:rPr>
+      </w:pPr>
+      <w:r>
+        <w:rPr>
+          <w:lang w:val="nl-NL"/>
+        </w:rPr>
+        <w:t>Klik op “Connection strings”.</w:t>
+      </w:r>
+    </w:p>
+    <w:p>
+      <w:pPr>
+        <w:pStyle w:val="Lijstalinea"/>
+        <w:numPr>
+          <w:ilvl w:val="0"/>
+          <w:numId w:val="6"/>
+        </w:numPr>
+        <w:rPr>
+          <w:lang w:val="nl-NL"/>
+        </w:rPr>
+      </w:pPr>
+      <w:r>
+        <w:rPr>
+          <w:lang w:val="nl-NL"/>
+        </w:rPr>
+        <w:lastRenderedPageBreak/>
+        <w:t>Kopieer de ADO.NET string.</w:t>
+      </w:r>
+    </w:p>
+    <w:p>
+      <w:pPr>
+        <w:pStyle w:val="Lijstalinea"/>
+        <w:numPr>
+          <w:ilvl w:val="0"/>
+          <w:numId w:val="6"/>
+        </w:numPr>
+        <w:rPr>
+          <w:lang w:val="nl-NL"/>
+        </w:rPr>
+      </w:pPr>
+      <w:r>
+        <w:rPr>
+          <w:lang w:val="nl-NL"/>
+        </w:rPr>
+        <w:t>Open het project en ga naar “Appsettings.json”.</w:t>
+      </w:r>
+    </w:p>
+    <w:p>
+      <w:pPr>
+        <w:pStyle w:val="Lijstalinea"/>
+        <w:numPr>
+          <w:ilvl w:val="0"/>
+          <w:numId w:val="6"/>
+        </w:numPr>
+        <w:rPr>
+          <w:lang w:val="nl-NL"/>
+        </w:rPr>
+      </w:pPr>
+      <w:r>
+        <w:rPr>
+          <w:lang w:val="nl-NL"/>
+        </w:rPr>
+        <w:t>Voer in achter “DefaultConnection” -&gt; (De gekopieerde connection string).</w:t>
+      </w:r>
+    </w:p>
+    <w:p>
+      <w:pPr>
+        <w:pStyle w:val="Lijstalinea"/>
+        <w:numPr>
+          <w:ilvl w:val="0"/>
+          <w:numId w:val="6"/>
+        </w:numPr>
+        <w:rPr>
+          <w:lang w:val="nl-NL"/>
+        </w:rPr>
+      </w:pPr>
+      <w:r>
+        <w:rPr>
+          <w:lang w:val="nl-NL"/>
+        </w:rPr>
+        <w:t>Zoek op in de string “{your_password}” en voer in -&gt; “qpwoeiQ1!”.</w:t>
+      </w:r>
+    </w:p>
+    <w:p>
+      <w:pPr>
+        <w:pStyle w:val="Lijstalinea"/>
+        <w:numPr>
+          <w:ilvl w:val="0"/>
+          <w:numId w:val="6"/>
+        </w:numPr>
+        <w:rPr>
+          <w:lang w:val="nl-NL"/>
+        </w:rPr>
+      </w:pPr>
+      <w:r>
+        <w:rPr>
+          <w:lang w:val="nl-NL"/>
+        </w:rPr>
+        <w:t>Save het bestand.</w:t>
+      </w:r>
+    </w:p>
+    <w:p>
+      <w:pPr>
+        <w:pStyle w:val="Lijstalinea"/>
+        <w:numPr>
+          <w:ilvl w:val="0"/>
+          <w:numId w:val="6"/>
+        </w:numPr>
+      </w:pPr>
+      <w:r>
+        <w:t xml:space="preserve">Ga naar “Project” -&gt; </w:t>
+      </w:r>
+      <w:r>
+        <w:t>“Overview” -&gt; “Publish” -&gt; “Add a publish p</w:t>
+      </w:r>
+      <w:r>
+        <w:t>rofile</w:t>
+      </w:r>
+      <w:r>
+        <w:t>”</w:t>
+      </w:r>
+      <w:r>
+        <w:t>.</w:t>
+      </w:r>
+    </w:p>
+    <w:p>
+      <w:pPr>
+        <w:pStyle w:val="Lijstalinea"/>
+        <w:numPr>
+          <w:ilvl w:val="0"/>
+          <w:numId w:val="6"/>
+        </w:numPr>
+        <w:rPr>
+          <w:lang w:val="nl-NL"/>
+        </w:rPr>
+      </w:pPr>
+      <w:r>
+        <w:rPr>
+          <w:lang w:val="nl-NL"/>
+        </w:rPr>
+        <w:t>Selecteer “Azure” en klik op next.</w:t>
+      </w:r>
+    </w:p>
+    <w:p>
+      <w:pPr>
+        <w:pStyle w:val="Lijstalinea"/>
+        <w:numPr>
+          <w:ilvl w:val="0"/>
+          <w:numId w:val="6"/>
+        </w:numPr>
+        <w:rPr>
+          <w:lang w:val="nl-NL"/>
+        </w:rPr>
+      </w:pPr>
+      <w:r>
+        <w:rPr>
+          <w:lang w:val="nl-NL"/>
+        </w:rPr>
+        <w:t>Selecteer “Azure App Service (Windows)” en klik op next.</w:t>
+      </w:r>
+    </w:p>
+    <w:p>
+      <w:pPr>
+        <w:pStyle w:val="Lijstalinea"/>
+        <w:numPr>
+          <w:ilvl w:val="0"/>
+          <w:numId w:val="6"/>
+        </w:numPr>
+        <w:rPr>
+          <w:lang w:val="nl-NL"/>
+        </w:rPr>
+      </w:pPr>
+      <w:r>
+        <w:rPr>
+          <w:lang w:val="nl-NL"/>
+        </w:rPr>
+        <w:t>Log in met het azure account.</w:t>
+      </w:r>
+    </w:p>
+    <w:p>
+      <w:pPr>
+        <w:pStyle w:val="Lijstalinea"/>
+        <w:numPr>
+          <w:ilvl w:val="0"/>
+          <w:numId w:val="6"/>
+        </w:numPr>
+        <w:rPr>
+          <w:lang w:val="nl-NL"/>
+        </w:rPr>
+      </w:pPr>
+      <w:r>
+        <w:rPr>
+          <w:lang w:val="nl-NL"/>
+        </w:rPr>
+        <w:t>Zoek het Web hosting app op in de folder structuur.</w:t>
+      </w:r>
+    </w:p>
+    <w:p>
+      <w:pPr>
+        <w:pStyle w:val="Lijstalinea"/>
+        <w:numPr>
+          <w:ilvl w:val="0"/>
+          <w:numId w:val="6"/>
+        </w:numPr>
+        <w:rPr>
+          <w:lang w:val="nl-NL"/>
+        </w:rPr>
+      </w:pPr>
+      <w:r>
+        <w:rPr>
+          <w:lang w:val="nl-NL"/>
+        </w:rPr>
+        <w:t>Selecteer “CCSB” en klik op next.</w:t>
+      </w:r>
+    </w:p>
+    <w:p>
+      <w:pPr>
+        <w:pStyle w:val="Lijstalinea"/>
+        <w:numPr>
+          <w:ilvl w:val="0"/>
+          <w:numId w:val="6"/>
+        </w:numPr>
+        <w:rPr>
+          <w:lang w:val="nl-NL"/>
+        </w:rPr>
+      </w:pPr>
+      <w:r>
+        <w:rPr>
+          <w:lang w:val="nl-NL"/>
+        </w:rPr>
+        <w:t>Selecteer publish en klik op “Finish”.</w:t>
+      </w:r>
+    </w:p>
+    <w:p>
+      <w:pPr>
+        <w:pStyle w:val="Lijstalinea"/>
+        <w:numPr>
+          <w:ilvl w:val="0"/>
+          <w:numId w:val="6"/>
+        </w:numPr>
+        <w:rPr>
+          <w:lang w:val="nl-NL"/>
+        </w:rPr>
+      </w:pPr>
+      <w:r>
+        <w:rPr>
+          <w:lang w:val="nl-NL"/>
+        </w:rPr>
+        <w:t>Klik op “Configure”.</w:t>
+      </w:r>
+    </w:p>
+    <w:p>
+      <w:pPr>
+        <w:pStyle w:val="Lijstalinea"/>
+        <w:numPr>
+          <w:ilvl w:val="0"/>
+          <w:numId w:val="6"/>
+        </w:numPr>
+        <w:rPr>
+          <w:lang w:val="nl-NL"/>
+        </w:rPr>
+      </w:pPr>
+      <w:r>
+        <w:rPr>
+          <w:lang w:val="nl-NL"/>
+        </w:rPr>
+        <w:t>Selecteer ”Azure SQL Database” en klik op next.</w:t>
+      </w:r>
+    </w:p>
+    <w:p>
+      <w:pPr>
+        <w:pStyle w:val="Lijstalinea"/>
+        <w:numPr>
+          <w:ilvl w:val="0"/>
+          <w:numId w:val="6"/>
+        </w:numPr>
+        <w:rPr>
+          <w:lang w:val="nl-NL"/>
+        </w:rPr>
+      </w:pPr>
+      <w:r>
+        <w:rPr>
+          <w:lang w:val="nl-NL"/>
+        </w:rPr>
+        <w:t>Selecteer de gemaakte database “CCSB” en klik op next.</w:t>
+      </w:r>
+    </w:p>
+    <w:p>
+      <w:pPr>
+        <w:pStyle w:val="Lijstalinea"/>
+        <w:numPr>
+          <w:ilvl w:val="0"/>
+          <w:numId w:val="6"/>
+        </w:numPr>
+        <w:rPr>
+          <w:lang w:val="nl-NL"/>
+        </w:rPr>
+      </w:pPr>
+      <w:r>
+        <w:rPr>
+          <w:lang w:val="nl-NL"/>
+        </w:rPr>
+        <w:t>Voer gebruikersnaam in “CCSBAdmin”.</w:t>
+      </w:r>
+    </w:p>
+    <w:p>
+      <w:pPr>
+        <w:pStyle w:val="Lijstalinea"/>
+        <w:numPr>
+          <w:ilvl w:val="0"/>
+          <w:numId w:val="6"/>
+        </w:numPr>
+        <w:rPr>
+          <w:lang w:val="nl-NL"/>
+        </w:rPr>
+      </w:pPr>
+      <w:r>
+        <w:rPr>
+          <w:lang w:val="nl-NL"/>
+        </w:rPr>
+        <w:t>Voer wachtwoord in “qpwoeiQ1!”.</w:t>
+      </w:r>
+    </w:p>
+    <w:p>
+      <w:pPr>
+        <w:pStyle w:val="Lijstalinea"/>
+        <w:numPr>
+          <w:ilvl w:val="0"/>
+          <w:numId w:val="6"/>
+        </w:numPr>
+        <w:rPr>
+          <w:lang w:val="nl-NL"/>
+        </w:rPr>
+      </w:pPr>
+      <w:r>
+        <w:rPr>
+          <w:lang w:val="nl-NL"/>
+        </w:rPr>
+        <w:t>Klik op next.</w:t>
+      </w:r>
+    </w:p>
+    <w:p>
+      <w:pPr>
+        <w:pStyle w:val="Lijstalinea"/>
+        <w:numPr>
+          <w:ilvl w:val="0"/>
+          <w:numId w:val="6"/>
+        </w:numPr>
+        <w:rPr>
+          <w:lang w:val="nl-NL"/>
+        </w:rPr>
+      </w:pPr>
+      <w:r>
+        <w:rPr>
+          <w:lang w:val="nl-NL"/>
+        </w:rPr>
+        <w:t>Deselecteer beide vakjes “NuGet packages” en “Secret store”.</w:t>
+      </w:r>
+    </w:p>
+    <w:p>
+      <w:pPr>
+        <w:pStyle w:val="Lijstalinea"/>
+        <w:numPr>
+          <w:ilvl w:val="0"/>
+          <w:numId w:val="6"/>
+        </w:numPr>
+        <w:rPr>
+          <w:lang w:val="nl-NL"/>
+        </w:rPr>
+      </w:pPr>
+      <w:r>
+        <w:rPr>
+          <w:lang w:val="nl-NL"/>
+        </w:rPr>
+        <w:t>Klik op finish en close.</w:t>
+      </w:r>
+    </w:p>
+    <w:p>
+      <w:pPr>
+        <w:pStyle w:val="Lijstalinea"/>
+        <w:numPr>
+          <w:ilvl w:val="0"/>
+          <w:numId w:val="6"/>
+        </w:numPr>
+        <w:rPr>
+          <w:lang w:val="nl-NL"/>
+        </w:rPr>
+      </w:pPr>
+      <w:r>
+        <w:rPr>
+          <w:lang w:val="nl-NL"/>
+        </w:rPr>
+        <w:t>En als laatste, Klik op “Publish”.</w:t>
+      </w:r>
     </w:p>
     <w:sectPr>
       <w:pgSz w:w="12240" w:h="15840"/>
@@ -638,8 +1065,8 @@
   <w:abstractNum w:abstractNumId="0" w15:restartNumberingAfterBreak="0">
     <w:nsid w:val="08531330"/>
     <w:multiLevelType w:val="hybridMultilevel"/>
-    <w:tmpl w:val="A230AF7A"/>
-    <w:lvl w:ilvl="0" w:tplc="0409000F">
+    <w:tmpl w:val="5F941990"/>
+    <w:lvl w:ilvl="0" w:tplc="EA28C76E">
       <w:start w:val="1"/>
       <w:numFmt w:val="decimal"/>
       <w:lvlText w:val="%1."/>
@@ -649,6 +1076,8 @@
       </w:pPr>
       <w:rPr>
         <w:rFonts w:hint="default"/>
+        <w:b w:val="0"/>
+        <w:bCs w:val="0"/>
       </w:rPr>
     </w:lvl>
     <w:lvl w:ilvl="1" w:tplc="04090019" w:tentative="1">
@@ -900,6 +1329,178 @@
     </w:lvl>
   </w:abstractNum>
   <w:abstractNum w:abstractNumId="3" w15:restartNumberingAfterBreak="0">
+    <w:nsid w:val="69FD6A01"/>
+    <w:multiLevelType w:val="hybridMultilevel"/>
+    <w:tmpl w:val="FFA87F12"/>
+    <w:lvl w:ilvl="0" w:tplc="0409000F">
+      <w:start w:val="1"/>
+      <w:numFmt w:val="decimal"/>
+      <w:lvlText w:val="%1."/>
+      <w:lvlJc w:val="left"/>
+      <w:pPr>
+        <w:ind w:left="720" w:hanging="360"/>
+      </w:pPr>
+    </w:lvl>
+    <w:lvl w:ilvl="1" w:tplc="04090019" w:tentative="1">
+      <w:start w:val="1"/>
+      <w:numFmt w:val="lowerLetter"/>
+      <w:lvlText w:val="%2."/>
+      <w:lvlJc w:val="left"/>
+      <w:pPr>
+        <w:ind w:left="1440" w:hanging="360"/>
+      </w:pPr>
+    </w:lvl>
+    <w:lvl w:ilvl="2" w:tplc="0409001B" w:tentative="1">
+      <w:start w:val="1"/>
+      <w:numFmt w:val="lowerRoman"/>
+      <w:lvlText w:val="%3."/>
+      <w:lvlJc w:val="right"/>
+      <w:pPr>
+        <w:ind w:left="2160" w:hanging="180"/>
+      </w:pPr>
+    </w:lvl>
+    <w:lvl w:ilvl="3" w:tplc="0409000F" w:tentative="1">
+      <w:start w:val="1"/>
+      <w:numFmt w:val="decimal"/>
+      <w:lvlText w:val="%4."/>
+      <w:lvlJc w:val="left"/>
+      <w:pPr>
+        <w:ind w:left="2880" w:hanging="360"/>
+      </w:pPr>
+    </w:lvl>
+    <w:lvl w:ilvl="4" w:tplc="04090019" w:tentative="1">
+      <w:start w:val="1"/>
+      <w:numFmt w:val="lowerLetter"/>
+      <w:lvlText w:val="%5."/>
+      <w:lvlJc w:val="left"/>
+      <w:pPr>
+        <w:ind w:left="3600" w:hanging="360"/>
+      </w:pPr>
+    </w:lvl>
+    <w:lvl w:ilvl="5" w:tplc="0409001B" w:tentative="1">
+      <w:start w:val="1"/>
+      <w:numFmt w:val="lowerRoman"/>
+      <w:lvlText w:val="%6."/>
+      <w:lvlJc w:val="right"/>
+      <w:pPr>
+        <w:ind w:left="4320" w:hanging="180"/>
+      </w:pPr>
+    </w:lvl>
+    <w:lvl w:ilvl="6" w:tplc="0409000F" w:tentative="1">
+      <w:start w:val="1"/>
+      <w:numFmt w:val="decimal"/>
+      <w:lvlText w:val="%7."/>
+      <w:lvlJc w:val="left"/>
+      <w:pPr>
+        <w:ind w:left="5040" w:hanging="360"/>
+      </w:pPr>
+    </w:lvl>
+    <w:lvl w:ilvl="7" w:tplc="04090019" w:tentative="1">
+      <w:start w:val="1"/>
+      <w:numFmt w:val="lowerLetter"/>
+      <w:lvlText w:val="%8."/>
+      <w:lvlJc w:val="left"/>
+      <w:pPr>
+        <w:ind w:left="5760" w:hanging="360"/>
+      </w:pPr>
+    </w:lvl>
+    <w:lvl w:ilvl="8" w:tplc="0409001B" w:tentative="1">
+      <w:start w:val="1"/>
+      <w:numFmt w:val="lowerRoman"/>
+      <w:lvlText w:val="%9."/>
+      <w:lvlJc w:val="right"/>
+      <w:pPr>
+        <w:ind w:left="6480" w:hanging="180"/>
+      </w:pPr>
+    </w:lvl>
+  </w:abstractNum>
+  <w:abstractNum w:abstractNumId="4" w15:restartNumberingAfterBreak="0">
+    <w:nsid w:val="70A65BDF"/>
+    <w:multiLevelType w:val="hybridMultilevel"/>
+    <w:tmpl w:val="6BD0859E"/>
+    <w:lvl w:ilvl="0" w:tplc="0409000F">
+      <w:start w:val="1"/>
+      <w:numFmt w:val="decimal"/>
+      <w:lvlText w:val="%1."/>
+      <w:lvlJc w:val="left"/>
+      <w:pPr>
+        <w:ind w:left="720" w:hanging="360"/>
+      </w:pPr>
+    </w:lvl>
+    <w:lvl w:ilvl="1" w:tplc="04090019" w:tentative="1">
+      <w:start w:val="1"/>
+      <w:numFmt w:val="lowerLetter"/>
+      <w:lvlText w:val="%2."/>
+      <w:lvlJc w:val="left"/>
+      <w:pPr>
+        <w:ind w:left="1440" w:hanging="360"/>
+      </w:pPr>
+    </w:lvl>
+    <w:lvl w:ilvl="2" w:tplc="0409001B" w:tentative="1">
+      <w:start w:val="1"/>
+      <w:numFmt w:val="lowerRoman"/>
+      <w:lvlText w:val="%3."/>
+      <w:lvlJc w:val="right"/>
+      <w:pPr>
+        <w:ind w:left="2160" w:hanging="180"/>
+      </w:pPr>
+    </w:lvl>
+    <w:lvl w:ilvl="3" w:tplc="0409000F" w:tentative="1">
+      <w:start w:val="1"/>
+      <w:numFmt w:val="decimal"/>
+      <w:lvlText w:val="%4."/>
+      <w:lvlJc w:val="left"/>
+      <w:pPr>
+        <w:ind w:left="2880" w:hanging="360"/>
+      </w:pPr>
+    </w:lvl>
+    <w:lvl w:ilvl="4" w:tplc="04090019" w:tentative="1">
+      <w:start w:val="1"/>
+      <w:numFmt w:val="lowerLetter"/>
+      <w:lvlText w:val="%5."/>
+      <w:lvlJc w:val="left"/>
+      <w:pPr>
+        <w:ind w:left="3600" w:hanging="360"/>
+      </w:pPr>
+    </w:lvl>
+    <w:lvl w:ilvl="5" w:tplc="0409001B" w:tentative="1">
+      <w:start w:val="1"/>
+      <w:numFmt w:val="lowerRoman"/>
+      <w:lvlText w:val="%6."/>
+      <w:lvlJc w:val="right"/>
+      <w:pPr>
+        <w:ind w:left="4320" w:hanging="180"/>
+      </w:pPr>
+    </w:lvl>
+    <w:lvl w:ilvl="6" w:tplc="0409000F" w:tentative="1">
+      <w:start w:val="1"/>
+      <w:numFmt w:val="decimal"/>
+      <w:lvlText w:val="%7."/>
+      <w:lvlJc w:val="left"/>
+      <w:pPr>
+        <w:ind w:left="5040" w:hanging="360"/>
+      </w:pPr>
+    </w:lvl>
+    <w:lvl w:ilvl="7" w:tplc="04090019" w:tentative="1">
+      <w:start w:val="1"/>
+      <w:numFmt w:val="lowerLetter"/>
+      <w:lvlText w:val="%8."/>
+      <w:lvlJc w:val="left"/>
+      <w:pPr>
+        <w:ind w:left="5760" w:hanging="360"/>
+      </w:pPr>
+    </w:lvl>
+    <w:lvl w:ilvl="8" w:tplc="0409001B" w:tentative="1">
+      <w:start w:val="1"/>
+      <w:numFmt w:val="lowerRoman"/>
+      <w:lvlText w:val="%9."/>
+      <w:lvlJc w:val="right"/>
+      <w:pPr>
+        <w:ind w:left="6480" w:hanging="180"/>
+      </w:pPr>
+    </w:lvl>
+  </w:abstractNum>
+  <w:abstractNum w:abstractNumId="5" w15:restartNumberingAfterBreak="0">
     <w:nsid w:val="75F912E0"/>
     <w:multiLevelType w:val="hybridMultilevel"/>
     <w:tmpl w:val="16F63E4A"/>
@@ -992,13 +1593,19 @@
     <w:abstractNumId w:val="1"/>
   </w:num>
   <w:num w:numId="2">
-    <w:abstractNumId w:val="3"/>
+    <w:abstractNumId w:val="5"/>
   </w:num>
   <w:num w:numId="3">
     <w:abstractNumId w:val="0"/>
   </w:num>
   <w:num w:numId="4">
     <w:abstractNumId w:val="2"/>
+  </w:num>
+  <w:num w:numId="5">
+    <w:abstractNumId w:val="4"/>
+  </w:num>
+  <w:num w:numId="6">
+    <w:abstractNumId w:val="3"/>
   </w:num>
 </w:numbering>
 </file>

--- a/Documenten/Test/Implementatie plan - Tim Houtman.docx
+++ b/Documenten/Test/Implementatie plan - Tim Houtman.docx
@@ -29,11 +29,33 @@
           <w:lang w:val="nl-NL"/>
         </w:rPr>
       </w:pPr>
-      <w:r>
-        <w:rPr>
-          <w:lang w:val="nl-NL"/>
-        </w:rPr>
-        <w:t>Creeër een account op azure portal.azure.com</w:t>
+      <w:proofErr w:type="spellStart"/>
+      <w:r>
+        <w:rPr>
+          <w:lang w:val="nl-NL"/>
+        </w:rPr>
+        <w:t>Creeër</w:t>
+      </w:r>
+      <w:proofErr w:type="spellEnd"/>
+      <w:r>
+        <w:rPr>
+          <w:lang w:val="nl-NL"/>
+        </w:rPr>
+        <w:t xml:space="preserve"> een account op </w:t>
+      </w:r>
+      <w:proofErr w:type="spellStart"/>
+      <w:r>
+        <w:rPr>
+          <w:lang w:val="nl-NL"/>
+        </w:rPr>
+        <w:t>azure</w:t>
+      </w:r>
+      <w:proofErr w:type="spellEnd"/>
+      <w:r>
+        <w:rPr>
+          <w:lang w:val="nl-NL"/>
+        </w:rPr>
+        <w:t xml:space="preserve"> portal.azure.com</w:t>
       </w:r>
       <w:r>
         <w:rPr>
@@ -50,8 +72,13 @@
           <w:numId w:val="3"/>
         </w:numPr>
       </w:pPr>
-      <w:r>
-        <w:t>Klik op “Create a resource”.</w:t>
+      <w:proofErr w:type="spellStart"/>
+      <w:r>
+        <w:t>Klik</w:t>
+      </w:r>
+      <w:proofErr w:type="spellEnd"/>
+      <w:r>
+        <w:t xml:space="preserve"> op “Create a resource”.</w:t>
       </w:r>
     </w:p>
     <w:p>
@@ -62,8 +89,13 @@
           <w:numId w:val="3"/>
         </w:numPr>
       </w:pPr>
-      <w:r>
-        <w:t>Zoek op “Web App”.</w:t>
+      <w:proofErr w:type="spellStart"/>
+      <w:r>
+        <w:t>Zoek</w:t>
+      </w:r>
+      <w:proofErr w:type="spellEnd"/>
+      <w:r>
+        <w:t xml:space="preserve"> op “Web App”.</w:t>
       </w:r>
     </w:p>
     <w:p>
@@ -74,8 +106,13 @@
           <w:numId w:val="3"/>
         </w:numPr>
       </w:pPr>
-      <w:r>
-        <w:t>Klik op “Create”.</w:t>
+      <w:proofErr w:type="spellStart"/>
+      <w:r>
+        <w:t>Klik</w:t>
+      </w:r>
+      <w:proofErr w:type="spellEnd"/>
+      <w:r>
+        <w:t xml:space="preserve"> op “Create”.</w:t>
       </w:r>
     </w:p>
     <w:p>
@@ -89,17 +126,53 @@
           <w:lang w:val="nl-NL"/>
         </w:rPr>
       </w:pPr>
-      <w:r>
-        <w:rPr>
-          <w:lang w:val="nl-NL"/>
-        </w:rPr>
-        <w:t>Creeër een niewe resource groep</w:t>
-      </w:r>
-      <w:r>
-        <w:rPr>
-          <w:lang w:val="nl-NL"/>
-        </w:rPr>
-        <w:t xml:space="preserve"> met de naam “CCSBWebApp”</w:t>
+      <w:proofErr w:type="spellStart"/>
+      <w:r>
+        <w:rPr>
+          <w:lang w:val="nl-NL"/>
+        </w:rPr>
+        <w:t>Creeër</w:t>
+      </w:r>
+      <w:proofErr w:type="spellEnd"/>
+      <w:r>
+        <w:rPr>
+          <w:lang w:val="nl-NL"/>
+        </w:rPr>
+        <w:t xml:space="preserve"> een </w:t>
+      </w:r>
+      <w:proofErr w:type="spellStart"/>
+      <w:r>
+        <w:rPr>
+          <w:lang w:val="nl-NL"/>
+        </w:rPr>
+        <w:t>niewe</w:t>
+      </w:r>
+      <w:proofErr w:type="spellEnd"/>
+      <w:r>
+        <w:rPr>
+          <w:lang w:val="nl-NL"/>
+        </w:rPr>
+        <w:t xml:space="preserve"> resource groep</w:t>
+      </w:r>
+      <w:r>
+        <w:rPr>
+          <w:lang w:val="nl-NL"/>
+        </w:rPr>
+        <w:t xml:space="preserve"> met de naam “</w:t>
+      </w:r>
+      <w:proofErr w:type="spellStart"/>
+      <w:r>
+        <w:rPr>
+          <w:lang w:val="nl-NL"/>
+        </w:rPr>
+        <w:t>CCSBWebApp</w:t>
+      </w:r>
+      <w:proofErr w:type="spellEnd"/>
+      <w:r>
+        <w:rPr>
+          <w:lang w:val="nl-NL"/>
+        </w:rPr>
+        <w:t>”</w:t>
       </w:r>
       <w:r>
         <w:rPr>
@@ -137,11 +210,19 @@
           <w:lang w:val="nl-NL"/>
         </w:rPr>
       </w:pPr>
-      <w:r>
-        <w:rPr>
-          <w:lang w:val="nl-NL"/>
-        </w:rPr>
-        <w:t>Publish -&gt; “Code”.</w:t>
+      <w:proofErr w:type="spellStart"/>
+      <w:r>
+        <w:rPr>
+          <w:lang w:val="nl-NL"/>
+        </w:rPr>
+        <w:t>Publish</w:t>
+      </w:r>
+      <w:proofErr w:type="spellEnd"/>
+      <w:r>
+        <w:rPr>
+          <w:lang w:val="nl-NL"/>
+        </w:rPr>
+        <w:t xml:space="preserve"> -&gt; “Code”.</w:t>
       </w:r>
     </w:p>
     <w:p>
@@ -155,11 +236,19 @@
           <w:lang w:val="nl-NL"/>
         </w:rPr>
       </w:pPr>
-      <w:r>
-        <w:rPr>
-          <w:lang w:val="nl-NL"/>
-        </w:rPr>
-        <w:t>Region -&gt; “West Europe”.</w:t>
+      <w:proofErr w:type="spellStart"/>
+      <w:r>
+        <w:rPr>
+          <w:lang w:val="nl-NL"/>
+        </w:rPr>
+        <w:t>Region</w:t>
+      </w:r>
+      <w:proofErr w:type="spellEnd"/>
+      <w:r>
+        <w:rPr>
+          <w:lang w:val="nl-NL"/>
+        </w:rPr>
+        <w:t xml:space="preserve"> -&gt; “West Europe”.</w:t>
       </w:r>
     </w:p>
     <w:p>
@@ -174,7 +263,23 @@
         <w:t>Linux web plan -&gt; “Project resource group”.</w:t>
       </w:r>
       <w:r>
-        <w:t xml:space="preserve"> (Aangemaakte groep)</w:t>
+        <w:t xml:space="preserve"> (</w:t>
+      </w:r>
+      <w:proofErr w:type="spellStart"/>
+      <w:r>
+        <w:t>Aangemaakte</w:t>
+      </w:r>
+      <w:proofErr w:type="spellEnd"/>
+      <w:r>
+        <w:t xml:space="preserve"> </w:t>
+      </w:r>
+      <w:proofErr w:type="spellStart"/>
+      <w:r>
+        <w:t>groep</w:t>
+      </w:r>
+      <w:proofErr w:type="spellEnd"/>
+      <w:r>
+        <w:t>)</w:t>
       </w:r>
     </w:p>
     <w:p>
@@ -189,8 +294,13 @@
           <w:bCs/>
         </w:rPr>
       </w:pPr>
-      <w:r>
-        <w:t xml:space="preserve">Sku and size </w:t>
+      <w:proofErr w:type="spellStart"/>
+      <w:r>
+        <w:t>Sku</w:t>
+      </w:r>
+      <w:proofErr w:type="spellEnd"/>
+      <w:r>
+        <w:t xml:space="preserve"> and size </w:t>
       </w:r>
       <w:r>
         <w:t xml:space="preserve">-&gt; </w:t>
@@ -231,11 +341,47 @@
           <w:lang w:val="nl-NL"/>
         </w:rPr>
       </w:pPr>
-      <w:r>
-        <w:rPr>
-          <w:lang w:val="nl-NL"/>
-        </w:rPr>
-        <w:t>Continuous deployment -&gt; “Disable”.</w:t>
+      <w:proofErr w:type="spellStart"/>
+      <w:r>
+        <w:rPr>
+          <w:lang w:val="nl-NL"/>
+        </w:rPr>
+        <w:t>Continuous</w:t>
+      </w:r>
+      <w:proofErr w:type="spellEnd"/>
+      <w:r>
+        <w:rPr>
+          <w:lang w:val="nl-NL"/>
+        </w:rPr>
+        <w:t xml:space="preserve"> </w:t>
+      </w:r>
+      <w:proofErr w:type="spellStart"/>
+      <w:r>
+        <w:rPr>
+          <w:lang w:val="nl-NL"/>
+        </w:rPr>
+        <w:t>deployment</w:t>
+      </w:r>
+      <w:proofErr w:type="spellEnd"/>
+      <w:r>
+        <w:rPr>
+          <w:lang w:val="nl-NL"/>
+        </w:rPr>
+        <w:t xml:space="preserve"> -&gt; “</w:t>
+      </w:r>
+      <w:proofErr w:type="spellStart"/>
+      <w:r>
+        <w:rPr>
+          <w:lang w:val="nl-NL"/>
+        </w:rPr>
+        <w:t>Disable</w:t>
+      </w:r>
+      <w:proofErr w:type="spellEnd"/>
+      <w:r>
+        <w:rPr>
+          <w:lang w:val="nl-NL"/>
+        </w:rPr>
+        <w:t>”.</w:t>
       </w:r>
     </w:p>
     <w:p>
@@ -267,11 +413,33 @@
           <w:lang w:val="nl-NL"/>
         </w:rPr>
       </w:pPr>
-      <w:r>
-        <w:rPr>
-          <w:lang w:val="nl-NL"/>
-        </w:rPr>
-        <w:t>Enable Application Insights - &gt; “Yes”.</w:t>
+      <w:proofErr w:type="spellStart"/>
+      <w:r>
+        <w:rPr>
+          <w:lang w:val="nl-NL"/>
+        </w:rPr>
+        <w:t>Enable</w:t>
+      </w:r>
+      <w:proofErr w:type="spellEnd"/>
+      <w:r>
+        <w:rPr>
+          <w:lang w:val="nl-NL"/>
+        </w:rPr>
+        <w:t xml:space="preserve"> Application </w:t>
+      </w:r>
+      <w:proofErr w:type="spellStart"/>
+      <w:r>
+        <w:rPr>
+          <w:lang w:val="nl-NL"/>
+        </w:rPr>
+        <w:t>Insights</w:t>
+      </w:r>
+      <w:proofErr w:type="spellEnd"/>
+      <w:r>
+        <w:rPr>
+          <w:lang w:val="nl-NL"/>
+        </w:rPr>
+        <w:t xml:space="preserve"> - &gt; “Yes”.</w:t>
       </w:r>
     </w:p>
     <w:p>
@@ -286,7 +454,15 @@
         <w:t>Application Insights -&gt; “Project resource group”</w:t>
       </w:r>
       <w:r>
-        <w:t xml:space="preserve"> -&gt; “CCSBWebApp”.</w:t>
+        <w:t xml:space="preserve"> -&gt; “</w:t>
+      </w:r>
+      <w:proofErr w:type="spellStart"/>
+      <w:r>
+        <w:t>CCSBWebApp</w:t>
+      </w:r>
+      <w:proofErr w:type="spellEnd"/>
+      <w:r>
+        <w:t>”.</w:t>
       </w:r>
     </w:p>
     <w:p>
@@ -297,8 +473,13 @@
           <w:numId w:val="3"/>
         </w:numPr>
       </w:pPr>
-      <w:r>
-        <w:t>Klik op “Next”.</w:t>
+      <w:proofErr w:type="spellStart"/>
+      <w:r>
+        <w:t>Klik</w:t>
+      </w:r>
+      <w:proofErr w:type="spellEnd"/>
+      <w:r>
+        <w:t xml:space="preserve"> op “Next”.</w:t>
       </w:r>
     </w:p>
     <w:p>
@@ -340,7 +521,21 @@
         <w:rPr>
           <w:lang w:val="nl-NL"/>
         </w:rPr>
-        <w:t>Klik op “Next” naar “Review + create”.</w:t>
+        <w:t xml:space="preserve">Klik op “Next” naar “Review + </w:t>
+      </w:r>
+      <w:proofErr w:type="spellStart"/>
+      <w:r>
+        <w:rPr>
+          <w:lang w:val="nl-NL"/>
+        </w:rPr>
+        <w:t>create</w:t>
+      </w:r>
+      <w:proofErr w:type="spellEnd"/>
+      <w:r>
+        <w:rPr>
+          <w:lang w:val="nl-NL"/>
+        </w:rPr>
+        <w:t>”.</w:t>
       </w:r>
     </w:p>
     <w:p>
@@ -358,7 +553,21 @@
         <w:rPr>
           <w:lang w:val="nl-NL"/>
         </w:rPr>
-        <w:t>Klik op “Create”.</w:t>
+        <w:t>Klik op “</w:t>
+      </w:r>
+      <w:proofErr w:type="spellStart"/>
+      <w:r>
+        <w:rPr>
+          <w:lang w:val="nl-NL"/>
+        </w:rPr>
+        <w:t>Create</w:t>
+      </w:r>
+      <w:proofErr w:type="spellEnd"/>
+      <w:r>
+        <w:rPr>
+          <w:lang w:val="nl-NL"/>
+        </w:rPr>
+        <w:t>”.</w:t>
       </w:r>
     </w:p>
     <w:p>
@@ -376,7 +585,21 @@
         <w:rPr>
           <w:lang w:val="nl-NL"/>
         </w:rPr>
-        <w:t>Klik op “Deployment Center -&gt; FTPS Credentials”.</w:t>
+        <w:t xml:space="preserve">Klik op “Deployment Center -&gt; FTPS </w:t>
+      </w:r>
+      <w:proofErr w:type="spellStart"/>
+      <w:r>
+        <w:rPr>
+          <w:lang w:val="nl-NL"/>
+        </w:rPr>
+        <w:t>Credentials</w:t>
+      </w:r>
+      <w:proofErr w:type="spellEnd"/>
+      <w:r>
+        <w:rPr>
+          <w:lang w:val="nl-NL"/>
+        </w:rPr>
+        <w:t>”.</w:t>
       </w:r>
     </w:p>
     <w:p>
@@ -395,8 +618,13 @@
           <w:numId w:val="5"/>
         </w:numPr>
       </w:pPr>
-      <w:r>
-        <w:t>Klik op “Create a resource”.</w:t>
+      <w:proofErr w:type="spellStart"/>
+      <w:r>
+        <w:t>Klik</w:t>
+      </w:r>
+      <w:proofErr w:type="spellEnd"/>
+      <w:r>
+        <w:t xml:space="preserve"> op “Create a resource”.</w:t>
       </w:r>
     </w:p>
     <w:p>
@@ -407,8 +635,13 @@
           <w:numId w:val="5"/>
         </w:numPr>
       </w:pPr>
-      <w:r>
-        <w:t>Klik op “SQL Databases” -&gt; “Create”.</w:t>
+      <w:proofErr w:type="spellStart"/>
+      <w:r>
+        <w:t>Klik</w:t>
+      </w:r>
+      <w:proofErr w:type="spellEnd"/>
+      <w:r>
+        <w:t xml:space="preserve"> op “SQL Databases” -&gt; “Create”.</w:t>
       </w:r>
     </w:p>
     <w:p>
@@ -419,8 +652,29 @@
           <w:numId w:val="5"/>
         </w:numPr>
       </w:pPr>
-      <w:r>
-        <w:t>Bij resource group, voer in -&gt; “CCSBWebApp”</w:t>
+      <w:proofErr w:type="spellStart"/>
+      <w:r>
+        <w:t>Bij</w:t>
+      </w:r>
+      <w:proofErr w:type="spellEnd"/>
+      <w:r>
+        <w:t xml:space="preserve"> resource group, </w:t>
+      </w:r>
+      <w:proofErr w:type="spellStart"/>
+      <w:r>
+        <w:t>voer</w:t>
+      </w:r>
+      <w:proofErr w:type="spellEnd"/>
+      <w:r>
+        <w:t xml:space="preserve"> in -&gt; “</w:t>
+      </w:r>
+      <w:proofErr w:type="spellStart"/>
+      <w:r>
+        <w:t>CCSBWebApp</w:t>
+      </w:r>
+      <w:proofErr w:type="spellEnd"/>
+      <w:r>
+        <w:t>”</w:t>
       </w:r>
     </w:p>
     <w:p>
@@ -486,7 +740,21 @@
         <w:rPr>
           <w:lang w:val="nl-NL"/>
         </w:rPr>
-        <w:t>Zoek op bij location “(Europe) West Europe”.</w:t>
+        <w:t xml:space="preserve">Zoek op bij </w:t>
+      </w:r>
+      <w:proofErr w:type="spellStart"/>
+      <w:r>
+        <w:rPr>
+          <w:lang w:val="nl-NL"/>
+        </w:rPr>
+        <w:t>location</w:t>
+      </w:r>
+      <w:proofErr w:type="spellEnd"/>
+      <w:r>
+        <w:rPr>
+          <w:lang w:val="nl-NL"/>
+        </w:rPr>
+        <w:t xml:space="preserve"> “(Europe) West Europe”.</w:t>
       </w:r>
     </w:p>
     <w:p>
@@ -504,7 +772,35 @@
         <w:rPr>
           <w:lang w:val="nl-NL"/>
         </w:rPr>
-        <w:t>Voer in bij “Server admin login” -&gt; “CCSBAdmin”.</w:t>
+        <w:t xml:space="preserve">Voer in bij “Server </w:t>
+      </w:r>
+      <w:proofErr w:type="spellStart"/>
+      <w:r>
+        <w:rPr>
+          <w:lang w:val="nl-NL"/>
+        </w:rPr>
+        <w:t>admin</w:t>
+      </w:r>
+      <w:proofErr w:type="spellEnd"/>
+      <w:r>
+        <w:rPr>
+          <w:lang w:val="nl-NL"/>
+        </w:rPr>
+        <w:t xml:space="preserve"> login” -&gt; “</w:t>
+      </w:r>
+      <w:proofErr w:type="spellStart"/>
+      <w:r>
+        <w:rPr>
+          <w:lang w:val="nl-NL"/>
+        </w:rPr>
+        <w:t>CCSBAdmin</w:t>
+      </w:r>
+      <w:proofErr w:type="spellEnd"/>
+      <w:r>
+        <w:rPr>
+          <w:lang w:val="nl-NL"/>
+        </w:rPr>
+        <w:t>”.</w:t>
       </w:r>
     </w:p>
     <w:p>
@@ -540,7 +836,35 @@
         <w:rPr>
           <w:lang w:val="nl-NL"/>
         </w:rPr>
-        <w:t>Klik bij “Compute + Storage” -&gt; “Configure database”.</w:t>
+        <w:t>Klik bij “</w:t>
+      </w:r>
+      <w:proofErr w:type="spellStart"/>
+      <w:r>
+        <w:rPr>
+          <w:lang w:val="nl-NL"/>
+        </w:rPr>
+        <w:t>Compute</w:t>
+      </w:r>
+      <w:proofErr w:type="spellEnd"/>
+      <w:r>
+        <w:rPr>
+          <w:lang w:val="nl-NL"/>
+        </w:rPr>
+        <w:t xml:space="preserve"> + Storage” -&gt; “</w:t>
+      </w:r>
+      <w:proofErr w:type="spellStart"/>
+      <w:r>
+        <w:rPr>
+          <w:lang w:val="nl-NL"/>
+        </w:rPr>
+        <w:t>Configure</w:t>
+      </w:r>
+      <w:proofErr w:type="spellEnd"/>
+      <w:r>
+        <w:rPr>
+          <w:lang w:val="nl-NL"/>
+        </w:rPr>
+        <w:t xml:space="preserve"> database”.</w:t>
       </w:r>
     </w:p>
     <w:p>
@@ -576,7 +900,21 @@
         <w:rPr>
           <w:lang w:val="nl-NL"/>
         </w:rPr>
-        <w:t>Klik op “Review + create”.</w:t>
+        <w:t xml:space="preserve">Klik op “Review + </w:t>
+      </w:r>
+      <w:proofErr w:type="spellStart"/>
+      <w:r>
+        <w:rPr>
+          <w:lang w:val="nl-NL"/>
+        </w:rPr>
+        <w:t>create</w:t>
+      </w:r>
+      <w:proofErr w:type="spellEnd"/>
+      <w:r>
+        <w:rPr>
+          <w:lang w:val="nl-NL"/>
+        </w:rPr>
+        <w:t>”.</w:t>
       </w:r>
     </w:p>
     <w:p>
@@ -594,8 +932,43 @@
         <w:rPr>
           <w:lang w:val="nl-NL"/>
         </w:rPr>
-        <w:t>Klik op “Create”.</w:t>
-      </w:r>
+        <w:t>Klik op “</w:t>
+      </w:r>
+      <w:proofErr w:type="spellStart"/>
+      <w:r>
+        <w:rPr>
+          <w:lang w:val="nl-NL"/>
+        </w:rPr>
+        <w:t>Create</w:t>
+      </w:r>
+      <w:proofErr w:type="spellEnd"/>
+      <w:r>
+        <w:rPr>
+          <w:lang w:val="nl-NL"/>
+        </w:rPr>
+        <w:t>”.</w:t>
+      </w:r>
+    </w:p>
+    <w:p>
+      <w:pPr>
+        <w:rPr>
+          <w:lang w:val="nl-NL"/>
+        </w:rPr>
+      </w:pPr>
+    </w:p>
+    <w:p>
+      <w:pPr>
+        <w:rPr>
+          <w:lang w:val="nl-NL"/>
+        </w:rPr>
+      </w:pPr>
+    </w:p>
+    <w:p>
+      <w:pPr>
+        <w:rPr>
+          <w:lang w:val="nl-NL"/>
+        </w:rPr>
+      </w:pPr>
     </w:p>
     <w:p>
       <w:pPr>
@@ -608,6 +981,7 @@
         <w:rPr>
           <w:lang w:val="nl-NL"/>
         </w:rPr>
+        <w:lastRenderedPageBreak/>
         <w:t>Project initialisatie</w:t>
       </w:r>
     </w:p>
@@ -680,7 +1054,6 @@
         <w:rPr>
           <w:lang w:val="nl-NL"/>
         </w:rPr>
-        <w:lastRenderedPageBreak/>
         <w:t>Kopieer de ADO.NET string.</w:t>
       </w:r>
     </w:p>
@@ -699,7 +1072,21 @@
         <w:rPr>
           <w:lang w:val="nl-NL"/>
         </w:rPr>
-        <w:t>Open het project en ga naar “Appsettings.json”.</w:t>
+        <w:t>Open het project en ga naar “</w:t>
+      </w:r>
+      <w:proofErr w:type="spellStart"/>
+      <w:r>
+        <w:rPr>
+          <w:lang w:val="nl-NL"/>
+        </w:rPr>
+        <w:t>Appsettings.json</w:t>
+      </w:r>
+      <w:proofErr w:type="spellEnd"/>
+      <w:r>
+        <w:rPr>
+          <w:lang w:val="nl-NL"/>
+        </w:rPr>
+        <w:t>”.</w:t>
       </w:r>
     </w:p>
     <w:p>
@@ -717,7 +1104,35 @@
         <w:rPr>
           <w:lang w:val="nl-NL"/>
         </w:rPr>
-        <w:t>Voer in achter “DefaultConnection” -&gt; (De gekopieerde connection string).</w:t>
+        <w:t>Voer in achter “</w:t>
+      </w:r>
+      <w:proofErr w:type="spellStart"/>
+      <w:r>
+        <w:rPr>
+          <w:lang w:val="nl-NL"/>
+        </w:rPr>
+        <w:t>DefaultConnection</w:t>
+      </w:r>
+      <w:proofErr w:type="spellEnd"/>
+      <w:r>
+        <w:rPr>
+          <w:lang w:val="nl-NL"/>
+        </w:rPr>
+        <w:t xml:space="preserve">” -&gt; (De gekopieerde </w:t>
+      </w:r>
+      <w:proofErr w:type="spellStart"/>
+      <w:r>
+        <w:rPr>
+          <w:lang w:val="nl-NL"/>
+        </w:rPr>
+        <w:t>connection</w:t>
+      </w:r>
+      <w:proofErr w:type="spellEnd"/>
+      <w:r>
+        <w:rPr>
+          <w:lang w:val="nl-NL"/>
+        </w:rPr>
+        <w:t xml:space="preserve"> string).</w:t>
       </w:r>
     </w:p>
     <w:p>
@@ -735,7 +1150,21 @@
         <w:rPr>
           <w:lang w:val="nl-NL"/>
         </w:rPr>
-        <w:t>Zoek op in de string “{your_password}” en voer in -&gt; “qpwoeiQ1!”.</w:t>
+        <w:t>Zoek op in de string “{</w:t>
+      </w:r>
+      <w:proofErr w:type="spellStart"/>
+      <w:r>
+        <w:rPr>
+          <w:lang w:val="nl-NL"/>
+        </w:rPr>
+        <w:t>your_password</w:t>
+      </w:r>
+      <w:proofErr w:type="spellEnd"/>
+      <w:r>
+        <w:rPr>
+          <w:lang w:val="nl-NL"/>
+        </w:rPr>
+        <w:t>}” en voer in -&gt; “qpwoeiQ1!”.</w:t>
       </w:r>
     </w:p>
     <w:p>
@@ -765,7 +1194,15 @@
         </w:numPr>
       </w:pPr>
       <w:r>
-        <w:t xml:space="preserve">Ga naar “Project” -&gt; </w:t>
+        <w:t xml:space="preserve">Ga </w:t>
+      </w:r>
+      <w:proofErr w:type="spellStart"/>
+      <w:r>
+        <w:t>naar</w:t>
+      </w:r>
+      <w:proofErr w:type="spellEnd"/>
+      <w:r>
+        <w:t xml:space="preserve"> “Project” -&gt; </w:t>
       </w:r>
       <w:r>
         <w:t>“Overview” -&gt; “Publish” -&gt; “Add a publish p</w:t>
@@ -795,7 +1232,21 @@
         <w:rPr>
           <w:lang w:val="nl-NL"/>
         </w:rPr>
-        <w:t>Selecteer “Azure” en klik op next.</w:t>
+        <w:t>Selecteer “</w:t>
+      </w:r>
+      <w:proofErr w:type="spellStart"/>
+      <w:r>
+        <w:rPr>
+          <w:lang w:val="nl-NL"/>
+        </w:rPr>
+        <w:t>Azure</w:t>
+      </w:r>
+      <w:proofErr w:type="spellEnd"/>
+      <w:r>
+        <w:rPr>
+          <w:lang w:val="nl-NL"/>
+        </w:rPr>
+        <w:t>” en klik op next.</w:t>
       </w:r>
     </w:p>
     <w:p>
@@ -813,7 +1264,21 @@
         <w:rPr>
           <w:lang w:val="nl-NL"/>
         </w:rPr>
-        <w:t>Selecteer “Azure App Service (Windows)” en klik op next.</w:t>
+        <w:t>Selecteer “</w:t>
+      </w:r>
+      <w:proofErr w:type="spellStart"/>
+      <w:r>
+        <w:rPr>
+          <w:lang w:val="nl-NL"/>
+        </w:rPr>
+        <w:t>Azure</w:t>
+      </w:r>
+      <w:proofErr w:type="spellEnd"/>
+      <w:r>
+        <w:rPr>
+          <w:lang w:val="nl-NL"/>
+        </w:rPr>
+        <w:t xml:space="preserve"> App Service (Windows)” en klik op next.</w:t>
       </w:r>
     </w:p>
     <w:p>
@@ -831,7 +1296,21 @@
         <w:rPr>
           <w:lang w:val="nl-NL"/>
         </w:rPr>
-        <w:t>Log in met het azure account.</w:t>
+        <w:t xml:space="preserve">Log in met het </w:t>
+      </w:r>
+      <w:proofErr w:type="spellStart"/>
+      <w:r>
+        <w:rPr>
+          <w:lang w:val="nl-NL"/>
+        </w:rPr>
+        <w:t>azure</w:t>
+      </w:r>
+      <w:proofErr w:type="spellEnd"/>
+      <w:r>
+        <w:rPr>
+          <w:lang w:val="nl-NL"/>
+        </w:rPr>
+        <w:t xml:space="preserve"> account.</w:t>
       </w:r>
     </w:p>
     <w:p>
@@ -885,7 +1364,21 @@
         <w:rPr>
           <w:lang w:val="nl-NL"/>
         </w:rPr>
-        <w:t>Selecteer publish en klik op “Finish”.</w:t>
+        <w:t xml:space="preserve">Selecteer </w:t>
+      </w:r>
+      <w:proofErr w:type="spellStart"/>
+      <w:r>
+        <w:rPr>
+          <w:lang w:val="nl-NL"/>
+        </w:rPr>
+        <w:t>publish</w:t>
+      </w:r>
+      <w:proofErr w:type="spellEnd"/>
+      <w:r>
+        <w:rPr>
+          <w:lang w:val="nl-NL"/>
+        </w:rPr>
+        <w:t xml:space="preserve"> en klik op “Finish”.</w:t>
       </w:r>
     </w:p>
     <w:p>
@@ -903,7 +1396,21 @@
         <w:rPr>
           <w:lang w:val="nl-NL"/>
         </w:rPr>
-        <w:t>Klik op “Configure”.</w:t>
+        <w:t>Klik op “</w:t>
+      </w:r>
+      <w:proofErr w:type="spellStart"/>
+      <w:r>
+        <w:rPr>
+          <w:lang w:val="nl-NL"/>
+        </w:rPr>
+        <w:t>Configure</w:t>
+      </w:r>
+      <w:proofErr w:type="spellEnd"/>
+      <w:r>
+        <w:rPr>
+          <w:lang w:val="nl-NL"/>
+        </w:rPr>
+        <w:t>”.</w:t>
       </w:r>
     </w:p>
     <w:p>
@@ -921,7 +1428,21 @@
         <w:rPr>
           <w:lang w:val="nl-NL"/>
         </w:rPr>
-        <w:t>Selecteer ”Azure SQL Database” en klik op next.</w:t>
+        <w:t>Selecteer ”</w:t>
+      </w:r>
+      <w:proofErr w:type="spellStart"/>
+      <w:r>
+        <w:rPr>
+          <w:lang w:val="nl-NL"/>
+        </w:rPr>
+        <w:t>Azure</w:t>
+      </w:r>
+      <w:proofErr w:type="spellEnd"/>
+      <w:r>
+        <w:rPr>
+          <w:lang w:val="nl-NL"/>
+        </w:rPr>
+        <w:t xml:space="preserve"> SQL Database” en klik op next.</w:t>
       </w:r>
     </w:p>
     <w:p>
@@ -957,7 +1478,21 @@
         <w:rPr>
           <w:lang w:val="nl-NL"/>
         </w:rPr>
-        <w:t>Voer gebruikersnaam in “CCSBAdmin”.</w:t>
+        <w:t>Voer gebruikersnaam in “</w:t>
+      </w:r>
+      <w:proofErr w:type="spellStart"/>
+      <w:r>
+        <w:rPr>
+          <w:lang w:val="nl-NL"/>
+        </w:rPr>
+        <w:t>CCSBAdmin</w:t>
+      </w:r>
+      <w:proofErr w:type="spellEnd"/>
+      <w:r>
+        <w:rPr>
+          <w:lang w:val="nl-NL"/>
+        </w:rPr>
+        <w:t>”.</w:t>
       </w:r>
     </w:p>
     <w:p>
@@ -1007,11 +1542,47 @@
           <w:lang w:val="nl-NL"/>
         </w:rPr>
       </w:pPr>
-      <w:r>
-        <w:rPr>
-          <w:lang w:val="nl-NL"/>
-        </w:rPr>
-        <w:t>Deselecteer beide vakjes “NuGet packages” en “Secret store”.</w:t>
+      <w:proofErr w:type="spellStart"/>
+      <w:r>
+        <w:rPr>
+          <w:lang w:val="nl-NL"/>
+        </w:rPr>
+        <w:t>Deselecteer</w:t>
+      </w:r>
+      <w:proofErr w:type="spellEnd"/>
+      <w:r>
+        <w:rPr>
+          <w:lang w:val="nl-NL"/>
+        </w:rPr>
+        <w:t xml:space="preserve"> beide vakjes “</w:t>
+      </w:r>
+      <w:proofErr w:type="spellStart"/>
+      <w:r>
+        <w:rPr>
+          <w:lang w:val="nl-NL"/>
+        </w:rPr>
+        <w:t>NuGet</w:t>
+      </w:r>
+      <w:proofErr w:type="spellEnd"/>
+      <w:r>
+        <w:rPr>
+          <w:lang w:val="nl-NL"/>
+        </w:rPr>
+        <w:t xml:space="preserve"> packages” en “</w:t>
+      </w:r>
+      <w:proofErr w:type="spellStart"/>
+      <w:r>
+        <w:rPr>
+          <w:lang w:val="nl-NL"/>
+        </w:rPr>
+        <w:t>Secret</w:t>
+      </w:r>
+      <w:proofErr w:type="spellEnd"/>
+      <w:r>
+        <w:rPr>
+          <w:lang w:val="nl-NL"/>
+        </w:rPr>
+        <w:t xml:space="preserve"> store”.</w:t>
       </w:r>
     </w:p>
     <w:p>
@@ -1047,7 +1618,21 @@
         <w:rPr>
           <w:lang w:val="nl-NL"/>
         </w:rPr>
-        <w:t>En als laatste, Klik op “Publish”.</w:t>
+        <w:t>En als laatste, Klik op “</w:t>
+      </w:r>
+      <w:proofErr w:type="spellStart"/>
+      <w:r>
+        <w:rPr>
+          <w:lang w:val="nl-NL"/>
+        </w:rPr>
+        <w:t>Publish</w:t>
+      </w:r>
+      <w:proofErr w:type="spellEnd"/>
+      <w:r>
+        <w:rPr>
+          <w:lang w:val="nl-NL"/>
+        </w:rPr>
+        <w:t>”.</w:t>
       </w:r>
     </w:p>
     <w:sectPr>

--- a/Documenten/Test/Implementatie plan - Tim Houtman.docx
+++ b/Documenten/Test/Implementatie plan - Tim Houtman.docx
@@ -29,33 +29,11 @@
           <w:lang w:val="nl-NL"/>
         </w:rPr>
       </w:pPr>
-      <w:proofErr w:type="spellStart"/>
-      <w:r>
-        <w:rPr>
-          <w:lang w:val="nl-NL"/>
-        </w:rPr>
-        <w:t>Creeër</w:t>
-      </w:r>
-      <w:proofErr w:type="spellEnd"/>
-      <w:r>
-        <w:rPr>
-          <w:lang w:val="nl-NL"/>
-        </w:rPr>
-        <w:t xml:space="preserve"> een account op </w:t>
-      </w:r>
-      <w:proofErr w:type="spellStart"/>
-      <w:r>
-        <w:rPr>
-          <w:lang w:val="nl-NL"/>
-        </w:rPr>
-        <w:t>azure</w:t>
-      </w:r>
-      <w:proofErr w:type="spellEnd"/>
-      <w:r>
-        <w:rPr>
-          <w:lang w:val="nl-NL"/>
-        </w:rPr>
-        <w:t xml:space="preserve"> portal.azure.com</w:t>
+      <w:r>
+        <w:rPr>
+          <w:lang w:val="nl-NL"/>
+        </w:rPr>
+        <w:t>Creeër een account op azure portal.azure.com</w:t>
       </w:r>
       <w:r>
         <w:rPr>
@@ -72,13 +50,8 @@
           <w:numId w:val="3"/>
         </w:numPr>
       </w:pPr>
-      <w:proofErr w:type="spellStart"/>
-      <w:r>
-        <w:t>Klik</w:t>
-      </w:r>
-      <w:proofErr w:type="spellEnd"/>
-      <w:r>
-        <w:t xml:space="preserve"> op “Create a resource”.</w:t>
+      <w:r>
+        <w:t>Klik op “Create a resource”.</w:t>
       </w:r>
     </w:p>
     <w:p>
@@ -88,14 +61,21 @@
           <w:ilvl w:val="0"/>
           <w:numId w:val="3"/>
         </w:numPr>
-      </w:pPr>
-      <w:proofErr w:type="spellStart"/>
-      <w:r>
-        <w:t>Zoek</w:t>
-      </w:r>
-      <w:proofErr w:type="spellEnd"/>
-      <w:r>
-        <w:t xml:space="preserve"> op “Web App”.</w:t>
+        <w:rPr>
+          <w:lang w:val="nl-NL"/>
+        </w:rPr>
+      </w:pPr>
+      <w:r>
+        <w:rPr>
+          <w:lang w:val="nl-NL"/>
+        </w:rPr>
+        <w:t>Zoek en creeer</w:t>
+      </w:r>
+      <w:r>
+        <w:rPr>
+          <w:lang w:val="nl-NL"/>
+        </w:rPr>
+        <w:t xml:space="preserve"> “Web App”.</w:t>
       </w:r>
     </w:p>
     <w:p>
@@ -106,13 +86,8 @@
           <w:numId w:val="3"/>
         </w:numPr>
       </w:pPr>
-      <w:proofErr w:type="spellStart"/>
-      <w:r>
-        <w:t>Klik</w:t>
-      </w:r>
-      <w:proofErr w:type="spellEnd"/>
-      <w:r>
-        <w:t xml:space="preserve"> op “Create”.</w:t>
+      <w:r>
+        <w:t>Klik op “Create”.</w:t>
       </w:r>
     </w:p>
     <w:p>
@@ -126,53 +101,17 @@
           <w:lang w:val="nl-NL"/>
         </w:rPr>
       </w:pPr>
-      <w:proofErr w:type="spellStart"/>
-      <w:r>
-        <w:rPr>
-          <w:lang w:val="nl-NL"/>
-        </w:rPr>
-        <w:t>Creeër</w:t>
-      </w:r>
-      <w:proofErr w:type="spellEnd"/>
-      <w:r>
-        <w:rPr>
-          <w:lang w:val="nl-NL"/>
-        </w:rPr>
-        <w:t xml:space="preserve"> een </w:t>
-      </w:r>
-      <w:proofErr w:type="spellStart"/>
-      <w:r>
-        <w:rPr>
-          <w:lang w:val="nl-NL"/>
-        </w:rPr>
-        <w:t>niewe</w:t>
-      </w:r>
-      <w:proofErr w:type="spellEnd"/>
-      <w:r>
-        <w:rPr>
-          <w:lang w:val="nl-NL"/>
-        </w:rPr>
-        <w:t xml:space="preserve"> resource groep</w:t>
-      </w:r>
-      <w:r>
-        <w:rPr>
-          <w:lang w:val="nl-NL"/>
-        </w:rPr>
-        <w:t xml:space="preserve"> met de naam “</w:t>
-      </w:r>
-      <w:proofErr w:type="spellStart"/>
-      <w:r>
-        <w:rPr>
-          <w:lang w:val="nl-NL"/>
-        </w:rPr>
-        <w:t>CCSBWebApp</w:t>
-      </w:r>
-      <w:proofErr w:type="spellEnd"/>
-      <w:r>
-        <w:rPr>
-          <w:lang w:val="nl-NL"/>
-        </w:rPr>
-        <w:t>”</w:t>
+      <w:r>
+        <w:rPr>
+          <w:lang w:val="nl-NL"/>
+        </w:rPr>
+        <w:t>Creeër een niewe resource groep</w:t>
+      </w:r>
+      <w:r>
+        <w:rPr>
+          <w:lang w:val="nl-NL"/>
+        </w:rPr>
+        <w:t xml:space="preserve"> met de naam “CCSBWebApp”</w:t>
       </w:r>
       <w:r>
         <w:rPr>
@@ -210,19 +149,11 @@
           <w:lang w:val="nl-NL"/>
         </w:rPr>
       </w:pPr>
-      <w:proofErr w:type="spellStart"/>
-      <w:r>
-        <w:rPr>
-          <w:lang w:val="nl-NL"/>
-        </w:rPr>
-        <w:t>Publish</w:t>
-      </w:r>
-      <w:proofErr w:type="spellEnd"/>
-      <w:r>
-        <w:rPr>
-          <w:lang w:val="nl-NL"/>
-        </w:rPr>
-        <w:t xml:space="preserve"> -&gt; “Code”.</w:t>
+      <w:r>
+        <w:rPr>
+          <w:lang w:val="nl-NL"/>
+        </w:rPr>
+        <w:t>Publish -&gt; “Code”.</w:t>
       </w:r>
     </w:p>
     <w:p>
@@ -236,19 +167,11 @@
           <w:lang w:val="nl-NL"/>
         </w:rPr>
       </w:pPr>
-      <w:proofErr w:type="spellStart"/>
-      <w:r>
-        <w:rPr>
-          <w:lang w:val="nl-NL"/>
-        </w:rPr>
-        <w:t>Region</w:t>
-      </w:r>
-      <w:proofErr w:type="spellEnd"/>
-      <w:r>
-        <w:rPr>
-          <w:lang w:val="nl-NL"/>
-        </w:rPr>
-        <w:t xml:space="preserve"> -&gt; “West Europe”.</w:t>
+      <w:r>
+        <w:rPr>
+          <w:lang w:val="nl-NL"/>
+        </w:rPr>
+        <w:t>Region -&gt; “West Europe”.</w:t>
       </w:r>
     </w:p>
     <w:p>
@@ -263,23 +186,7 @@
         <w:t>Linux web plan -&gt; “Project resource group”.</w:t>
       </w:r>
       <w:r>
-        <w:t xml:space="preserve"> (</w:t>
-      </w:r>
-      <w:proofErr w:type="spellStart"/>
-      <w:r>
-        <w:t>Aangemaakte</w:t>
-      </w:r>
-      <w:proofErr w:type="spellEnd"/>
-      <w:r>
-        <w:t xml:space="preserve"> </w:t>
-      </w:r>
-      <w:proofErr w:type="spellStart"/>
-      <w:r>
-        <w:t>groep</w:t>
-      </w:r>
-      <w:proofErr w:type="spellEnd"/>
-      <w:r>
-        <w:t>)</w:t>
+        <w:t xml:space="preserve"> (Aangemaakte groep)</w:t>
       </w:r>
     </w:p>
     <w:p>
@@ -294,13 +201,8 @@
           <w:bCs/>
         </w:rPr>
       </w:pPr>
-      <w:proofErr w:type="spellStart"/>
-      <w:r>
-        <w:t>Sku</w:t>
-      </w:r>
-      <w:proofErr w:type="spellEnd"/>
-      <w:r>
-        <w:t xml:space="preserve"> and size </w:t>
+      <w:r>
+        <w:t xml:space="preserve">Sku and size </w:t>
       </w:r>
       <w:r>
         <w:t xml:space="preserve">-&gt; </w:t>
@@ -341,47 +243,11 @@
           <w:lang w:val="nl-NL"/>
         </w:rPr>
       </w:pPr>
-      <w:proofErr w:type="spellStart"/>
-      <w:r>
-        <w:rPr>
-          <w:lang w:val="nl-NL"/>
-        </w:rPr>
-        <w:t>Continuous</w:t>
-      </w:r>
-      <w:proofErr w:type="spellEnd"/>
-      <w:r>
-        <w:rPr>
-          <w:lang w:val="nl-NL"/>
-        </w:rPr>
-        <w:t xml:space="preserve"> </w:t>
-      </w:r>
-      <w:proofErr w:type="spellStart"/>
-      <w:r>
-        <w:rPr>
-          <w:lang w:val="nl-NL"/>
-        </w:rPr>
-        <w:t>deployment</w:t>
-      </w:r>
-      <w:proofErr w:type="spellEnd"/>
-      <w:r>
-        <w:rPr>
-          <w:lang w:val="nl-NL"/>
-        </w:rPr>
-        <w:t xml:space="preserve"> -&gt; “</w:t>
-      </w:r>
-      <w:proofErr w:type="spellStart"/>
-      <w:r>
-        <w:rPr>
-          <w:lang w:val="nl-NL"/>
-        </w:rPr>
-        <w:t>Disable</w:t>
-      </w:r>
-      <w:proofErr w:type="spellEnd"/>
-      <w:r>
-        <w:rPr>
-          <w:lang w:val="nl-NL"/>
-        </w:rPr>
-        <w:t>”.</w:t>
+      <w:r>
+        <w:rPr>
+          <w:lang w:val="nl-NL"/>
+        </w:rPr>
+        <w:t>Continuous deployment -&gt; “Disable”.</w:t>
       </w:r>
     </w:p>
     <w:p>
@@ -413,33 +279,11 @@
           <w:lang w:val="nl-NL"/>
         </w:rPr>
       </w:pPr>
-      <w:proofErr w:type="spellStart"/>
-      <w:r>
-        <w:rPr>
-          <w:lang w:val="nl-NL"/>
-        </w:rPr>
-        <w:t>Enable</w:t>
-      </w:r>
-      <w:proofErr w:type="spellEnd"/>
-      <w:r>
-        <w:rPr>
-          <w:lang w:val="nl-NL"/>
-        </w:rPr>
-        <w:t xml:space="preserve"> Application </w:t>
-      </w:r>
-      <w:proofErr w:type="spellStart"/>
-      <w:r>
-        <w:rPr>
-          <w:lang w:val="nl-NL"/>
-        </w:rPr>
-        <w:t>Insights</w:t>
-      </w:r>
-      <w:proofErr w:type="spellEnd"/>
-      <w:r>
-        <w:rPr>
-          <w:lang w:val="nl-NL"/>
-        </w:rPr>
-        <w:t xml:space="preserve"> - &gt; “Yes”.</w:t>
+      <w:r>
+        <w:rPr>
+          <w:lang w:val="nl-NL"/>
+        </w:rPr>
+        <w:t>Enable Application Insights - &gt; “Yes”.</w:t>
       </w:r>
     </w:p>
     <w:p>
@@ -454,15 +298,7 @@
         <w:t>Application Insights -&gt; “Project resource group”</w:t>
       </w:r>
       <w:r>
-        <w:t xml:space="preserve"> -&gt; “</w:t>
-      </w:r>
-      <w:proofErr w:type="spellStart"/>
-      <w:r>
-        <w:t>CCSBWebApp</w:t>
-      </w:r>
-      <w:proofErr w:type="spellEnd"/>
-      <w:r>
-        <w:t>”.</w:t>
+        <w:t xml:space="preserve"> -&gt; “CCSBWebApp”.</w:t>
       </w:r>
     </w:p>
     <w:p>
@@ -473,13 +309,8 @@
           <w:numId w:val="3"/>
         </w:numPr>
       </w:pPr>
-      <w:proofErr w:type="spellStart"/>
-      <w:r>
-        <w:t>Klik</w:t>
-      </w:r>
-      <w:proofErr w:type="spellEnd"/>
-      <w:r>
-        <w:t xml:space="preserve"> op “Next”.</w:t>
+      <w:r>
+        <w:t>Klik op “Next”.</w:t>
       </w:r>
     </w:p>
     <w:p>
@@ -513,93 +344,21 @@
           <w:ilvl w:val="0"/>
           <w:numId w:val="3"/>
         </w:numPr>
-        <w:rPr>
-          <w:lang w:val="nl-NL"/>
-        </w:rPr>
-      </w:pPr>
-      <w:r>
-        <w:rPr>
-          <w:lang w:val="nl-NL"/>
-        </w:rPr>
-        <w:t xml:space="preserve">Klik op “Next” naar “Review + </w:t>
-      </w:r>
-      <w:proofErr w:type="spellStart"/>
-      <w:r>
-        <w:rPr>
-          <w:lang w:val="nl-NL"/>
-        </w:rPr>
-        <w:t>create</w:t>
-      </w:r>
-      <w:proofErr w:type="spellEnd"/>
-      <w:r>
-        <w:rPr>
-          <w:lang w:val="nl-NL"/>
-        </w:rPr>
-        <w:t>”.</w:t>
-      </w:r>
-    </w:p>
-    <w:p>
-      <w:pPr>
-        <w:pStyle w:val="Lijstalinea"/>
-        <w:numPr>
-          <w:ilvl w:val="0"/>
-          <w:numId w:val="3"/>
-        </w:numPr>
-        <w:rPr>
-          <w:lang w:val="nl-NL"/>
-        </w:rPr>
-      </w:pPr>
-      <w:r>
-        <w:rPr>
-          <w:lang w:val="nl-NL"/>
-        </w:rPr>
-        <w:t>Klik op “</w:t>
-      </w:r>
-      <w:proofErr w:type="spellStart"/>
-      <w:r>
-        <w:rPr>
-          <w:lang w:val="nl-NL"/>
-        </w:rPr>
-        <w:t>Create</w:t>
-      </w:r>
-      <w:proofErr w:type="spellEnd"/>
-      <w:r>
-        <w:rPr>
-          <w:lang w:val="nl-NL"/>
-        </w:rPr>
-        <w:t>”.</w:t>
-      </w:r>
-    </w:p>
-    <w:p>
-      <w:pPr>
-        <w:pStyle w:val="Lijstalinea"/>
-        <w:numPr>
-          <w:ilvl w:val="0"/>
-          <w:numId w:val="3"/>
-        </w:numPr>
-        <w:rPr>
-          <w:lang w:val="nl-NL"/>
-        </w:rPr>
-      </w:pPr>
-      <w:r>
-        <w:rPr>
-          <w:lang w:val="nl-NL"/>
-        </w:rPr>
-        <w:t xml:space="preserve">Klik op “Deployment Center -&gt; FTPS </w:t>
-      </w:r>
-      <w:proofErr w:type="spellStart"/>
-      <w:r>
-        <w:rPr>
-          <w:lang w:val="nl-NL"/>
-        </w:rPr>
-        <w:t>Credentials</w:t>
-      </w:r>
-      <w:proofErr w:type="spellEnd"/>
-      <w:r>
-        <w:rPr>
-          <w:lang w:val="nl-NL"/>
-        </w:rPr>
-        <w:t>”.</w:t>
+      </w:pPr>
+      <w:r>
+        <w:t xml:space="preserve">Klik op “Next” </w:t>
+      </w:r>
+      <w:r>
+        <w:t>-&gt;</w:t>
+      </w:r>
+      <w:r>
+        <w:t xml:space="preserve"> “Review + create”</w:t>
+      </w:r>
+      <w:r>
+        <w:t xml:space="preserve"> -&gt; “Create”</w:t>
+      </w:r>
+      <w:r>
+        <w:t>.</w:t>
       </w:r>
     </w:p>
     <w:p>
@@ -618,13 +377,8 @@
           <w:numId w:val="5"/>
         </w:numPr>
       </w:pPr>
-      <w:proofErr w:type="spellStart"/>
-      <w:r>
-        <w:t>Klik</w:t>
-      </w:r>
-      <w:proofErr w:type="spellEnd"/>
-      <w:r>
-        <w:t xml:space="preserve"> op “Create a resource”.</w:t>
+      <w:r>
+        <w:t>Klik op “Create a resource”.</w:t>
       </w:r>
     </w:p>
     <w:p>
@@ -635,13 +389,8 @@
           <w:numId w:val="5"/>
         </w:numPr>
       </w:pPr>
-      <w:proofErr w:type="spellStart"/>
-      <w:r>
-        <w:t>Klik</w:t>
-      </w:r>
-      <w:proofErr w:type="spellEnd"/>
-      <w:r>
-        <w:t xml:space="preserve"> op “SQL Databases” -&gt; “Create”.</w:t>
+      <w:r>
+        <w:t>Klik op “SQL Databases” -&gt; “Create”.</w:t>
       </w:r>
     </w:p>
     <w:p>
@@ -652,29 +401,8 @@
           <w:numId w:val="5"/>
         </w:numPr>
       </w:pPr>
-      <w:proofErr w:type="spellStart"/>
-      <w:r>
-        <w:t>Bij</w:t>
-      </w:r>
-      <w:proofErr w:type="spellEnd"/>
-      <w:r>
-        <w:t xml:space="preserve"> resource group, </w:t>
-      </w:r>
-      <w:proofErr w:type="spellStart"/>
-      <w:r>
-        <w:t>voer</w:t>
-      </w:r>
-      <w:proofErr w:type="spellEnd"/>
-      <w:r>
-        <w:t xml:space="preserve"> in -&gt; “</w:t>
-      </w:r>
-      <w:proofErr w:type="spellStart"/>
-      <w:r>
-        <w:t>CCSBWebApp</w:t>
-      </w:r>
-      <w:proofErr w:type="spellEnd"/>
-      <w:r>
-        <w:t>”</w:t>
+      <w:r>
+        <w:t>Bij resource group, voer in -&gt; “CCSBWebApp”</w:t>
       </w:r>
     </w:p>
     <w:p>
@@ -740,21 +468,7 @@
         <w:rPr>
           <w:lang w:val="nl-NL"/>
         </w:rPr>
-        <w:t xml:space="preserve">Zoek op bij </w:t>
-      </w:r>
-      <w:proofErr w:type="spellStart"/>
-      <w:r>
-        <w:rPr>
-          <w:lang w:val="nl-NL"/>
-        </w:rPr>
-        <w:t>location</w:t>
-      </w:r>
-      <w:proofErr w:type="spellEnd"/>
-      <w:r>
-        <w:rPr>
-          <w:lang w:val="nl-NL"/>
-        </w:rPr>
-        <w:t xml:space="preserve"> “(Europe) West Europe”.</w:t>
+        <w:t>Zoek op bij location “(Europe) West Europe”.</w:t>
       </w:r>
     </w:p>
     <w:p>
@@ -772,35 +486,7 @@
         <w:rPr>
           <w:lang w:val="nl-NL"/>
         </w:rPr>
-        <w:t xml:space="preserve">Voer in bij “Server </w:t>
-      </w:r>
-      <w:proofErr w:type="spellStart"/>
-      <w:r>
-        <w:rPr>
-          <w:lang w:val="nl-NL"/>
-        </w:rPr>
-        <w:t>admin</w:t>
-      </w:r>
-      <w:proofErr w:type="spellEnd"/>
-      <w:r>
-        <w:rPr>
-          <w:lang w:val="nl-NL"/>
-        </w:rPr>
-        <w:t xml:space="preserve"> login” -&gt; “</w:t>
-      </w:r>
-      <w:proofErr w:type="spellStart"/>
-      <w:r>
-        <w:rPr>
-          <w:lang w:val="nl-NL"/>
-        </w:rPr>
-        <w:t>CCSBAdmin</w:t>
-      </w:r>
-      <w:proofErr w:type="spellEnd"/>
-      <w:r>
-        <w:rPr>
-          <w:lang w:val="nl-NL"/>
-        </w:rPr>
-        <w:t>”.</w:t>
+        <w:t>Voer in bij “Server admin login” -&gt; “CCSBAdmin”.</w:t>
       </w:r>
     </w:p>
     <w:p>
@@ -836,35 +522,7 @@
         <w:rPr>
           <w:lang w:val="nl-NL"/>
         </w:rPr>
-        <w:t>Klik bij “</w:t>
-      </w:r>
-      <w:proofErr w:type="spellStart"/>
-      <w:r>
-        <w:rPr>
-          <w:lang w:val="nl-NL"/>
-        </w:rPr>
-        <w:t>Compute</w:t>
-      </w:r>
-      <w:proofErr w:type="spellEnd"/>
-      <w:r>
-        <w:rPr>
-          <w:lang w:val="nl-NL"/>
-        </w:rPr>
-        <w:t xml:space="preserve"> + Storage” -&gt; “</w:t>
-      </w:r>
-      <w:proofErr w:type="spellStart"/>
-      <w:r>
-        <w:rPr>
-          <w:lang w:val="nl-NL"/>
-        </w:rPr>
-        <w:t>Configure</w:t>
-      </w:r>
-      <w:proofErr w:type="spellEnd"/>
-      <w:r>
-        <w:rPr>
-          <w:lang w:val="nl-NL"/>
-        </w:rPr>
-        <w:t xml:space="preserve"> database”.</w:t>
+        <w:t>Klik bij “Compute + Storage” -&gt; “Configure database”.</w:t>
       </w:r>
     </w:p>
     <w:p>
@@ -897,78 +555,17 @@
         </w:rPr>
       </w:pPr>
       <w:r>
-        <w:rPr>
-          <w:lang w:val="nl-NL"/>
-        </w:rPr>
-        <w:t xml:space="preserve">Klik op “Review + </w:t>
-      </w:r>
-      <w:proofErr w:type="spellStart"/>
-      <w:r>
-        <w:rPr>
-          <w:lang w:val="nl-NL"/>
-        </w:rPr>
-        <w:t>create</w:t>
-      </w:r>
-      <w:proofErr w:type="spellEnd"/>
-      <w:r>
-        <w:rPr>
-          <w:lang w:val="nl-NL"/>
-        </w:rPr>
-        <w:t>”.</w:t>
-      </w:r>
-    </w:p>
-    <w:p>
-      <w:pPr>
-        <w:pStyle w:val="Lijstalinea"/>
-        <w:numPr>
-          <w:ilvl w:val="0"/>
-          <w:numId w:val="5"/>
-        </w:numPr>
-        <w:rPr>
-          <w:lang w:val="nl-NL"/>
-        </w:rPr>
-      </w:pPr>
-      <w:r>
-        <w:rPr>
-          <w:lang w:val="nl-NL"/>
-        </w:rPr>
-        <w:t>Klik op “</w:t>
-      </w:r>
-      <w:proofErr w:type="spellStart"/>
-      <w:r>
-        <w:rPr>
-          <w:lang w:val="nl-NL"/>
-        </w:rPr>
-        <w:t>Create</w:t>
-      </w:r>
-      <w:proofErr w:type="spellEnd"/>
-      <w:r>
-        <w:rPr>
-          <w:lang w:val="nl-NL"/>
-        </w:rPr>
-        <w:t>”.</w:t>
-      </w:r>
-    </w:p>
-    <w:p>
-      <w:pPr>
-        <w:rPr>
-          <w:lang w:val="nl-NL"/>
-        </w:rPr>
-      </w:pPr>
-    </w:p>
-    <w:p>
-      <w:pPr>
-        <w:rPr>
-          <w:lang w:val="nl-NL"/>
-        </w:rPr>
-      </w:pPr>
-    </w:p>
-    <w:p>
-      <w:pPr>
-        <w:rPr>
-          <w:lang w:val="nl-NL"/>
-        </w:rPr>
-      </w:pPr>
+        <w:t>Klik op “Review + create”</w:t>
+      </w:r>
+      <w:r>
+        <w:t xml:space="preserve"> -&gt; “Create”</w:t>
+      </w:r>
+      <w:r>
+        <w:rPr>
+          <w:lang w:val="nl-NL"/>
+        </w:rPr>
+        <w:br w:type="page"/>
+      </w:r>
     </w:p>
     <w:p>
       <w:pPr>
@@ -1000,7 +597,7 @@
         <w:rPr>
           <w:lang w:val="nl-NL"/>
         </w:rPr>
-        <w:t>Ga naar de portal home page.</w:t>
+        <w:t>Ga naar de gemaakte database (CCSB).</w:t>
       </w:r>
     </w:p>
     <w:p>
@@ -1018,7 +615,7 @@
         <w:rPr>
           <w:lang w:val="nl-NL"/>
         </w:rPr>
-        <w:t>Ga naar de gemaakte database (CCSB).</w:t>
+        <w:t>Klik op “Connection strings”.</w:t>
       </w:r>
     </w:p>
     <w:p>
@@ -1036,7 +633,7 @@
         <w:rPr>
           <w:lang w:val="nl-NL"/>
         </w:rPr>
-        <w:t>Klik op “Connection strings”.</w:t>
+        <w:t>Kopieer de ADO.NET string.</w:t>
       </w:r>
     </w:p>
     <w:p>
@@ -1054,7 +651,7 @@
         <w:rPr>
           <w:lang w:val="nl-NL"/>
         </w:rPr>
-        <w:t>Kopieer de ADO.NET string.</w:t>
+        <w:t>Open het project en ga naar “Appsettings.json”.</w:t>
       </w:r>
     </w:p>
     <w:p>
@@ -1072,21 +669,7 @@
         <w:rPr>
           <w:lang w:val="nl-NL"/>
         </w:rPr>
-        <w:t>Open het project en ga naar “</w:t>
-      </w:r>
-      <w:proofErr w:type="spellStart"/>
-      <w:r>
-        <w:rPr>
-          <w:lang w:val="nl-NL"/>
-        </w:rPr>
-        <w:t>Appsettings.json</w:t>
-      </w:r>
-      <w:proofErr w:type="spellEnd"/>
-      <w:r>
-        <w:rPr>
-          <w:lang w:val="nl-NL"/>
-        </w:rPr>
-        <w:t>”.</w:t>
+        <w:t>Voer in achter “DefaultConnection” -&gt; (De gekopieerde connection string).</w:t>
       </w:r>
     </w:p>
     <w:p>
@@ -1104,35 +687,7 @@
         <w:rPr>
           <w:lang w:val="nl-NL"/>
         </w:rPr>
-        <w:t>Voer in achter “</w:t>
-      </w:r>
-      <w:proofErr w:type="spellStart"/>
-      <w:r>
-        <w:rPr>
-          <w:lang w:val="nl-NL"/>
-        </w:rPr>
-        <w:t>DefaultConnection</w:t>
-      </w:r>
-      <w:proofErr w:type="spellEnd"/>
-      <w:r>
-        <w:rPr>
-          <w:lang w:val="nl-NL"/>
-        </w:rPr>
-        <w:t xml:space="preserve">” -&gt; (De gekopieerde </w:t>
-      </w:r>
-      <w:proofErr w:type="spellStart"/>
-      <w:r>
-        <w:rPr>
-          <w:lang w:val="nl-NL"/>
-        </w:rPr>
-        <w:t>connection</w:t>
-      </w:r>
-      <w:proofErr w:type="spellEnd"/>
-      <w:r>
-        <w:rPr>
-          <w:lang w:val="nl-NL"/>
-        </w:rPr>
-        <w:t xml:space="preserve"> string).</w:t>
+        <w:t>Zoek op in de string “{your_password}” en voer in -&gt; “qpwoeiQ1!”.</w:t>
       </w:r>
     </w:p>
     <w:p>
@@ -1150,21 +705,7 @@
         <w:rPr>
           <w:lang w:val="nl-NL"/>
         </w:rPr>
-        <w:t>Zoek op in de string “{</w:t>
-      </w:r>
-      <w:proofErr w:type="spellStart"/>
-      <w:r>
-        <w:rPr>
-          <w:lang w:val="nl-NL"/>
-        </w:rPr>
-        <w:t>your_password</w:t>
-      </w:r>
-      <w:proofErr w:type="spellEnd"/>
-      <w:r>
-        <w:rPr>
-          <w:lang w:val="nl-NL"/>
-        </w:rPr>
-        <w:t>}” en voer in -&gt; “qpwoeiQ1!”.</w:t>
+        <w:t>Save het bestand.</w:t>
       </w:r>
     </w:p>
     <w:p>
@@ -1174,15 +715,21 @@
           <w:ilvl w:val="0"/>
           <w:numId w:val="6"/>
         </w:numPr>
-        <w:rPr>
-          <w:lang w:val="nl-NL"/>
-        </w:rPr>
-      </w:pPr>
-      <w:r>
-        <w:rPr>
-          <w:lang w:val="nl-NL"/>
-        </w:rPr>
-        <w:t>Save het bestand.</w:t>
+      </w:pPr>
+      <w:r>
+        <w:t xml:space="preserve">Ga naar “Project” -&gt; </w:t>
+      </w:r>
+      <w:r>
+        <w:t>“Overview” -&gt; “Publish” -&gt; “Add a publish p</w:t>
+      </w:r>
+      <w:r>
+        <w:t>rofile</w:t>
+      </w:r>
+      <w:r>
+        <w:t>”</w:t>
+      </w:r>
+      <w:r>
+        <w:t>.</w:t>
       </w:r>
     </w:p>
     <w:p>
@@ -1192,29 +739,15 @@
           <w:ilvl w:val="0"/>
           <w:numId w:val="6"/>
         </w:numPr>
-      </w:pPr>
-      <w:r>
-        <w:t xml:space="preserve">Ga </w:t>
-      </w:r>
-      <w:proofErr w:type="spellStart"/>
-      <w:r>
-        <w:t>naar</w:t>
-      </w:r>
-      <w:proofErr w:type="spellEnd"/>
-      <w:r>
-        <w:t xml:space="preserve"> “Project” -&gt; </w:t>
-      </w:r>
-      <w:r>
-        <w:t>“Overview” -&gt; “Publish” -&gt; “Add a publish p</w:t>
-      </w:r>
-      <w:r>
-        <w:t>rofile</w:t>
-      </w:r>
-      <w:r>
-        <w:t>”</w:t>
-      </w:r>
-      <w:r>
-        <w:t>.</w:t>
+        <w:rPr>
+          <w:lang w:val="nl-NL"/>
+        </w:rPr>
+      </w:pPr>
+      <w:r>
+        <w:rPr>
+          <w:lang w:val="nl-NL"/>
+        </w:rPr>
+        <w:t>Selecteer “Azure App Service (Windows)” en klik op next.</w:t>
       </w:r>
     </w:p>
     <w:p>
@@ -1232,21 +765,7 @@
         <w:rPr>
           <w:lang w:val="nl-NL"/>
         </w:rPr>
-        <w:t>Selecteer “</w:t>
-      </w:r>
-      <w:proofErr w:type="spellStart"/>
-      <w:r>
-        <w:rPr>
-          <w:lang w:val="nl-NL"/>
-        </w:rPr>
-        <w:t>Azure</w:t>
-      </w:r>
-      <w:proofErr w:type="spellEnd"/>
-      <w:r>
-        <w:rPr>
-          <w:lang w:val="nl-NL"/>
-        </w:rPr>
-        <w:t>” en klik op next.</w:t>
+        <w:t>Log in met het azure account.</w:t>
       </w:r>
     </w:p>
     <w:p>
@@ -1264,21 +783,7 @@
         <w:rPr>
           <w:lang w:val="nl-NL"/>
         </w:rPr>
-        <w:t>Selecteer “</w:t>
-      </w:r>
-      <w:proofErr w:type="spellStart"/>
-      <w:r>
-        <w:rPr>
-          <w:lang w:val="nl-NL"/>
-        </w:rPr>
-        <w:t>Azure</w:t>
-      </w:r>
-      <w:proofErr w:type="spellEnd"/>
-      <w:r>
-        <w:rPr>
-          <w:lang w:val="nl-NL"/>
-        </w:rPr>
-        <w:t xml:space="preserve"> App Service (Windows)” en klik op next.</w:t>
+        <w:t>Zoek het Web hosting app op in de folder structuur.</w:t>
       </w:r>
     </w:p>
     <w:p>
@@ -1296,21 +801,7 @@
         <w:rPr>
           <w:lang w:val="nl-NL"/>
         </w:rPr>
-        <w:t xml:space="preserve">Log in met het </w:t>
-      </w:r>
-      <w:proofErr w:type="spellStart"/>
-      <w:r>
-        <w:rPr>
-          <w:lang w:val="nl-NL"/>
-        </w:rPr>
-        <w:t>azure</w:t>
-      </w:r>
-      <w:proofErr w:type="spellEnd"/>
-      <w:r>
-        <w:rPr>
-          <w:lang w:val="nl-NL"/>
-        </w:rPr>
-        <w:t xml:space="preserve"> account.</w:t>
+        <w:t>Selecteer “CCSB” en klik op next.</w:t>
       </w:r>
     </w:p>
     <w:p>
@@ -1328,7 +819,7 @@
         <w:rPr>
           <w:lang w:val="nl-NL"/>
         </w:rPr>
-        <w:t>Zoek het Web hosting app op in de folder structuur.</w:t>
+        <w:t>Selecteer publish en klik op “Finish”.</w:t>
       </w:r>
     </w:p>
     <w:p>
@@ -1346,7 +837,7 @@
         <w:rPr>
           <w:lang w:val="nl-NL"/>
         </w:rPr>
-        <w:t>Selecteer “CCSB” en klik op next.</w:t>
+        <w:t>Klik op “Configure”.</w:t>
       </w:r>
     </w:p>
     <w:p>
@@ -1364,21 +855,7 @@
         <w:rPr>
           <w:lang w:val="nl-NL"/>
         </w:rPr>
-        <w:t xml:space="preserve">Selecteer </w:t>
-      </w:r>
-      <w:proofErr w:type="spellStart"/>
-      <w:r>
-        <w:rPr>
-          <w:lang w:val="nl-NL"/>
-        </w:rPr>
-        <w:t>publish</w:t>
-      </w:r>
-      <w:proofErr w:type="spellEnd"/>
-      <w:r>
-        <w:rPr>
-          <w:lang w:val="nl-NL"/>
-        </w:rPr>
-        <w:t xml:space="preserve"> en klik op “Finish”.</w:t>
+        <w:t>Selecteer ”Azure SQL Database” en klik op next.</w:t>
       </w:r>
     </w:p>
     <w:p>
@@ -1396,21 +873,7 @@
         <w:rPr>
           <w:lang w:val="nl-NL"/>
         </w:rPr>
-        <w:t>Klik op “</w:t>
-      </w:r>
-      <w:proofErr w:type="spellStart"/>
-      <w:r>
-        <w:rPr>
-          <w:lang w:val="nl-NL"/>
-        </w:rPr>
-        <w:t>Configure</w:t>
-      </w:r>
-      <w:proofErr w:type="spellEnd"/>
-      <w:r>
-        <w:rPr>
-          <w:lang w:val="nl-NL"/>
-        </w:rPr>
-        <w:t>”.</w:t>
+        <w:t>Selecteer de gemaakte database “CCSB” en klik op next.</w:t>
       </w:r>
     </w:p>
     <w:p>
@@ -1428,21 +891,7 @@
         <w:rPr>
           <w:lang w:val="nl-NL"/>
         </w:rPr>
-        <w:t>Selecteer ”</w:t>
-      </w:r>
-      <w:proofErr w:type="spellStart"/>
-      <w:r>
-        <w:rPr>
-          <w:lang w:val="nl-NL"/>
-        </w:rPr>
-        <w:t>Azure</w:t>
-      </w:r>
-      <w:proofErr w:type="spellEnd"/>
-      <w:r>
-        <w:rPr>
-          <w:lang w:val="nl-NL"/>
-        </w:rPr>
-        <w:t xml:space="preserve"> SQL Database” en klik op next.</w:t>
+        <w:t>Voer gebruikersnaam in “CCSBAdmin”.</w:t>
       </w:r>
     </w:p>
     <w:p>
@@ -1460,7 +909,7 @@
         <w:rPr>
           <w:lang w:val="nl-NL"/>
         </w:rPr>
-        <w:t>Selecteer de gemaakte database “CCSB” en klik op next.</w:t>
+        <w:t>Voer wachtwoord in “qpwoeiQ1!”.</w:t>
       </w:r>
     </w:p>
     <w:p>
@@ -1478,21 +927,7 @@
         <w:rPr>
           <w:lang w:val="nl-NL"/>
         </w:rPr>
-        <w:t>Voer gebruikersnaam in “</w:t>
-      </w:r>
-      <w:proofErr w:type="spellStart"/>
-      <w:r>
-        <w:rPr>
-          <w:lang w:val="nl-NL"/>
-        </w:rPr>
-        <w:t>CCSBAdmin</w:t>
-      </w:r>
-      <w:proofErr w:type="spellEnd"/>
-      <w:r>
-        <w:rPr>
-          <w:lang w:val="nl-NL"/>
-        </w:rPr>
-        <w:t>”.</w:t>
+        <w:t>Klik op next.</w:t>
       </w:r>
     </w:p>
     <w:p>
@@ -1510,7 +945,7 @@
         <w:rPr>
           <w:lang w:val="nl-NL"/>
         </w:rPr>
-        <w:t>Voer wachtwoord in “qpwoeiQ1!”.</w:t>
+        <w:t>Deselecteer beide vakjes “NuGet packages” en “Secret store”.</w:t>
       </w:r>
     </w:p>
     <w:p>
@@ -1528,7 +963,7 @@
         <w:rPr>
           <w:lang w:val="nl-NL"/>
         </w:rPr>
-        <w:t>Klik op next.</w:t>
+        <w:t>Klik op finish en close.</w:t>
       </w:r>
     </w:p>
     <w:p>
@@ -1542,97 +977,11 @@
           <w:lang w:val="nl-NL"/>
         </w:rPr>
       </w:pPr>
-      <w:proofErr w:type="spellStart"/>
-      <w:r>
-        <w:rPr>
-          <w:lang w:val="nl-NL"/>
-        </w:rPr>
-        <w:t>Deselecteer</w:t>
-      </w:r>
-      <w:proofErr w:type="spellEnd"/>
-      <w:r>
-        <w:rPr>
-          <w:lang w:val="nl-NL"/>
-        </w:rPr>
-        <w:t xml:space="preserve"> beide vakjes “</w:t>
-      </w:r>
-      <w:proofErr w:type="spellStart"/>
-      <w:r>
-        <w:rPr>
-          <w:lang w:val="nl-NL"/>
-        </w:rPr>
-        <w:t>NuGet</w:t>
-      </w:r>
-      <w:proofErr w:type="spellEnd"/>
-      <w:r>
-        <w:rPr>
-          <w:lang w:val="nl-NL"/>
-        </w:rPr>
-        <w:t xml:space="preserve"> packages” en “</w:t>
-      </w:r>
-      <w:proofErr w:type="spellStart"/>
-      <w:r>
-        <w:rPr>
-          <w:lang w:val="nl-NL"/>
-        </w:rPr>
-        <w:t>Secret</w:t>
-      </w:r>
-      <w:proofErr w:type="spellEnd"/>
-      <w:r>
-        <w:rPr>
-          <w:lang w:val="nl-NL"/>
-        </w:rPr>
-        <w:t xml:space="preserve"> store”.</w:t>
-      </w:r>
-    </w:p>
-    <w:p>
-      <w:pPr>
-        <w:pStyle w:val="Lijstalinea"/>
-        <w:numPr>
-          <w:ilvl w:val="0"/>
-          <w:numId w:val="6"/>
-        </w:numPr>
-        <w:rPr>
-          <w:lang w:val="nl-NL"/>
-        </w:rPr>
-      </w:pPr>
-      <w:r>
-        <w:rPr>
-          <w:lang w:val="nl-NL"/>
-        </w:rPr>
-        <w:t>Klik op finish en close.</w:t>
-      </w:r>
-    </w:p>
-    <w:p>
-      <w:pPr>
-        <w:pStyle w:val="Lijstalinea"/>
-        <w:numPr>
-          <w:ilvl w:val="0"/>
-          <w:numId w:val="6"/>
-        </w:numPr>
-        <w:rPr>
-          <w:lang w:val="nl-NL"/>
-        </w:rPr>
-      </w:pPr>
-      <w:r>
-        <w:rPr>
-          <w:lang w:val="nl-NL"/>
-        </w:rPr>
-        <w:t>En als laatste, Klik op “</w:t>
-      </w:r>
-      <w:proofErr w:type="spellStart"/>
-      <w:r>
-        <w:rPr>
-          <w:lang w:val="nl-NL"/>
-        </w:rPr>
-        <w:t>Publish</w:t>
-      </w:r>
-      <w:proofErr w:type="spellEnd"/>
-      <w:r>
-        <w:rPr>
-          <w:lang w:val="nl-NL"/>
-        </w:rPr>
-        <w:t>”.</w:t>
+      <w:r>
+        <w:rPr>
+          <w:lang w:val="nl-NL"/>
+        </w:rPr>
+        <w:t>En als laatste, Klik op “Publish”.</w:t>
       </w:r>
     </w:p>
     <w:sectPr>

--- a/Documenten/Test/Implementatie plan - Tim Houtman.docx
+++ b/Documenten/Test/Implementatie plan - Tim Houtman.docx
@@ -29,11 +29,33 @@
           <w:lang w:val="nl-NL"/>
         </w:rPr>
       </w:pPr>
-      <w:r>
-        <w:rPr>
-          <w:lang w:val="nl-NL"/>
-        </w:rPr>
-        <w:t>Creeër een account op azure portal.azure.com</w:t>
+      <w:proofErr w:type="spellStart"/>
+      <w:r>
+        <w:rPr>
+          <w:lang w:val="nl-NL"/>
+        </w:rPr>
+        <w:t>Creeër</w:t>
+      </w:r>
+      <w:proofErr w:type="spellEnd"/>
+      <w:r>
+        <w:rPr>
+          <w:lang w:val="nl-NL"/>
+        </w:rPr>
+        <w:t xml:space="preserve"> een account op </w:t>
+      </w:r>
+      <w:proofErr w:type="spellStart"/>
+      <w:r>
+        <w:rPr>
+          <w:lang w:val="nl-NL"/>
+        </w:rPr>
+        <w:t>azure</w:t>
+      </w:r>
+      <w:proofErr w:type="spellEnd"/>
+      <w:r>
+        <w:rPr>
+          <w:lang w:val="nl-NL"/>
+        </w:rPr>
+        <w:t xml:space="preserve"> portal.azure.com</w:t>
       </w:r>
       <w:r>
         <w:rPr>
@@ -50,8 +72,13 @@
           <w:numId w:val="3"/>
         </w:numPr>
       </w:pPr>
-      <w:r>
-        <w:t>Klik op “Create a resource”.</w:t>
+      <w:proofErr w:type="spellStart"/>
+      <w:r>
+        <w:t>Klik</w:t>
+      </w:r>
+      <w:proofErr w:type="spellEnd"/>
+      <w:r>
+        <w:t xml:space="preserve"> op “Create a resource”.</w:t>
       </w:r>
     </w:p>
     <w:p>
@@ -69,8 +96,16 @@
         <w:rPr>
           <w:lang w:val="nl-NL"/>
         </w:rPr>
-        <w:t>Zoek en creeer</w:t>
-      </w:r>
+        <w:t xml:space="preserve">Zoek en </w:t>
+      </w:r>
+      <w:proofErr w:type="spellStart"/>
+      <w:r>
+        <w:rPr>
+          <w:lang w:val="nl-NL"/>
+        </w:rPr>
+        <w:t>creeer</w:t>
+      </w:r>
+      <w:proofErr w:type="spellEnd"/>
       <w:r>
         <w:rPr>
           <w:lang w:val="nl-NL"/>
@@ -86,8 +121,13 @@
           <w:numId w:val="3"/>
         </w:numPr>
       </w:pPr>
-      <w:r>
-        <w:t>Klik op “Create”.</w:t>
+      <w:proofErr w:type="spellStart"/>
+      <w:r>
+        <w:t>Klik</w:t>
+      </w:r>
+      <w:proofErr w:type="spellEnd"/>
+      <w:r>
+        <w:t xml:space="preserve"> op “Create”.</w:t>
       </w:r>
     </w:p>
     <w:p>
@@ -101,17 +141,53 @@
           <w:lang w:val="nl-NL"/>
         </w:rPr>
       </w:pPr>
-      <w:r>
-        <w:rPr>
-          <w:lang w:val="nl-NL"/>
-        </w:rPr>
-        <w:t>Creeër een niewe resource groep</w:t>
-      </w:r>
-      <w:r>
-        <w:rPr>
-          <w:lang w:val="nl-NL"/>
-        </w:rPr>
-        <w:t xml:space="preserve"> met de naam “CCSBWebApp”</w:t>
+      <w:proofErr w:type="spellStart"/>
+      <w:r>
+        <w:rPr>
+          <w:lang w:val="nl-NL"/>
+        </w:rPr>
+        <w:t>Creeër</w:t>
+      </w:r>
+      <w:proofErr w:type="spellEnd"/>
+      <w:r>
+        <w:rPr>
+          <w:lang w:val="nl-NL"/>
+        </w:rPr>
+        <w:t xml:space="preserve"> een </w:t>
+      </w:r>
+      <w:proofErr w:type="spellStart"/>
+      <w:r>
+        <w:rPr>
+          <w:lang w:val="nl-NL"/>
+        </w:rPr>
+        <w:t>niewe</w:t>
+      </w:r>
+      <w:proofErr w:type="spellEnd"/>
+      <w:r>
+        <w:rPr>
+          <w:lang w:val="nl-NL"/>
+        </w:rPr>
+        <w:t xml:space="preserve"> resource groep</w:t>
+      </w:r>
+      <w:r>
+        <w:rPr>
+          <w:lang w:val="nl-NL"/>
+        </w:rPr>
+        <w:t xml:space="preserve"> met de naam “</w:t>
+      </w:r>
+      <w:proofErr w:type="spellStart"/>
+      <w:r>
+        <w:rPr>
+          <w:lang w:val="nl-NL"/>
+        </w:rPr>
+        <w:t>CCSBWebApp</w:t>
+      </w:r>
+      <w:proofErr w:type="spellEnd"/>
+      <w:r>
+        <w:rPr>
+          <w:lang w:val="nl-NL"/>
+        </w:rPr>
+        <w:t>”</w:t>
       </w:r>
       <w:r>
         <w:rPr>
@@ -149,11 +225,19 @@
           <w:lang w:val="nl-NL"/>
         </w:rPr>
       </w:pPr>
-      <w:r>
-        <w:rPr>
-          <w:lang w:val="nl-NL"/>
-        </w:rPr>
-        <w:t>Publish -&gt; “Code”.</w:t>
+      <w:proofErr w:type="spellStart"/>
+      <w:r>
+        <w:rPr>
+          <w:lang w:val="nl-NL"/>
+        </w:rPr>
+        <w:t>Publish</w:t>
+      </w:r>
+      <w:proofErr w:type="spellEnd"/>
+      <w:r>
+        <w:rPr>
+          <w:lang w:val="nl-NL"/>
+        </w:rPr>
+        <w:t xml:space="preserve"> -&gt; “Code”.</w:t>
       </w:r>
     </w:p>
     <w:p>
@@ -167,11 +251,19 @@
           <w:lang w:val="nl-NL"/>
         </w:rPr>
       </w:pPr>
-      <w:r>
-        <w:rPr>
-          <w:lang w:val="nl-NL"/>
-        </w:rPr>
-        <w:t>Region -&gt; “West Europe”.</w:t>
+      <w:proofErr w:type="spellStart"/>
+      <w:r>
+        <w:rPr>
+          <w:lang w:val="nl-NL"/>
+        </w:rPr>
+        <w:t>Region</w:t>
+      </w:r>
+      <w:proofErr w:type="spellEnd"/>
+      <w:r>
+        <w:rPr>
+          <w:lang w:val="nl-NL"/>
+        </w:rPr>
+        <w:t xml:space="preserve"> -&gt; “West Europe”.</w:t>
       </w:r>
     </w:p>
     <w:p>
@@ -186,7 +278,23 @@
         <w:t>Linux web plan -&gt; “Project resource group”.</w:t>
       </w:r>
       <w:r>
-        <w:t xml:space="preserve"> (Aangemaakte groep)</w:t>
+        <w:t xml:space="preserve"> (</w:t>
+      </w:r>
+      <w:proofErr w:type="spellStart"/>
+      <w:r>
+        <w:t>Aangemaakte</w:t>
+      </w:r>
+      <w:proofErr w:type="spellEnd"/>
+      <w:r>
+        <w:t xml:space="preserve"> </w:t>
+      </w:r>
+      <w:proofErr w:type="spellStart"/>
+      <w:r>
+        <w:t>groep</w:t>
+      </w:r>
+      <w:proofErr w:type="spellEnd"/>
+      <w:r>
+        <w:t>)</w:t>
       </w:r>
     </w:p>
     <w:p>
@@ -201,8 +309,13 @@
           <w:bCs/>
         </w:rPr>
       </w:pPr>
-      <w:r>
-        <w:t xml:space="preserve">Sku and size </w:t>
+      <w:proofErr w:type="spellStart"/>
+      <w:r>
+        <w:t>Sku</w:t>
+      </w:r>
+      <w:proofErr w:type="spellEnd"/>
+      <w:r>
+        <w:t xml:space="preserve"> and size </w:t>
       </w:r>
       <w:r>
         <w:t xml:space="preserve">-&gt; </w:t>
@@ -243,11 +356,47 @@
           <w:lang w:val="nl-NL"/>
         </w:rPr>
       </w:pPr>
-      <w:r>
-        <w:rPr>
-          <w:lang w:val="nl-NL"/>
-        </w:rPr>
-        <w:t>Continuous deployment -&gt; “Disable”.</w:t>
+      <w:proofErr w:type="spellStart"/>
+      <w:r>
+        <w:rPr>
+          <w:lang w:val="nl-NL"/>
+        </w:rPr>
+        <w:t>Continuous</w:t>
+      </w:r>
+      <w:proofErr w:type="spellEnd"/>
+      <w:r>
+        <w:rPr>
+          <w:lang w:val="nl-NL"/>
+        </w:rPr>
+        <w:t xml:space="preserve"> </w:t>
+      </w:r>
+      <w:proofErr w:type="spellStart"/>
+      <w:r>
+        <w:rPr>
+          <w:lang w:val="nl-NL"/>
+        </w:rPr>
+        <w:t>deployment</w:t>
+      </w:r>
+      <w:proofErr w:type="spellEnd"/>
+      <w:r>
+        <w:rPr>
+          <w:lang w:val="nl-NL"/>
+        </w:rPr>
+        <w:t xml:space="preserve"> -&gt; “</w:t>
+      </w:r>
+      <w:proofErr w:type="spellStart"/>
+      <w:r>
+        <w:rPr>
+          <w:lang w:val="nl-NL"/>
+        </w:rPr>
+        <w:t>Disable</w:t>
+      </w:r>
+      <w:proofErr w:type="spellEnd"/>
+      <w:r>
+        <w:rPr>
+          <w:lang w:val="nl-NL"/>
+        </w:rPr>
+        <w:t>”.</w:t>
       </w:r>
     </w:p>
     <w:p>
@@ -279,11 +428,33 @@
           <w:lang w:val="nl-NL"/>
         </w:rPr>
       </w:pPr>
-      <w:r>
-        <w:rPr>
-          <w:lang w:val="nl-NL"/>
-        </w:rPr>
-        <w:t>Enable Application Insights - &gt; “Yes”.</w:t>
+      <w:proofErr w:type="spellStart"/>
+      <w:r>
+        <w:rPr>
+          <w:lang w:val="nl-NL"/>
+        </w:rPr>
+        <w:t>Enable</w:t>
+      </w:r>
+      <w:proofErr w:type="spellEnd"/>
+      <w:r>
+        <w:rPr>
+          <w:lang w:val="nl-NL"/>
+        </w:rPr>
+        <w:t xml:space="preserve"> Application </w:t>
+      </w:r>
+      <w:proofErr w:type="spellStart"/>
+      <w:r>
+        <w:rPr>
+          <w:lang w:val="nl-NL"/>
+        </w:rPr>
+        <w:t>Insights</w:t>
+      </w:r>
+      <w:proofErr w:type="spellEnd"/>
+      <w:r>
+        <w:rPr>
+          <w:lang w:val="nl-NL"/>
+        </w:rPr>
+        <w:t xml:space="preserve"> - &gt; “Yes”.</w:t>
       </w:r>
     </w:p>
     <w:p>
@@ -298,7 +469,15 @@
         <w:t>Application Insights -&gt; “Project resource group”</w:t>
       </w:r>
       <w:r>
-        <w:t xml:space="preserve"> -&gt; “CCSBWebApp”.</w:t>
+        <w:t xml:space="preserve"> -&gt; “</w:t>
+      </w:r>
+      <w:proofErr w:type="spellStart"/>
+      <w:r>
+        <w:t>CCSBWebApp</w:t>
+      </w:r>
+      <w:proofErr w:type="spellEnd"/>
+      <w:r>
+        <w:t>”.</w:t>
       </w:r>
     </w:p>
     <w:p>
@@ -309,8 +488,13 @@
           <w:numId w:val="3"/>
         </w:numPr>
       </w:pPr>
-      <w:r>
-        <w:t>Klik op “Next”.</w:t>
+      <w:proofErr w:type="spellStart"/>
+      <w:r>
+        <w:t>Klik</w:t>
+      </w:r>
+      <w:proofErr w:type="spellEnd"/>
+      <w:r>
+        <w:t xml:space="preserve"> op “Next”.</w:t>
       </w:r>
     </w:p>
     <w:p>
@@ -345,8 +529,13 @@
           <w:numId w:val="3"/>
         </w:numPr>
       </w:pPr>
-      <w:r>
-        <w:t xml:space="preserve">Klik op “Next” </w:t>
+      <w:proofErr w:type="spellStart"/>
+      <w:r>
+        <w:t>Klik</w:t>
+      </w:r>
+      <w:proofErr w:type="spellEnd"/>
+      <w:r>
+        <w:t xml:space="preserve"> op “Next” </w:t>
       </w:r>
       <w:r>
         <w:t>-&gt;</w:t>
@@ -363,6 +552,16 @@
     </w:p>
     <w:p>
       <w:pPr>
+        <w:pStyle w:val="Lijstalinea"/>
+      </w:pPr>
+    </w:p>
+    <w:p>
+      <w:pPr>
+        <w:pStyle w:val="Lijstalinea"/>
+      </w:pPr>
+    </w:p>
+    <w:p>
+      <w:pPr>
         <w:pStyle w:val="Kop1"/>
       </w:pPr>
       <w:r>
@@ -377,8 +576,13 @@
           <w:numId w:val="5"/>
         </w:numPr>
       </w:pPr>
-      <w:r>
-        <w:t>Klik op “Create a resource”.</w:t>
+      <w:proofErr w:type="spellStart"/>
+      <w:r>
+        <w:t>Klik</w:t>
+      </w:r>
+      <w:proofErr w:type="spellEnd"/>
+      <w:r>
+        <w:t xml:space="preserve"> op “Create a resource”.</w:t>
       </w:r>
     </w:p>
     <w:p>
@@ -389,8 +593,13 @@
           <w:numId w:val="5"/>
         </w:numPr>
       </w:pPr>
-      <w:r>
-        <w:t>Klik op “SQL Databases” -&gt; “Create”.</w:t>
+      <w:proofErr w:type="spellStart"/>
+      <w:r>
+        <w:t>Klik</w:t>
+      </w:r>
+      <w:proofErr w:type="spellEnd"/>
+      <w:r>
+        <w:t xml:space="preserve"> op “SQL Databases” -&gt; “Create”.</w:t>
       </w:r>
     </w:p>
     <w:p>
@@ -401,8 +610,29 @@
           <w:numId w:val="5"/>
         </w:numPr>
       </w:pPr>
-      <w:r>
-        <w:t>Bij resource group, voer in -&gt; “CCSBWebApp”</w:t>
+      <w:proofErr w:type="spellStart"/>
+      <w:r>
+        <w:t>Bij</w:t>
+      </w:r>
+      <w:proofErr w:type="spellEnd"/>
+      <w:r>
+        <w:t xml:space="preserve"> resource group, </w:t>
+      </w:r>
+      <w:proofErr w:type="spellStart"/>
+      <w:r>
+        <w:t>voer</w:t>
+      </w:r>
+      <w:proofErr w:type="spellEnd"/>
+      <w:r>
+        <w:t xml:space="preserve"> in -&gt; “</w:t>
+      </w:r>
+      <w:proofErr w:type="spellStart"/>
+      <w:r>
+        <w:t>CCSBWebApp</w:t>
+      </w:r>
+      <w:proofErr w:type="spellEnd"/>
+      <w:r>
+        <w:t>”</w:t>
       </w:r>
     </w:p>
     <w:p>
@@ -468,7 +698,21 @@
         <w:rPr>
           <w:lang w:val="nl-NL"/>
         </w:rPr>
-        <w:t>Zoek op bij location “(Europe) West Europe”.</w:t>
+        <w:t xml:space="preserve">Zoek op bij </w:t>
+      </w:r>
+      <w:proofErr w:type="spellStart"/>
+      <w:r>
+        <w:rPr>
+          <w:lang w:val="nl-NL"/>
+        </w:rPr>
+        <w:t>location</w:t>
+      </w:r>
+      <w:proofErr w:type="spellEnd"/>
+      <w:r>
+        <w:rPr>
+          <w:lang w:val="nl-NL"/>
+        </w:rPr>
+        <w:t xml:space="preserve"> “(Europe) West Europe”.</w:t>
       </w:r>
     </w:p>
     <w:p>
@@ -486,7 +730,35 @@
         <w:rPr>
           <w:lang w:val="nl-NL"/>
         </w:rPr>
-        <w:t>Voer in bij “Server admin login” -&gt; “CCSBAdmin”.</w:t>
+        <w:t xml:space="preserve">Voer in bij “Server </w:t>
+      </w:r>
+      <w:proofErr w:type="spellStart"/>
+      <w:r>
+        <w:rPr>
+          <w:lang w:val="nl-NL"/>
+        </w:rPr>
+        <w:t>admin</w:t>
+      </w:r>
+      <w:proofErr w:type="spellEnd"/>
+      <w:r>
+        <w:rPr>
+          <w:lang w:val="nl-NL"/>
+        </w:rPr>
+        <w:t xml:space="preserve"> login” -&gt; “</w:t>
+      </w:r>
+      <w:proofErr w:type="spellStart"/>
+      <w:r>
+        <w:rPr>
+          <w:lang w:val="nl-NL"/>
+        </w:rPr>
+        <w:t>CCSBAdmin</w:t>
+      </w:r>
+      <w:proofErr w:type="spellEnd"/>
+      <w:r>
+        <w:rPr>
+          <w:lang w:val="nl-NL"/>
+        </w:rPr>
+        <w:t>”.</w:t>
       </w:r>
     </w:p>
     <w:p>
@@ -522,7 +794,35 @@
         <w:rPr>
           <w:lang w:val="nl-NL"/>
         </w:rPr>
-        <w:t>Klik bij “Compute + Storage” -&gt; “Configure database”.</w:t>
+        <w:t>Klik bij “</w:t>
+      </w:r>
+      <w:proofErr w:type="spellStart"/>
+      <w:r>
+        <w:rPr>
+          <w:lang w:val="nl-NL"/>
+        </w:rPr>
+        <w:t>Compute</w:t>
+      </w:r>
+      <w:proofErr w:type="spellEnd"/>
+      <w:r>
+        <w:rPr>
+          <w:lang w:val="nl-NL"/>
+        </w:rPr>
+        <w:t xml:space="preserve"> + Storage” -&gt; “</w:t>
+      </w:r>
+      <w:proofErr w:type="spellStart"/>
+      <w:r>
+        <w:rPr>
+          <w:lang w:val="nl-NL"/>
+        </w:rPr>
+        <w:t>Configure</w:t>
+      </w:r>
+      <w:proofErr w:type="spellEnd"/>
+      <w:r>
+        <w:rPr>
+          <w:lang w:val="nl-NL"/>
+        </w:rPr>
+        <w:t xml:space="preserve"> database”.</w:t>
       </w:r>
     </w:p>
     <w:p>
@@ -550,20 +850,19 @@
           <w:ilvl w:val="0"/>
           <w:numId w:val="5"/>
         </w:numPr>
-        <w:rPr>
-          <w:lang w:val="nl-NL"/>
-        </w:rPr>
-      </w:pPr>
-      <w:r>
-        <w:t>Klik op “Review + create”</w:t>
+      </w:pPr>
+      <w:proofErr w:type="spellStart"/>
+      <w:r>
+        <w:t>Klik</w:t>
+      </w:r>
+      <w:proofErr w:type="spellEnd"/>
+      <w:r>
+        <w:t xml:space="preserve"> op “Review + create”</w:t>
       </w:r>
       <w:r>
         <w:t xml:space="preserve"> -&gt; “Create”</w:t>
       </w:r>
       <w:r>
-        <w:rPr>
-          <w:lang w:val="nl-NL"/>
-        </w:rPr>
         <w:br w:type="page"/>
       </w:r>
     </w:p>
@@ -651,7 +950,21 @@
         <w:rPr>
           <w:lang w:val="nl-NL"/>
         </w:rPr>
-        <w:t>Open het project en ga naar “Appsettings.json”.</w:t>
+        <w:t>Open het project en ga naar “</w:t>
+      </w:r>
+      <w:proofErr w:type="spellStart"/>
+      <w:r>
+        <w:rPr>
+          <w:lang w:val="nl-NL"/>
+        </w:rPr>
+        <w:t>Appsettings.json</w:t>
+      </w:r>
+      <w:proofErr w:type="spellEnd"/>
+      <w:r>
+        <w:rPr>
+          <w:lang w:val="nl-NL"/>
+        </w:rPr>
+        <w:t>”.</w:t>
       </w:r>
     </w:p>
     <w:p>
@@ -669,7 +982,35 @@
         <w:rPr>
           <w:lang w:val="nl-NL"/>
         </w:rPr>
-        <w:t>Voer in achter “DefaultConnection” -&gt; (De gekopieerde connection string).</w:t>
+        <w:t>Voer in achter “</w:t>
+      </w:r>
+      <w:proofErr w:type="spellStart"/>
+      <w:r>
+        <w:rPr>
+          <w:lang w:val="nl-NL"/>
+        </w:rPr>
+        <w:t>DefaultConnection</w:t>
+      </w:r>
+      <w:proofErr w:type="spellEnd"/>
+      <w:r>
+        <w:rPr>
+          <w:lang w:val="nl-NL"/>
+        </w:rPr>
+        <w:t xml:space="preserve">” -&gt; (De gekopieerde </w:t>
+      </w:r>
+      <w:proofErr w:type="spellStart"/>
+      <w:r>
+        <w:rPr>
+          <w:lang w:val="nl-NL"/>
+        </w:rPr>
+        <w:t>connection</w:t>
+      </w:r>
+      <w:proofErr w:type="spellEnd"/>
+      <w:r>
+        <w:rPr>
+          <w:lang w:val="nl-NL"/>
+        </w:rPr>
+        <w:t xml:space="preserve"> string).</w:t>
       </w:r>
     </w:p>
     <w:p>
@@ -687,7 +1028,21 @@
         <w:rPr>
           <w:lang w:val="nl-NL"/>
         </w:rPr>
-        <w:t>Zoek op in de string “{your_password}” en voer in -&gt; “qpwoeiQ1!”.</w:t>
+        <w:t>Zoek op in de string “{</w:t>
+      </w:r>
+      <w:proofErr w:type="spellStart"/>
+      <w:r>
+        <w:rPr>
+          <w:lang w:val="nl-NL"/>
+        </w:rPr>
+        <w:t>your_password</w:t>
+      </w:r>
+      <w:proofErr w:type="spellEnd"/>
+      <w:r>
+        <w:rPr>
+          <w:lang w:val="nl-NL"/>
+        </w:rPr>
+        <w:t>}” en voer in -&gt; “qpwoeiQ1!”.</w:t>
       </w:r>
     </w:p>
     <w:p>
@@ -717,7 +1072,15 @@
         </w:numPr>
       </w:pPr>
       <w:r>
-        <w:t xml:space="preserve">Ga naar “Project” -&gt; </w:t>
+        <w:t xml:space="preserve">Ga </w:t>
+      </w:r>
+      <w:proofErr w:type="spellStart"/>
+      <w:r>
+        <w:t>naar</w:t>
+      </w:r>
+      <w:proofErr w:type="spellEnd"/>
+      <w:r>
+        <w:t xml:space="preserve"> “Project” -&gt; </w:t>
       </w:r>
       <w:r>
         <w:t>“Overview” -&gt; “Publish” -&gt; “Add a publish p</w:t>
@@ -747,7 +1110,21 @@
         <w:rPr>
           <w:lang w:val="nl-NL"/>
         </w:rPr>
-        <w:t>Selecteer “Azure App Service (Windows)” en klik op next.</w:t>
+        <w:t>Selecteer “</w:t>
+      </w:r>
+      <w:proofErr w:type="spellStart"/>
+      <w:r>
+        <w:rPr>
+          <w:lang w:val="nl-NL"/>
+        </w:rPr>
+        <w:t>Azure</w:t>
+      </w:r>
+      <w:proofErr w:type="spellEnd"/>
+      <w:r>
+        <w:rPr>
+          <w:lang w:val="nl-NL"/>
+        </w:rPr>
+        <w:t xml:space="preserve"> App Service (Windows)” en klik op next.</w:t>
       </w:r>
     </w:p>
     <w:p>
@@ -765,7 +1142,21 @@
         <w:rPr>
           <w:lang w:val="nl-NL"/>
         </w:rPr>
-        <w:t>Log in met het azure account.</w:t>
+        <w:t xml:space="preserve">Log in met het </w:t>
+      </w:r>
+      <w:proofErr w:type="spellStart"/>
+      <w:r>
+        <w:rPr>
+          <w:lang w:val="nl-NL"/>
+        </w:rPr>
+        <w:t>azure</w:t>
+      </w:r>
+      <w:proofErr w:type="spellEnd"/>
+      <w:r>
+        <w:rPr>
+          <w:lang w:val="nl-NL"/>
+        </w:rPr>
+        <w:t xml:space="preserve"> account.</w:t>
       </w:r>
     </w:p>
     <w:p>
@@ -819,7 +1210,21 @@
         <w:rPr>
           <w:lang w:val="nl-NL"/>
         </w:rPr>
-        <w:t>Selecteer publish en klik op “Finish”.</w:t>
+        <w:t xml:space="preserve">Selecteer </w:t>
+      </w:r>
+      <w:proofErr w:type="spellStart"/>
+      <w:r>
+        <w:rPr>
+          <w:lang w:val="nl-NL"/>
+        </w:rPr>
+        <w:t>publish</w:t>
+      </w:r>
+      <w:proofErr w:type="spellEnd"/>
+      <w:r>
+        <w:rPr>
+          <w:lang w:val="nl-NL"/>
+        </w:rPr>
+        <w:t xml:space="preserve"> en klik op “Finish”.</w:t>
       </w:r>
     </w:p>
     <w:p>
@@ -837,7 +1242,21 @@
         <w:rPr>
           <w:lang w:val="nl-NL"/>
         </w:rPr>
-        <w:t>Klik op “Configure”.</w:t>
+        <w:t>Klik op “</w:t>
+      </w:r>
+      <w:proofErr w:type="spellStart"/>
+      <w:r>
+        <w:rPr>
+          <w:lang w:val="nl-NL"/>
+        </w:rPr>
+        <w:t>Configure</w:t>
+      </w:r>
+      <w:proofErr w:type="spellEnd"/>
+      <w:r>
+        <w:rPr>
+          <w:lang w:val="nl-NL"/>
+        </w:rPr>
+        <w:t>”.</w:t>
       </w:r>
     </w:p>
     <w:p>
@@ -855,7 +1274,21 @@
         <w:rPr>
           <w:lang w:val="nl-NL"/>
         </w:rPr>
-        <w:t>Selecteer ”Azure SQL Database” en klik op next.</w:t>
+        <w:t>Selecteer ”</w:t>
+      </w:r>
+      <w:proofErr w:type="spellStart"/>
+      <w:r>
+        <w:rPr>
+          <w:lang w:val="nl-NL"/>
+        </w:rPr>
+        <w:t>Azure</w:t>
+      </w:r>
+      <w:proofErr w:type="spellEnd"/>
+      <w:r>
+        <w:rPr>
+          <w:lang w:val="nl-NL"/>
+        </w:rPr>
+        <w:t xml:space="preserve"> SQL Database” en klik op next.</w:t>
       </w:r>
     </w:p>
     <w:p>
@@ -891,7 +1324,21 @@
         <w:rPr>
           <w:lang w:val="nl-NL"/>
         </w:rPr>
-        <w:t>Voer gebruikersnaam in “CCSBAdmin”.</w:t>
+        <w:t>Voer gebruikersnaam in “</w:t>
+      </w:r>
+      <w:proofErr w:type="spellStart"/>
+      <w:r>
+        <w:rPr>
+          <w:lang w:val="nl-NL"/>
+        </w:rPr>
+        <w:t>CCSBAdmin</w:t>
+      </w:r>
+      <w:proofErr w:type="spellEnd"/>
+      <w:r>
+        <w:rPr>
+          <w:lang w:val="nl-NL"/>
+        </w:rPr>
+        <w:t>”.</w:t>
       </w:r>
     </w:p>
     <w:p>
@@ -941,11 +1388,47 @@
           <w:lang w:val="nl-NL"/>
         </w:rPr>
       </w:pPr>
-      <w:r>
-        <w:rPr>
-          <w:lang w:val="nl-NL"/>
-        </w:rPr>
-        <w:t>Deselecteer beide vakjes “NuGet packages” en “Secret store”.</w:t>
+      <w:proofErr w:type="spellStart"/>
+      <w:r>
+        <w:rPr>
+          <w:lang w:val="nl-NL"/>
+        </w:rPr>
+        <w:t>Deselecteer</w:t>
+      </w:r>
+      <w:proofErr w:type="spellEnd"/>
+      <w:r>
+        <w:rPr>
+          <w:lang w:val="nl-NL"/>
+        </w:rPr>
+        <w:t xml:space="preserve"> beide vakjes “</w:t>
+      </w:r>
+      <w:proofErr w:type="spellStart"/>
+      <w:r>
+        <w:rPr>
+          <w:lang w:val="nl-NL"/>
+        </w:rPr>
+        <w:t>NuGet</w:t>
+      </w:r>
+      <w:proofErr w:type="spellEnd"/>
+      <w:r>
+        <w:rPr>
+          <w:lang w:val="nl-NL"/>
+        </w:rPr>
+        <w:t xml:space="preserve"> packages” en “</w:t>
+      </w:r>
+      <w:proofErr w:type="spellStart"/>
+      <w:r>
+        <w:rPr>
+          <w:lang w:val="nl-NL"/>
+        </w:rPr>
+        <w:t>Secret</w:t>
+      </w:r>
+      <w:proofErr w:type="spellEnd"/>
+      <w:r>
+        <w:rPr>
+          <w:lang w:val="nl-NL"/>
+        </w:rPr>
+        <w:t xml:space="preserve"> store”.</w:t>
       </w:r>
     </w:p>
     <w:p>
@@ -981,7 +1464,21 @@
         <w:rPr>
           <w:lang w:val="nl-NL"/>
         </w:rPr>
-        <w:t>En als laatste, Klik op “Publish”.</w:t>
+        <w:t>En als laatste, Klik op “</w:t>
+      </w:r>
+      <w:proofErr w:type="spellStart"/>
+      <w:r>
+        <w:rPr>
+          <w:lang w:val="nl-NL"/>
+        </w:rPr>
+        <w:t>Publish</w:t>
+      </w:r>
+      <w:proofErr w:type="spellEnd"/>
+      <w:r>
+        <w:rPr>
+          <w:lang w:val="nl-NL"/>
+        </w:rPr>
+        <w:t>”.</w:t>
       </w:r>
     </w:p>
     <w:sectPr>

--- a/Documenten/Test/Implementatie plan - Tim Houtman.docx
+++ b/Documenten/Test/Implementatie plan - Tim Houtman.docx
@@ -342,7 +342,7 @@
         <w:rPr>
           <w:lang w:val="nl-NL"/>
         </w:rPr>
-        <w:t>Klik op “Next”.</w:t>
+        <w:t>Ga naar volgende.</w:t>
       </w:r>
     </w:p>
     <w:p>
@@ -414,7 +414,7 @@
         <w:rPr>
           <w:lang w:val="nl-NL"/>
         </w:rPr>
-        <w:t>Klik op “Next”.</w:t>
+        <w:t>Ga naar volgende.</w:t>
       </w:r>
     </w:p>
     <w:p>
@@ -487,14 +487,15 @@
           <w:ilvl w:val="0"/>
           <w:numId w:val="3"/>
         </w:numPr>
-      </w:pPr>
-      <w:proofErr w:type="spellStart"/>
-      <w:r>
-        <w:t>Klik</w:t>
-      </w:r>
-      <w:proofErr w:type="spellEnd"/>
-      <w:r>
-        <w:t xml:space="preserve"> op “Next”.</w:t>
+        <w:rPr>
+          <w:lang w:val="nl-NL"/>
+        </w:rPr>
+      </w:pPr>
+      <w:r>
+        <w:rPr>
+          <w:lang w:val="nl-NL"/>
+        </w:rPr>
+        <w:t>Ga naar volgende.</w:t>
       </w:r>
     </w:p>
     <w:p>
@@ -2047,12 +2048,14 @@
     <w:rPrDefault>
       <w:rPr>
         <w:rFonts w:asciiTheme="minorHAnsi" w:eastAsiaTheme="minorEastAsia" w:hAnsiTheme="minorHAnsi" w:cstheme="minorBidi"/>
+        <w:sz w:val="21"/>
+        <w:szCs w:val="21"/>
         <w:lang w:val="en-US" w:eastAsia="en-US" w:bidi="ar-SA"/>
       </w:rPr>
     </w:rPrDefault>
     <w:pPrDefault>
       <w:pPr>
-        <w:spacing w:before="100" w:after="200" w:line="276" w:lineRule="auto"/>
+        <w:spacing w:after="120" w:line="264" w:lineRule="auto"/>
       </w:pPr>
     </w:pPrDefault>
   </w:docDefaults>
@@ -2437,7 +2440,7 @@
   <w:style w:type="paragraph" w:default="1" w:styleId="Standaard">
     <w:name w:val="Normal"/>
     <w:qFormat/>
-    <w:rsid w:val="00320215"/>
+    <w:rsid w:val="00182AFE"/>
   </w:style>
   <w:style w:type="paragraph" w:styleId="Kop1">
     <w:name w:val="heading 1"/>
@@ -2446,24 +2449,21 @@
     <w:link w:val="Kop1Char"/>
     <w:uiPriority w:val="9"/>
     <w:qFormat/>
-    <w:rsid w:val="00320215"/>
+    <w:rsid w:val="00182AFE"/>
     <w:pPr>
+      <w:keepNext/>
+      <w:keepLines/>
       <w:pBdr>
-        <w:top w:val="single" w:sz="24" w:space="0" w:color="4472C4" w:themeColor="accent1"/>
-        <w:left w:val="single" w:sz="24" w:space="0" w:color="4472C4" w:themeColor="accent1"/>
-        <w:bottom w:val="single" w:sz="24" w:space="0" w:color="4472C4" w:themeColor="accent1"/>
-        <w:right w:val="single" w:sz="24" w:space="0" w:color="4472C4" w:themeColor="accent1"/>
+        <w:bottom w:val="single" w:sz="4" w:space="1" w:color="4472C4" w:themeColor="accent1"/>
       </w:pBdr>
-      <w:shd w:val="clear" w:color="auto" w:fill="4472C4" w:themeFill="accent1"/>
-      <w:spacing w:after="0"/>
+      <w:spacing w:before="400" w:after="40" w:line="240" w:lineRule="auto"/>
       <w:outlineLvl w:val="0"/>
     </w:pPr>
     <w:rPr>
-      <w:caps/>
-      <w:color w:val="FFFFFF" w:themeColor="background1"/>
-      <w:spacing w:val="15"/>
-      <w:sz w:val="22"/>
-      <w:szCs w:val="22"/>
+      <w:rFonts w:asciiTheme="majorHAnsi" w:eastAsiaTheme="majorEastAsia" w:hAnsiTheme="majorHAnsi" w:cstheme="majorBidi"/>
+      <w:color w:val="2F5496" w:themeColor="accent1" w:themeShade="BF"/>
+      <w:sz w:val="36"/>
+      <w:szCs w:val="36"/>
     </w:rPr>
   </w:style>
   <w:style w:type="paragraph" w:styleId="Kop2">
@@ -2475,21 +2475,18 @@
     <w:semiHidden/>
     <w:unhideWhenUsed/>
     <w:qFormat/>
-    <w:rsid w:val="00320215"/>
+    <w:rsid w:val="00182AFE"/>
     <w:pPr>
-      <w:pBdr>
-        <w:top w:val="single" w:sz="24" w:space="0" w:color="D9E2F3" w:themeColor="accent1" w:themeTint="33"/>
-        <w:left w:val="single" w:sz="24" w:space="0" w:color="D9E2F3" w:themeColor="accent1" w:themeTint="33"/>
-        <w:bottom w:val="single" w:sz="24" w:space="0" w:color="D9E2F3" w:themeColor="accent1" w:themeTint="33"/>
-        <w:right w:val="single" w:sz="24" w:space="0" w:color="D9E2F3" w:themeColor="accent1" w:themeTint="33"/>
-      </w:pBdr>
-      <w:shd w:val="clear" w:color="auto" w:fill="D9E2F3" w:themeFill="accent1" w:themeFillTint="33"/>
-      <w:spacing w:after="0"/>
+      <w:keepNext/>
+      <w:keepLines/>
+      <w:spacing w:before="160" w:after="0" w:line="240" w:lineRule="auto"/>
       <w:outlineLvl w:val="1"/>
     </w:pPr>
     <w:rPr>
-      <w:caps/>
-      <w:spacing w:val="15"/>
+      <w:rFonts w:asciiTheme="majorHAnsi" w:eastAsiaTheme="majorEastAsia" w:hAnsiTheme="majorHAnsi" w:cstheme="majorBidi"/>
+      <w:color w:val="2F5496" w:themeColor="accent1" w:themeShade="BF"/>
+      <w:sz w:val="28"/>
+      <w:szCs w:val="28"/>
     </w:rPr>
   </w:style>
   <w:style w:type="paragraph" w:styleId="Kop3">
@@ -2501,18 +2498,18 @@
     <w:semiHidden/>
     <w:unhideWhenUsed/>
     <w:qFormat/>
-    <w:rsid w:val="00320215"/>
+    <w:rsid w:val="00182AFE"/>
     <w:pPr>
-      <w:pBdr>
-        <w:top w:val="single" w:sz="6" w:space="2" w:color="4472C4" w:themeColor="accent1"/>
-      </w:pBdr>
-      <w:spacing w:before="300" w:after="0"/>
+      <w:keepNext/>
+      <w:keepLines/>
+      <w:spacing w:before="80" w:after="0" w:line="240" w:lineRule="auto"/>
       <w:outlineLvl w:val="2"/>
     </w:pPr>
     <w:rPr>
-      <w:caps/>
-      <w:color w:val="1F3763" w:themeColor="accent1" w:themeShade="7F"/>
-      <w:spacing w:val="15"/>
+      <w:rFonts w:asciiTheme="majorHAnsi" w:eastAsiaTheme="majorEastAsia" w:hAnsiTheme="majorHAnsi" w:cstheme="majorBidi"/>
+      <w:color w:val="404040" w:themeColor="text1" w:themeTint="BF"/>
+      <w:sz w:val="26"/>
+      <w:szCs w:val="26"/>
     </w:rPr>
   </w:style>
   <w:style w:type="paragraph" w:styleId="Kop4">
@@ -2524,18 +2521,17 @@
     <w:semiHidden/>
     <w:unhideWhenUsed/>
     <w:qFormat/>
-    <w:rsid w:val="00320215"/>
+    <w:rsid w:val="00182AFE"/>
     <w:pPr>
-      <w:pBdr>
-        <w:top w:val="dotted" w:sz="6" w:space="2" w:color="4472C4" w:themeColor="accent1"/>
-      </w:pBdr>
-      <w:spacing w:before="200" w:after="0"/>
+      <w:keepNext/>
+      <w:keepLines/>
+      <w:spacing w:before="80" w:after="0"/>
       <w:outlineLvl w:val="3"/>
     </w:pPr>
     <w:rPr>
-      <w:caps/>
-      <w:color w:val="2F5496" w:themeColor="accent1" w:themeShade="BF"/>
-      <w:spacing w:val="10"/>
+      <w:rFonts w:asciiTheme="majorHAnsi" w:eastAsiaTheme="majorEastAsia" w:hAnsiTheme="majorHAnsi" w:cstheme="majorBidi"/>
+      <w:sz w:val="24"/>
+      <w:szCs w:val="24"/>
     </w:rPr>
   </w:style>
   <w:style w:type="paragraph" w:styleId="Kop5">
@@ -2547,18 +2543,19 @@
     <w:semiHidden/>
     <w:unhideWhenUsed/>
     <w:qFormat/>
-    <w:rsid w:val="00320215"/>
+    <w:rsid w:val="00182AFE"/>
     <w:pPr>
-      <w:pBdr>
-        <w:bottom w:val="single" w:sz="6" w:space="1" w:color="4472C4" w:themeColor="accent1"/>
-      </w:pBdr>
-      <w:spacing w:before="200" w:after="0"/>
+      <w:keepNext/>
+      <w:keepLines/>
+      <w:spacing w:before="80" w:after="0"/>
       <w:outlineLvl w:val="4"/>
     </w:pPr>
     <w:rPr>
-      <w:caps/>
-      <w:color w:val="2F5496" w:themeColor="accent1" w:themeShade="BF"/>
-      <w:spacing w:val="10"/>
+      <w:rFonts w:asciiTheme="majorHAnsi" w:eastAsiaTheme="majorEastAsia" w:hAnsiTheme="majorHAnsi" w:cstheme="majorBidi"/>
+      <w:i/>
+      <w:iCs/>
+      <w:sz w:val="22"/>
+      <w:szCs w:val="22"/>
     </w:rPr>
   </w:style>
   <w:style w:type="paragraph" w:styleId="Kop6">
@@ -2570,18 +2567,16 @@
     <w:semiHidden/>
     <w:unhideWhenUsed/>
     <w:qFormat/>
-    <w:rsid w:val="00320215"/>
+    <w:rsid w:val="00182AFE"/>
     <w:pPr>
-      <w:pBdr>
-        <w:bottom w:val="dotted" w:sz="6" w:space="1" w:color="4472C4" w:themeColor="accent1"/>
-      </w:pBdr>
-      <w:spacing w:before="200" w:after="0"/>
+      <w:keepNext/>
+      <w:keepLines/>
+      <w:spacing w:before="80" w:after="0"/>
       <w:outlineLvl w:val="5"/>
     </w:pPr>
     <w:rPr>
-      <w:caps/>
-      <w:color w:val="2F5496" w:themeColor="accent1" w:themeShade="BF"/>
-      <w:spacing w:val="10"/>
+      <w:rFonts w:asciiTheme="majorHAnsi" w:eastAsiaTheme="majorEastAsia" w:hAnsiTheme="majorHAnsi" w:cstheme="majorBidi"/>
+      <w:color w:val="595959" w:themeColor="text1" w:themeTint="A6"/>
     </w:rPr>
   </w:style>
   <w:style w:type="paragraph" w:styleId="Kop7">
@@ -2593,15 +2588,18 @@
     <w:semiHidden/>
     <w:unhideWhenUsed/>
     <w:qFormat/>
-    <w:rsid w:val="00320215"/>
+    <w:rsid w:val="00182AFE"/>
     <w:pPr>
-      <w:spacing w:before="200" w:after="0"/>
+      <w:keepNext/>
+      <w:keepLines/>
+      <w:spacing w:before="80" w:after="0"/>
       <w:outlineLvl w:val="6"/>
     </w:pPr>
     <w:rPr>
-      <w:caps/>
-      <w:color w:val="2F5496" w:themeColor="accent1" w:themeShade="BF"/>
-      <w:spacing w:val="10"/>
+      <w:rFonts w:asciiTheme="majorHAnsi" w:eastAsiaTheme="majorEastAsia" w:hAnsiTheme="majorHAnsi" w:cstheme="majorBidi"/>
+      <w:i/>
+      <w:iCs/>
+      <w:color w:val="595959" w:themeColor="text1" w:themeTint="A6"/>
     </w:rPr>
   </w:style>
   <w:style w:type="paragraph" w:styleId="Kop8">
@@ -2613,16 +2611,17 @@
     <w:semiHidden/>
     <w:unhideWhenUsed/>
     <w:qFormat/>
-    <w:rsid w:val="00320215"/>
+    <w:rsid w:val="00182AFE"/>
     <w:pPr>
-      <w:spacing w:before="200" w:after="0"/>
+      <w:keepNext/>
+      <w:keepLines/>
+      <w:spacing w:before="80" w:after="0"/>
       <w:outlineLvl w:val="7"/>
     </w:pPr>
     <w:rPr>
-      <w:caps/>
-      <w:spacing w:val="10"/>
-      <w:sz w:val="18"/>
-      <w:szCs w:val="18"/>
+      <w:rFonts w:asciiTheme="majorHAnsi" w:eastAsiaTheme="majorEastAsia" w:hAnsiTheme="majorHAnsi" w:cstheme="majorBidi"/>
+      <w:smallCaps/>
+      <w:color w:val="595959" w:themeColor="text1" w:themeTint="A6"/>
     </w:rPr>
   </w:style>
   <w:style w:type="paragraph" w:styleId="Kop9">
@@ -2634,18 +2633,19 @@
     <w:semiHidden/>
     <w:unhideWhenUsed/>
     <w:qFormat/>
-    <w:rsid w:val="00320215"/>
+    <w:rsid w:val="00182AFE"/>
     <w:pPr>
-      <w:spacing w:before="200" w:after="0"/>
+      <w:keepNext/>
+      <w:keepLines/>
+      <w:spacing w:before="80" w:after="0"/>
       <w:outlineLvl w:val="8"/>
     </w:pPr>
     <w:rPr>
+      <w:rFonts w:asciiTheme="majorHAnsi" w:eastAsiaTheme="majorEastAsia" w:hAnsiTheme="majorHAnsi" w:cstheme="majorBidi"/>
       <w:i/>
       <w:iCs/>
-      <w:caps/>
-      <w:spacing w:val="10"/>
-      <w:sz w:val="18"/>
-      <w:szCs w:val="18"/>
+      <w:smallCaps/>
+      <w:color w:val="595959" w:themeColor="text1" w:themeTint="A6"/>
     </w:rPr>
   </w:style>
   <w:style w:type="character" w:default="1" w:styleId="Standaardalinea-lettertype">
@@ -2691,14 +2691,12 @@
     <w:basedOn w:val="Standaardalinea-lettertype"/>
     <w:link w:val="Kop1"/>
     <w:uiPriority w:val="9"/>
-    <w:rsid w:val="00320215"/>
+    <w:rsid w:val="00182AFE"/>
     <w:rPr>
-      <w:caps/>
-      <w:color w:val="FFFFFF" w:themeColor="background1"/>
-      <w:spacing w:val="15"/>
-      <w:sz w:val="22"/>
-      <w:szCs w:val="22"/>
-      <w:shd w:val="clear" w:color="auto" w:fill="4472C4" w:themeFill="accent1"/>
+      <w:rFonts w:asciiTheme="majorHAnsi" w:eastAsiaTheme="majorEastAsia" w:hAnsiTheme="majorHAnsi" w:cstheme="majorBidi"/>
+      <w:color w:val="2F5496" w:themeColor="accent1" w:themeShade="BF"/>
+      <w:sz w:val="36"/>
+      <w:szCs w:val="36"/>
     </w:rPr>
   </w:style>
   <w:style w:type="character" w:customStyle="1" w:styleId="Kop2Char">
@@ -2707,11 +2705,12 @@
     <w:link w:val="Kop2"/>
     <w:uiPriority w:val="9"/>
     <w:semiHidden/>
-    <w:rsid w:val="00320215"/>
+    <w:rsid w:val="00182AFE"/>
     <w:rPr>
-      <w:caps/>
-      <w:spacing w:val="15"/>
-      <w:shd w:val="clear" w:color="auto" w:fill="D9E2F3" w:themeFill="accent1" w:themeFillTint="33"/>
+      <w:rFonts w:asciiTheme="majorHAnsi" w:eastAsiaTheme="majorEastAsia" w:hAnsiTheme="majorHAnsi" w:cstheme="majorBidi"/>
+      <w:color w:val="2F5496" w:themeColor="accent1" w:themeShade="BF"/>
+      <w:sz w:val="28"/>
+      <w:szCs w:val="28"/>
     </w:rPr>
   </w:style>
   <w:style w:type="character" w:customStyle="1" w:styleId="Kop3Char">
@@ -2720,11 +2719,12 @@
     <w:link w:val="Kop3"/>
     <w:uiPriority w:val="9"/>
     <w:semiHidden/>
-    <w:rsid w:val="00320215"/>
+    <w:rsid w:val="00182AFE"/>
     <w:rPr>
-      <w:caps/>
-      <w:color w:val="1F3763" w:themeColor="accent1" w:themeShade="7F"/>
-      <w:spacing w:val="15"/>
+      <w:rFonts w:asciiTheme="majorHAnsi" w:eastAsiaTheme="majorEastAsia" w:hAnsiTheme="majorHAnsi" w:cstheme="majorBidi"/>
+      <w:color w:val="404040" w:themeColor="text1" w:themeTint="BF"/>
+      <w:sz w:val="26"/>
+      <w:szCs w:val="26"/>
     </w:rPr>
   </w:style>
   <w:style w:type="character" w:customStyle="1" w:styleId="Kop4Char">
@@ -2733,11 +2733,11 @@
     <w:link w:val="Kop4"/>
     <w:uiPriority w:val="9"/>
     <w:semiHidden/>
-    <w:rsid w:val="00320215"/>
+    <w:rsid w:val="00182AFE"/>
     <w:rPr>
-      <w:caps/>
-      <w:color w:val="2F5496" w:themeColor="accent1" w:themeShade="BF"/>
-      <w:spacing w:val="10"/>
+      <w:rFonts w:asciiTheme="majorHAnsi" w:eastAsiaTheme="majorEastAsia" w:hAnsiTheme="majorHAnsi" w:cstheme="majorBidi"/>
+      <w:sz w:val="24"/>
+      <w:szCs w:val="24"/>
     </w:rPr>
   </w:style>
   <w:style w:type="character" w:customStyle="1" w:styleId="Kop5Char">
@@ -2746,11 +2746,13 @@
     <w:link w:val="Kop5"/>
     <w:uiPriority w:val="9"/>
     <w:semiHidden/>
-    <w:rsid w:val="00320215"/>
+    <w:rsid w:val="00182AFE"/>
     <w:rPr>
-      <w:caps/>
-      <w:color w:val="2F5496" w:themeColor="accent1" w:themeShade="BF"/>
-      <w:spacing w:val="10"/>
+      <w:rFonts w:asciiTheme="majorHAnsi" w:eastAsiaTheme="majorEastAsia" w:hAnsiTheme="majorHAnsi" w:cstheme="majorBidi"/>
+      <w:i/>
+      <w:iCs/>
+      <w:sz w:val="22"/>
+      <w:szCs w:val="22"/>
     </w:rPr>
   </w:style>
   <w:style w:type="character" w:customStyle="1" w:styleId="Kop6Char">
@@ -2759,11 +2761,10 @@
     <w:link w:val="Kop6"/>
     <w:uiPriority w:val="9"/>
     <w:semiHidden/>
-    <w:rsid w:val="00320215"/>
+    <w:rsid w:val="00182AFE"/>
     <w:rPr>
-      <w:caps/>
-      <w:color w:val="2F5496" w:themeColor="accent1" w:themeShade="BF"/>
-      <w:spacing w:val="10"/>
+      <w:rFonts w:asciiTheme="majorHAnsi" w:eastAsiaTheme="majorEastAsia" w:hAnsiTheme="majorHAnsi" w:cstheme="majorBidi"/>
+      <w:color w:val="595959" w:themeColor="text1" w:themeTint="A6"/>
     </w:rPr>
   </w:style>
   <w:style w:type="character" w:customStyle="1" w:styleId="Kop7Char">
@@ -2772,11 +2773,12 @@
     <w:link w:val="Kop7"/>
     <w:uiPriority w:val="9"/>
     <w:semiHidden/>
-    <w:rsid w:val="00320215"/>
+    <w:rsid w:val="00182AFE"/>
     <w:rPr>
-      <w:caps/>
-      <w:color w:val="2F5496" w:themeColor="accent1" w:themeShade="BF"/>
-      <w:spacing w:val="10"/>
+      <w:rFonts w:asciiTheme="majorHAnsi" w:eastAsiaTheme="majorEastAsia" w:hAnsiTheme="majorHAnsi" w:cstheme="majorBidi"/>
+      <w:i/>
+      <w:iCs/>
+      <w:color w:val="595959" w:themeColor="text1" w:themeTint="A6"/>
     </w:rPr>
   </w:style>
   <w:style w:type="character" w:customStyle="1" w:styleId="Kop8Char">
@@ -2785,12 +2787,11 @@
     <w:link w:val="Kop8"/>
     <w:uiPriority w:val="9"/>
     <w:semiHidden/>
-    <w:rsid w:val="00320215"/>
+    <w:rsid w:val="00182AFE"/>
     <w:rPr>
-      <w:caps/>
-      <w:spacing w:val="10"/>
-      <w:sz w:val="18"/>
-      <w:szCs w:val="18"/>
+      <w:rFonts w:asciiTheme="majorHAnsi" w:eastAsiaTheme="majorEastAsia" w:hAnsiTheme="majorHAnsi" w:cstheme="majorBidi"/>
+      <w:smallCaps/>
+      <w:color w:val="595959" w:themeColor="text1" w:themeTint="A6"/>
     </w:rPr>
   </w:style>
   <w:style w:type="character" w:customStyle="1" w:styleId="Kop9Char">
@@ -2799,14 +2800,13 @@
     <w:link w:val="Kop9"/>
     <w:uiPriority w:val="9"/>
     <w:semiHidden/>
-    <w:rsid w:val="00320215"/>
+    <w:rsid w:val="00182AFE"/>
     <w:rPr>
+      <w:rFonts w:asciiTheme="majorHAnsi" w:eastAsiaTheme="majorEastAsia" w:hAnsiTheme="majorHAnsi" w:cstheme="majorBidi"/>
       <w:i/>
       <w:iCs/>
-      <w:caps/>
-      <w:spacing w:val="10"/>
-      <w:sz w:val="18"/>
-      <w:szCs w:val="18"/>
+      <w:smallCaps/>
+      <w:color w:val="595959" w:themeColor="text1" w:themeTint="A6"/>
     </w:rPr>
   </w:style>
   <w:style w:type="paragraph" w:styleId="Bijschrift">
@@ -2817,13 +2817,16 @@
     <w:semiHidden/>
     <w:unhideWhenUsed/>
     <w:qFormat/>
-    <w:rsid w:val="00320215"/>
+    <w:rsid w:val="00182AFE"/>
+    <w:pPr>
+      <w:spacing w:line="240" w:lineRule="auto"/>
+    </w:pPr>
     <w:rPr>
       <w:b/>
       <w:bCs/>
-      <w:color w:val="2F5496" w:themeColor="accent1" w:themeShade="BF"/>
-      <w:sz w:val="16"/>
-      <w:szCs w:val="16"/>
+      <w:color w:val="404040" w:themeColor="text1" w:themeTint="BF"/>
+      <w:sz w:val="20"/>
+      <w:szCs w:val="20"/>
     </w:rPr>
   </w:style>
   <w:style w:type="paragraph" w:styleId="Titel">
@@ -2833,17 +2836,17 @@
     <w:link w:val="TitelChar"/>
     <w:uiPriority w:val="10"/>
     <w:qFormat/>
-    <w:rsid w:val="00320215"/>
+    <w:rsid w:val="00182AFE"/>
     <w:pPr>
-      <w:spacing w:before="0" w:after="0"/>
+      <w:spacing w:after="0" w:line="240" w:lineRule="auto"/>
+      <w:contextualSpacing/>
     </w:pPr>
     <w:rPr>
       <w:rFonts w:asciiTheme="majorHAnsi" w:eastAsiaTheme="majorEastAsia" w:hAnsiTheme="majorHAnsi" w:cstheme="majorBidi"/>
-      <w:caps/>
-      <w:color w:val="4472C4" w:themeColor="accent1"/>
-      <w:spacing w:val="10"/>
-      <w:sz w:val="52"/>
-      <w:szCs w:val="52"/>
+      <w:color w:val="2F5496" w:themeColor="accent1" w:themeShade="BF"/>
+      <w:spacing w:val="-7"/>
+      <w:sz w:val="80"/>
+      <w:szCs w:val="80"/>
     </w:rPr>
   </w:style>
   <w:style w:type="character" w:customStyle="1" w:styleId="TitelChar">
@@ -2851,14 +2854,13 @@
     <w:basedOn w:val="Standaardalinea-lettertype"/>
     <w:link w:val="Titel"/>
     <w:uiPriority w:val="10"/>
-    <w:rsid w:val="00320215"/>
+    <w:rsid w:val="00182AFE"/>
     <w:rPr>
       <w:rFonts w:asciiTheme="majorHAnsi" w:eastAsiaTheme="majorEastAsia" w:hAnsiTheme="majorHAnsi" w:cstheme="majorBidi"/>
-      <w:caps/>
-      <w:color w:val="4472C4" w:themeColor="accent1"/>
-      <w:spacing w:val="10"/>
-      <w:sz w:val="52"/>
-      <w:szCs w:val="52"/>
+      <w:color w:val="2F5496" w:themeColor="accent1" w:themeShade="BF"/>
+      <w:spacing w:val="-7"/>
+      <w:sz w:val="80"/>
+      <w:szCs w:val="80"/>
     </w:rPr>
   </w:style>
   <w:style w:type="paragraph" w:styleId="Ondertitel">
@@ -2868,16 +2870,18 @@
     <w:link w:val="OndertitelChar"/>
     <w:uiPriority w:val="11"/>
     <w:qFormat/>
-    <w:rsid w:val="00320215"/>
+    <w:rsid w:val="00182AFE"/>
     <w:pPr>
-      <w:spacing w:before="0" w:after="500" w:line="240" w:lineRule="auto"/>
+      <w:numPr>
+        <w:ilvl w:val="1"/>
+      </w:numPr>
+      <w:spacing w:after="240" w:line="240" w:lineRule="auto"/>
     </w:pPr>
     <w:rPr>
-      <w:caps/>
-      <w:color w:val="595959" w:themeColor="text1" w:themeTint="A6"/>
-      <w:spacing w:val="10"/>
-      <w:sz w:val="21"/>
-      <w:szCs w:val="21"/>
+      <w:rFonts w:asciiTheme="majorHAnsi" w:eastAsiaTheme="majorEastAsia" w:hAnsiTheme="majorHAnsi" w:cstheme="majorBidi"/>
+      <w:color w:val="404040" w:themeColor="text1" w:themeTint="BF"/>
+      <w:sz w:val="30"/>
+      <w:szCs w:val="30"/>
     </w:rPr>
   </w:style>
   <w:style w:type="character" w:customStyle="1" w:styleId="OndertitelChar">
@@ -2885,20 +2889,20 @@
     <w:basedOn w:val="Standaardalinea-lettertype"/>
     <w:link w:val="Ondertitel"/>
     <w:uiPriority w:val="11"/>
-    <w:rsid w:val="00320215"/>
+    <w:rsid w:val="00182AFE"/>
     <w:rPr>
-      <w:caps/>
-      <w:color w:val="595959" w:themeColor="text1" w:themeTint="A6"/>
-      <w:spacing w:val="10"/>
-      <w:sz w:val="21"/>
-      <w:szCs w:val="21"/>
+      <w:rFonts w:asciiTheme="majorHAnsi" w:eastAsiaTheme="majorEastAsia" w:hAnsiTheme="majorHAnsi" w:cstheme="majorBidi"/>
+      <w:color w:val="404040" w:themeColor="text1" w:themeTint="BF"/>
+      <w:sz w:val="30"/>
+      <w:szCs w:val="30"/>
     </w:rPr>
   </w:style>
   <w:style w:type="character" w:styleId="Zwaar">
     <w:name w:val="Strong"/>
+    <w:basedOn w:val="Standaardalinea-lettertype"/>
     <w:uiPriority w:val="22"/>
     <w:qFormat/>
-    <w:rsid w:val="00320215"/>
+    <w:rsid w:val="00182AFE"/>
     <w:rPr>
       <w:b/>
       <w:bCs/>
@@ -2906,20 +2910,20 @@
   </w:style>
   <w:style w:type="character" w:styleId="Nadruk">
     <w:name w:val="Emphasis"/>
+    <w:basedOn w:val="Standaardalinea-lettertype"/>
     <w:uiPriority w:val="20"/>
     <w:qFormat/>
-    <w:rsid w:val="00320215"/>
+    <w:rsid w:val="00182AFE"/>
     <w:rPr>
-      <w:caps/>
-      <w:color w:val="1F3763" w:themeColor="accent1" w:themeShade="7F"/>
-      <w:spacing w:val="5"/>
+      <w:i/>
+      <w:iCs/>
     </w:rPr>
   </w:style>
   <w:style w:type="paragraph" w:styleId="Geenafstand">
     <w:name w:val="No Spacing"/>
     <w:uiPriority w:val="1"/>
     <w:qFormat/>
-    <w:rsid w:val="00320215"/>
+    <w:rsid w:val="00182AFE"/>
     <w:pPr>
       <w:spacing w:after="0" w:line="240" w:lineRule="auto"/>
     </w:pPr>
@@ -2931,12 +2935,15 @@
     <w:link w:val="CitaatChar"/>
     <w:uiPriority w:val="29"/>
     <w:qFormat/>
-    <w:rsid w:val="00320215"/>
+    <w:rsid w:val="00182AFE"/>
+    <w:pPr>
+      <w:spacing w:before="240" w:after="240" w:line="252" w:lineRule="auto"/>
+      <w:ind w:left="864" w:right="864"/>
+      <w:jc w:val="center"/>
+    </w:pPr>
     <w:rPr>
       <w:i/>
       <w:iCs/>
-      <w:sz w:val="24"/>
-      <w:szCs w:val="24"/>
     </w:rPr>
   </w:style>
   <w:style w:type="character" w:customStyle="1" w:styleId="CitaatChar">
@@ -2944,12 +2951,10 @@
     <w:basedOn w:val="Standaardalinea-lettertype"/>
     <w:link w:val="Citaat"/>
     <w:uiPriority w:val="29"/>
-    <w:rsid w:val="00320215"/>
+    <w:rsid w:val="00182AFE"/>
     <w:rPr>
       <w:i/>
       <w:iCs/>
-      <w:sz w:val="24"/>
-      <w:szCs w:val="24"/>
     </w:rPr>
   </w:style>
   <w:style w:type="paragraph" w:styleId="Duidelijkcitaat">
@@ -2959,16 +2964,17 @@
     <w:link w:val="DuidelijkcitaatChar"/>
     <w:uiPriority w:val="30"/>
     <w:qFormat/>
-    <w:rsid w:val="00320215"/>
+    <w:rsid w:val="00182AFE"/>
     <w:pPr>
-      <w:spacing w:before="240" w:after="240" w:line="240" w:lineRule="auto"/>
-      <w:ind w:left="1080" w:right="1080"/>
+      <w:spacing w:before="100" w:beforeAutospacing="1" w:after="240"/>
+      <w:ind w:left="864" w:right="864"/>
       <w:jc w:val="center"/>
     </w:pPr>
     <w:rPr>
+      <w:rFonts w:asciiTheme="majorHAnsi" w:eastAsiaTheme="majorEastAsia" w:hAnsiTheme="majorHAnsi" w:cstheme="majorBidi"/>
       <w:color w:val="4472C4" w:themeColor="accent1"/>
-      <w:sz w:val="24"/>
-      <w:szCs w:val="24"/>
+      <w:sz w:val="28"/>
+      <w:szCs w:val="28"/>
     </w:rPr>
   </w:style>
   <w:style w:type="character" w:customStyle="1" w:styleId="DuidelijkcitaatChar">
@@ -2976,73 +2982,73 @@
     <w:basedOn w:val="Standaardalinea-lettertype"/>
     <w:link w:val="Duidelijkcitaat"/>
     <w:uiPriority w:val="30"/>
-    <w:rsid w:val="00320215"/>
+    <w:rsid w:val="00182AFE"/>
     <w:rPr>
+      <w:rFonts w:asciiTheme="majorHAnsi" w:eastAsiaTheme="majorEastAsia" w:hAnsiTheme="majorHAnsi" w:cstheme="majorBidi"/>
       <w:color w:val="4472C4" w:themeColor="accent1"/>
-      <w:sz w:val="24"/>
-      <w:szCs w:val="24"/>
+      <w:sz w:val="28"/>
+      <w:szCs w:val="28"/>
     </w:rPr>
   </w:style>
   <w:style w:type="character" w:styleId="Subtielebenadrukking">
     <w:name w:val="Subtle Emphasis"/>
+    <w:basedOn w:val="Standaardalinea-lettertype"/>
     <w:uiPriority w:val="19"/>
     <w:qFormat/>
-    <w:rsid w:val="00320215"/>
+    <w:rsid w:val="00182AFE"/>
     <w:rPr>
       <w:i/>
       <w:iCs/>
-      <w:color w:val="1F3763" w:themeColor="accent1" w:themeShade="7F"/>
+      <w:color w:val="595959" w:themeColor="text1" w:themeTint="A6"/>
     </w:rPr>
   </w:style>
   <w:style w:type="character" w:styleId="Intensievebenadrukking">
     <w:name w:val="Intense Emphasis"/>
+    <w:basedOn w:val="Standaardalinea-lettertype"/>
     <w:uiPriority w:val="21"/>
     <w:qFormat/>
-    <w:rsid w:val="00320215"/>
-    <w:rPr>
-      <w:b/>
-      <w:bCs/>
-      <w:caps/>
-      <w:color w:val="1F3763" w:themeColor="accent1" w:themeShade="7F"/>
-      <w:spacing w:val="10"/>
-    </w:rPr>
-  </w:style>
-  <w:style w:type="character" w:styleId="Subtieleverwijzing">
-    <w:name w:val="Subtle Reference"/>
-    <w:uiPriority w:val="31"/>
-    <w:qFormat/>
-    <w:rsid w:val="00320215"/>
-    <w:rPr>
-      <w:b/>
-      <w:bCs/>
-      <w:color w:val="4472C4" w:themeColor="accent1"/>
-    </w:rPr>
-  </w:style>
-  <w:style w:type="character" w:styleId="Intensieveverwijzing">
-    <w:name w:val="Intense Reference"/>
-    <w:uiPriority w:val="32"/>
-    <w:qFormat/>
-    <w:rsid w:val="00320215"/>
+    <w:rsid w:val="00182AFE"/>
     <w:rPr>
       <w:b/>
       <w:bCs/>
       <w:i/>
       <w:iCs/>
-      <w:caps/>
-      <w:color w:val="4472C4" w:themeColor="accent1"/>
     </w:rPr>
   </w:style>
-  <w:style w:type="character" w:styleId="Titelvanboek">
-    <w:name w:val="Book Title"/>
-    <w:uiPriority w:val="33"/>
+  <w:style w:type="character" w:styleId="Subtieleverwijzing">
+    <w:name w:val="Subtle Reference"/>
+    <w:basedOn w:val="Standaardalinea-lettertype"/>
+    <w:uiPriority w:val="31"/>
     <w:qFormat/>
-    <w:rsid w:val="00320215"/>
+    <w:rsid w:val="00182AFE"/>
+    <w:rPr>
+      <w:smallCaps/>
+      <w:color w:val="404040" w:themeColor="text1" w:themeTint="BF"/>
+    </w:rPr>
+  </w:style>
+  <w:style w:type="character" w:styleId="Intensieveverwijzing">
+    <w:name w:val="Intense Reference"/>
+    <w:basedOn w:val="Standaardalinea-lettertype"/>
+    <w:uiPriority w:val="32"/>
+    <w:qFormat/>
+    <w:rsid w:val="00182AFE"/>
     <w:rPr>
       <w:b/>
       <w:bCs/>
-      <w:i/>
-      <w:iCs/>
-      <w:spacing w:val="0"/>
+      <w:smallCaps/>
+      <w:u w:val="single"/>
+    </w:rPr>
+  </w:style>
+  <w:style w:type="character" w:styleId="Titelvanboek">
+    <w:name w:val="Book Title"/>
+    <w:basedOn w:val="Standaardalinea-lettertype"/>
+    <w:uiPriority w:val="33"/>
+    <w:qFormat/>
+    <w:rsid w:val="00182AFE"/>
+    <w:rPr>
+      <w:b/>
+      <w:bCs/>
+      <w:smallCaps/>
     </w:rPr>
   </w:style>
   <w:style w:type="paragraph" w:styleId="Kopvaninhoudsopgave">
@@ -3053,7 +3059,7 @@
     <w:semiHidden/>
     <w:unhideWhenUsed/>
     <w:qFormat/>
-    <w:rsid w:val="00320215"/>
+    <w:rsid w:val="00182AFE"/>
     <w:pPr>
       <w:outlineLvl w:val="9"/>
     </w:pPr>
